--- a/Report.docx
+++ b/Report.docx
@@ -4,7 +4,7 @@
   <w:body>
     <w:p>
       <w:pPr>
-        <w:spacing w:before="0" w:after="0" w:line="240" w:lineRule="auto"/>
+        <w:spacing w:before="0" w:after="0" w:line="312" w:lineRule="auto"/>
         <w:jc w:val="center"/>
         <w:rPr>
           <w:b/>
@@ -25,7 +25,7 @@
     </w:p>
     <w:p>
       <w:pPr>
-        <w:spacing w:before="0" w:after="0" w:line="240" w:lineRule="auto"/>
+        <w:spacing w:before="0" w:after="0" w:line="312" w:lineRule="auto"/>
         <w:jc w:val="center"/>
         <w:rPr>
           <w:b/>
@@ -46,7 +46,7 @@
     </w:p>
     <w:p>
       <w:pPr>
-        <w:spacing w:before="0" w:after="0" w:line="240" w:lineRule="auto"/>
+        <w:spacing w:before="0" w:after="0" w:line="312" w:lineRule="auto"/>
         <w:jc w:val="center"/>
         <w:rPr>
           <w:b/>
@@ -138,7 +138,7 @@
     </w:p>
     <w:p>
       <w:pPr>
-        <w:spacing w:line="276" w:lineRule="auto"/>
+        <w:spacing w:line="312" w:lineRule="auto"/>
         <w:jc w:val="center"/>
         <w:rPr>
           <w:b/>
@@ -148,7 +148,7 @@
     </w:p>
     <w:p>
       <w:pPr>
-        <w:spacing w:line="276" w:lineRule="auto"/>
+        <w:spacing w:line="312" w:lineRule="auto"/>
         <w:jc w:val="center"/>
         <w:rPr>
           <w:b/>
@@ -212,7 +212,7 @@
     </w:p>
     <w:p>
       <w:pPr>
-        <w:spacing w:line="276" w:lineRule="auto"/>
+        <w:spacing w:line="312" w:lineRule="auto"/>
         <w:jc w:val="center"/>
         <w:rPr>
           <w:b/>
@@ -225,7 +225,7 @@
         <w:tabs>
           <w:tab w:val="left" w:pos="1701"/>
         </w:tabs>
-        <w:spacing w:line="276" w:lineRule="auto"/>
+        <w:spacing w:line="312" w:lineRule="auto"/>
         <w:jc w:val="center"/>
         <w:rPr>
           <w:b/>
@@ -258,7 +258,7 @@
         <w:tabs>
           <w:tab w:val="left" w:pos="1701"/>
         </w:tabs>
-        <w:spacing w:line="276" w:lineRule="auto"/>
+        <w:spacing w:line="312" w:lineRule="auto"/>
         <w:jc w:val="center"/>
         <w:rPr>
           <w:b/>
@@ -273,7 +273,7 @@
         <w:tabs>
           <w:tab w:val="left" w:pos="1701"/>
         </w:tabs>
-        <w:spacing w:line="276" w:lineRule="auto"/>
+        <w:spacing w:line="312" w:lineRule="auto"/>
         <w:jc w:val="center"/>
         <w:rPr>
           <w:b/>
@@ -287,7 +287,23 @@
           <w:sz w:val="40"/>
           <w:szCs w:val="40"/>
         </w:rPr>
-        <w:t xml:space="preserve">Tìm hiểu Ngôn Ngữ Android và </w:t>
+        <w:t xml:space="preserve">Tìm hiểu Ngôn </w:t>
+      </w:r>
+      <w:r>
+        <w:rPr>
+          <w:b/>
+          <w:sz w:val="40"/>
+          <w:szCs w:val="40"/>
+        </w:rPr>
+        <w:t>n</w:t>
+      </w:r>
+      <w:r>
+        <w:rPr>
+          <w:b/>
+          <w:sz w:val="40"/>
+          <w:szCs w:val="40"/>
+        </w:rPr>
+        <w:t xml:space="preserve">gữ Android và </w:t>
       </w:r>
     </w:p>
     <w:p>
@@ -295,7 +311,7 @@
         <w:tabs>
           <w:tab w:val="left" w:pos="1701"/>
         </w:tabs>
-        <w:spacing w:line="276" w:lineRule="auto"/>
+        <w:spacing w:line="312" w:lineRule="auto"/>
         <w:jc w:val="center"/>
         <w:rPr>
           <w:b/>
@@ -343,7 +359,7 @@
           <w:tab w:val="left" w:pos="1276"/>
           <w:tab w:val="left" w:pos="4395"/>
         </w:tabs>
-        <w:spacing w:line="276" w:lineRule="auto"/>
+        <w:spacing w:line="312" w:lineRule="auto"/>
         <w:rPr>
           <w:b/>
           <w:bCs/>
@@ -405,7 +421,7 @@
           <w:tab w:val="left" w:pos="1276"/>
           <w:tab w:val="left" w:pos="4395"/>
         </w:tabs>
-        <w:spacing w:line="276" w:lineRule="auto"/>
+        <w:spacing w:line="312" w:lineRule="auto"/>
         <w:rPr>
           <w:b/>
           <w:bCs/>
@@ -437,7 +453,7 @@
           <w:tab w:val="left" w:pos="1276"/>
           <w:tab w:val="left" w:pos="4395"/>
         </w:tabs>
-        <w:spacing w:line="276" w:lineRule="auto"/>
+        <w:spacing w:line="312" w:lineRule="auto"/>
         <w:rPr>
           <w:b/>
           <w:bCs/>
@@ -469,7 +485,7 @@
           <w:tab w:val="left" w:pos="1276"/>
           <w:tab w:val="left" w:pos="4395"/>
         </w:tabs>
-        <w:spacing w:line="276" w:lineRule="auto"/>
+        <w:spacing w:line="312" w:lineRule="auto"/>
         <w:rPr>
           <w:b/>
           <w:bCs/>
@@ -517,7 +533,7 @@
           <w:tab w:val="left" w:pos="1276"/>
           <w:tab w:val="left" w:pos="4395"/>
         </w:tabs>
-        <w:spacing w:line="276" w:lineRule="auto"/>
+        <w:spacing w:line="312" w:lineRule="auto"/>
         <w:rPr>
           <w:b/>
           <w:bCs/>
@@ -558,7 +574,7 @@
           <w:tab w:val="left" w:pos="1276"/>
           <w:tab w:val="left" w:pos="4395"/>
         </w:tabs>
-        <w:spacing w:line="276" w:lineRule="auto"/>
+        <w:spacing w:line="312" w:lineRule="auto"/>
         <w:rPr>
           <w:bCs/>
         </w:rPr>
@@ -584,7 +600,7 @@
     </w:p>
     <w:p>
       <w:pPr>
-        <w:spacing w:line="276" w:lineRule="auto"/>
+        <w:spacing w:line="312" w:lineRule="auto"/>
         <w:jc w:val="center"/>
         <w:rPr>
           <w:bCs/>
@@ -593,7 +609,7 @@
     </w:p>
     <w:p>
       <w:pPr>
-        <w:spacing w:line="276" w:lineRule="auto"/>
+        <w:spacing w:line="312" w:lineRule="auto"/>
         <w:jc w:val="center"/>
         <w:rPr>
           <w:b/>
@@ -603,7 +619,7 @@
     </w:p>
     <w:p>
       <w:pPr>
-        <w:spacing w:line="276" w:lineRule="auto"/>
+        <w:spacing w:line="312" w:lineRule="auto"/>
         <w:jc w:val="center"/>
         <w:rPr>
           <w:b/>
@@ -613,7 +629,7 @@
     </w:p>
     <w:p>
       <w:pPr>
-        <w:spacing w:line="276" w:lineRule="auto"/>
+        <w:spacing w:line="312" w:lineRule="auto"/>
         <w:jc w:val="center"/>
         <w:rPr>
           <w:b/>
@@ -623,7 +639,7 @@
     </w:p>
     <w:p>
       <w:pPr>
-        <w:spacing w:line="276" w:lineRule="auto"/>
+        <w:spacing w:line="312" w:lineRule="auto"/>
         <w:jc w:val="center"/>
         <w:rPr>
           <w:b/>
@@ -661,7 +677,7 @@
     </w:p>
     <w:p>
       <w:pPr>
-        <w:spacing w:line="276" w:lineRule="auto"/>
+        <w:spacing w:line="312" w:lineRule="auto"/>
         <w:jc w:val="center"/>
         <w:rPr>
           <w:b/>
@@ -669,7 +685,7 @@
         </w:rPr>
         <w:sectPr>
           <w:pgSz w:w="11907" w:h="16839" w:code="9"/>
-          <w:pgMar w:top="1418" w:right="1134" w:bottom="1418" w:left="1814" w:header="720" w:footer="720" w:gutter="0"/>
+          <w:pgMar w:top="851" w:right="851" w:bottom="851" w:left="1134" w:header="720" w:footer="720" w:gutter="0"/>
           <w:pgBorders w:display="firstPage">
             <w:top w:val="thinThickSmallGap" w:sz="24" w:space="1" w:color="0070C0"/>
             <w:left w:val="thinThickSmallGap" w:sz="24" w:space="4" w:color="0070C0"/>
@@ -683,7 +699,7 @@
     </w:p>
     <w:p>
       <w:pPr>
-        <w:spacing w:before="0" w:after="0" w:line="240" w:lineRule="auto"/>
+        <w:spacing w:before="0" w:after="0" w:line="312" w:lineRule="auto"/>
         <w:jc w:val="center"/>
         <w:rPr>
           <w:b/>
@@ -705,7 +721,7 @@
     </w:p>
     <w:p>
       <w:pPr>
-        <w:spacing w:before="0" w:after="0" w:line="240" w:lineRule="auto"/>
+        <w:spacing w:before="0" w:after="0" w:line="312" w:lineRule="auto"/>
         <w:jc w:val="center"/>
         <w:rPr>
           <w:b/>
@@ -726,7 +742,7 @@
     </w:p>
     <w:p>
       <w:pPr>
-        <w:spacing w:before="0" w:after="0" w:line="240" w:lineRule="auto"/>
+        <w:spacing w:before="0" w:after="0" w:line="312" w:lineRule="auto"/>
         <w:jc w:val="center"/>
         <w:rPr>
           <w:b/>
@@ -818,7 +834,7 @@
     </w:p>
     <w:p>
       <w:pPr>
-        <w:spacing w:line="276" w:lineRule="auto"/>
+        <w:spacing w:line="312" w:lineRule="auto"/>
         <w:jc w:val="center"/>
         <w:rPr>
           <w:b/>
@@ -828,7 +844,7 @@
     </w:p>
     <w:p>
       <w:pPr>
-        <w:spacing w:line="276" w:lineRule="auto"/>
+        <w:spacing w:line="312" w:lineRule="auto"/>
         <w:jc w:val="center"/>
         <w:rPr>
           <w:b/>
@@ -892,7 +908,7 @@
     </w:p>
     <w:p>
       <w:pPr>
-        <w:spacing w:line="276" w:lineRule="auto"/>
+        <w:spacing w:line="312" w:lineRule="auto"/>
         <w:jc w:val="center"/>
         <w:rPr>
           <w:b/>
@@ -905,7 +921,7 @@
         <w:tabs>
           <w:tab w:val="left" w:pos="1701"/>
         </w:tabs>
-        <w:spacing w:line="276" w:lineRule="auto"/>
+        <w:spacing w:line="312" w:lineRule="auto"/>
         <w:jc w:val="center"/>
         <w:rPr>
           <w:b/>
@@ -938,7 +954,7 @@
         <w:tabs>
           <w:tab w:val="left" w:pos="1701"/>
         </w:tabs>
-        <w:spacing w:line="276" w:lineRule="auto"/>
+        <w:spacing w:line="312" w:lineRule="auto"/>
         <w:jc w:val="center"/>
         <w:rPr>
           <w:b/>
@@ -953,7 +969,7 @@
         <w:tabs>
           <w:tab w:val="left" w:pos="1701"/>
         </w:tabs>
-        <w:spacing w:line="276" w:lineRule="auto"/>
+        <w:spacing w:line="312" w:lineRule="auto"/>
         <w:jc w:val="center"/>
         <w:rPr>
           <w:b/>
@@ -975,7 +991,7 @@
         <w:tabs>
           <w:tab w:val="left" w:pos="1701"/>
         </w:tabs>
-        <w:spacing w:line="276" w:lineRule="auto"/>
+        <w:spacing w:line="312" w:lineRule="auto"/>
         <w:jc w:val="center"/>
         <w:rPr>
           <w:b/>
@@ -1023,7 +1039,7 @@
           <w:tab w:val="left" w:pos="1276"/>
           <w:tab w:val="left" w:pos="4395"/>
         </w:tabs>
-        <w:spacing w:line="276" w:lineRule="auto"/>
+        <w:spacing w:line="312" w:lineRule="auto"/>
         <w:rPr>
           <w:b/>
           <w:bCs/>
@@ -1085,7 +1101,7 @@
           <w:tab w:val="left" w:pos="1276"/>
           <w:tab w:val="left" w:pos="4395"/>
         </w:tabs>
-        <w:spacing w:line="276" w:lineRule="auto"/>
+        <w:spacing w:line="312" w:lineRule="auto"/>
         <w:rPr>
           <w:b/>
           <w:bCs/>
@@ -1117,7 +1133,7 @@
           <w:tab w:val="left" w:pos="1276"/>
           <w:tab w:val="left" w:pos="4395"/>
         </w:tabs>
-        <w:spacing w:line="276" w:lineRule="auto"/>
+        <w:spacing w:line="312" w:lineRule="auto"/>
         <w:rPr>
           <w:b/>
           <w:bCs/>
@@ -1149,7 +1165,7 @@
           <w:tab w:val="left" w:pos="1276"/>
           <w:tab w:val="left" w:pos="4395"/>
         </w:tabs>
-        <w:spacing w:line="276" w:lineRule="auto"/>
+        <w:spacing w:line="312" w:lineRule="auto"/>
         <w:rPr>
           <w:b/>
           <w:bCs/>
@@ -1197,7 +1213,7 @@
           <w:tab w:val="left" w:pos="1276"/>
           <w:tab w:val="left" w:pos="4395"/>
         </w:tabs>
-        <w:spacing w:line="276" w:lineRule="auto"/>
+        <w:spacing w:line="312" w:lineRule="auto"/>
         <w:rPr>
           <w:b/>
           <w:bCs/>
@@ -1230,7 +1246,7 @@
           <w:tab w:val="left" w:pos="1276"/>
           <w:tab w:val="left" w:pos="4395"/>
         </w:tabs>
-        <w:spacing w:line="276" w:lineRule="auto"/>
+        <w:spacing w:line="312" w:lineRule="auto"/>
         <w:rPr>
           <w:bCs/>
         </w:rPr>
@@ -1256,27 +1272,7 @@
     </w:p>
     <w:p>
       <w:pPr>
-        <w:spacing w:line="276" w:lineRule="auto"/>
-        <w:jc w:val="center"/>
-        <w:rPr>
-          <w:b/>
-          <w:bCs/>
-        </w:rPr>
-      </w:pPr>
-    </w:p>
-    <w:p>
-      <w:pPr>
-        <w:spacing w:line="276" w:lineRule="auto"/>
-        <w:jc w:val="center"/>
-        <w:rPr>
-          <w:b/>
-          <w:bCs/>
-        </w:rPr>
-      </w:pPr>
-    </w:p>
-    <w:p>
-      <w:pPr>
-        <w:spacing w:line="276" w:lineRule="auto"/>
+        <w:spacing w:line="312" w:lineRule="auto"/>
         <w:jc w:val="center"/>
         <w:rPr>
           <w:b/>
@@ -1290,38 +1286,8 @@
           <w:tab w:val="left" w:pos="1276"/>
           <w:tab w:val="left" w:pos="4395"/>
         </w:tabs>
-        <w:spacing w:before="0" w:after="0" w:line="240" w:lineRule="auto"/>
+        <w:spacing w:before="0" w:after="0" w:line="312" w:lineRule="auto"/>
         <w:jc w:val="center"/>
-        <w:rPr>
-          <w:b/>
-          <w:bCs/>
-        </w:rPr>
-      </w:pPr>
-      <w:r>
-        <w:rPr>
-          <w:b/>
-          <w:bCs/>
-        </w:rPr>
-        <w:t>TP. Hồ Chí Minh, tháng 1</w:t>
-      </w:r>
-      <w:r>
-        <w:rPr>
-          <w:b/>
-          <w:bCs/>
-        </w:rPr>
-        <w:t>2</w:t>
-      </w:r>
-      <w:r>
-        <w:rPr>
-          <w:b/>
-          <w:bCs/>
-        </w:rPr>
-        <w:t xml:space="preserve"> năm 2020.</w:t>
-      </w:r>
-    </w:p>
-    <w:p>
-      <w:pPr>
-        <w:spacing w:before="0" w:after="160" w:line="276" w:lineRule="auto"/>
         <w:rPr>
           <w:rFonts w:eastAsia="Times New Roman"/>
           <w:b/>
@@ -1331,6 +1297,27 @@
           <w:szCs w:val="28"/>
         </w:rPr>
       </w:pPr>
+      <w:r>
+        <w:rPr>
+          <w:b/>
+          <w:bCs/>
+        </w:rPr>
+        <w:t>TP. Hồ Chí Minh, tháng 1</w:t>
+      </w:r>
+      <w:r>
+        <w:rPr>
+          <w:b/>
+          <w:bCs/>
+        </w:rPr>
+        <w:t>2</w:t>
+      </w:r>
+      <w:r>
+        <w:rPr>
+          <w:b/>
+          <w:bCs/>
+        </w:rPr>
+        <w:t xml:space="preserve"> năm 2020.</w:t>
+      </w:r>
       <w:r>
         <w:br w:type="page"/>
       </w:r>
@@ -1355,7 +1342,7 @@
           </w:tcPr>
           <w:p>
             <w:pPr>
-              <w:spacing w:line="276" w:lineRule="auto"/>
+              <w:spacing w:line="312" w:lineRule="auto"/>
               <w:jc w:val="center"/>
               <w:rPr>
                 <w:lang w:eastAsia="zh-CN"/>
@@ -1371,7 +1358,7 @@
           </w:p>
           <w:p>
             <w:pPr>
-              <w:spacing w:line="276" w:lineRule="auto"/>
+              <w:spacing w:line="312" w:lineRule="auto"/>
               <w:jc w:val="center"/>
               <w:rPr>
                 <w:b/>
@@ -1391,7 +1378,7 @@
               <w:tabs>
                 <w:tab w:val="left" w:pos="6480"/>
               </w:tabs>
-              <w:spacing w:line="276" w:lineRule="auto"/>
+              <w:spacing w:line="312" w:lineRule="auto"/>
               <w:jc w:val="center"/>
               <w:rPr>
                 <w:lang w:eastAsia="zh-CN"/>
@@ -1441,7 +1428,7 @@
           </w:tcPr>
           <w:p>
             <w:pPr>
-              <w:spacing w:line="276" w:lineRule="auto"/>
+              <w:spacing w:line="312" w:lineRule="auto"/>
               <w:jc w:val="center"/>
               <w:rPr>
                 <w:lang w:eastAsia="zh-CN"/>
@@ -1456,7 +1443,7 @@
           </w:p>
           <w:p>
             <w:pPr>
-              <w:spacing w:line="276" w:lineRule="auto"/>
+              <w:spacing w:line="312" w:lineRule="auto"/>
               <w:jc w:val="center"/>
               <w:rPr>
                 <w:b/>
@@ -1473,7 +1460,7 @@
           </w:p>
           <w:p>
             <w:pPr>
-              <w:spacing w:line="276" w:lineRule="auto"/>
+              <w:spacing w:line="312" w:lineRule="auto"/>
               <w:jc w:val="center"/>
               <w:rPr>
                 <w:lang w:eastAsia="zh-CN"/>
@@ -1522,7 +1509,7 @@
     <w:p>
       <w:pPr>
         <w:pStyle w:val="Chng"/>
-        <w:spacing w:before="120" w:after="120"/>
+        <w:spacing w:before="120" w:after="120" w:line="312" w:lineRule="auto"/>
         <w:ind w:left="0" w:firstLine="0"/>
       </w:pPr>
       <w:bookmarkStart w:id="0" w:name="_Toc49667992"/>
@@ -1541,6 +1528,7 @@
           <w:tab w:val="left" w:pos="5670"/>
           <w:tab w:val="left" w:pos="6521"/>
         </w:tabs>
+        <w:spacing w:line="312" w:lineRule="auto"/>
       </w:pPr>
       <w:r>
         <w:t>H</w:t>
@@ -1588,6 +1576,7 @@
           <w:tab w:val="left" w:pos="5670"/>
           <w:tab w:val="left" w:pos="6521"/>
         </w:tabs>
+        <w:spacing w:line="312" w:lineRule="auto"/>
       </w:pPr>
       <w:r>
         <w:t>Chuyên ngành</w:t>
@@ -1641,6 +1630,7 @@
           <w:tab w:val="left" w:pos="5670"/>
           <w:tab w:val="left" w:pos="6521"/>
         </w:tabs>
+        <w:spacing w:line="312" w:lineRule="auto"/>
       </w:pPr>
       <w:r>
         <w:t>E</w:t>
@@ -1691,6 +1681,7 @@
           <w:tab w:val="left" w:pos="2410"/>
           <w:tab w:val="left" w:pos="9072"/>
         </w:tabs>
+        <w:spacing w:line="312" w:lineRule="auto"/>
         <w:ind w:left="2552" w:hanging="2552"/>
       </w:pPr>
       <w:r>
@@ -1726,6 +1717,7 @@
         <w:tabs>
           <w:tab w:val="left" w:pos="2410"/>
         </w:tabs>
+        <w:spacing w:line="312" w:lineRule="auto"/>
       </w:pPr>
       <w:r>
         <w:t>Giảng viên hướng dẫn</w:t>
@@ -1753,6 +1745,7 @@
           <w:tab w:val="left" w:leader="dot" w:pos="9072"/>
           <w:tab w:val="left" w:leader="dot" w:pos="9639"/>
         </w:tabs>
+        <w:spacing w:line="312" w:lineRule="auto"/>
       </w:pPr>
       <w:r>
         <w:t>Thời gian thực hiện</w:t>
@@ -1834,7 +1827,7 @@
     </w:p>
     <w:p>
       <w:pPr>
-        <w:spacing w:before="100" w:after="100"/>
+        <w:spacing w:before="100" w:after="100" w:line="312" w:lineRule="auto"/>
       </w:pPr>
       <w:r>
         <w:t>Nhiệm vụ/nội dung (mô tả chi tiết nội dung, yêu cầu, phương pháp… ):</w:t>
@@ -1853,11 +1846,14 @@
         <w:tabs>
           <w:tab w:val="left" w:pos="142"/>
         </w:tabs>
-        <w:spacing w:after="100"/>
+        <w:spacing w:after="100" w:line="312" w:lineRule="auto"/>
         <w:ind w:left="567" w:right="-143" w:hanging="283"/>
       </w:pPr>
       <w:r>
-        <w:t>Kết nối backend database PostgreSQL bằng NodeJS và trả về frontend ReactJS.</w:t>
+        <w:t>Tìm hiểu về lập trình Android và các kiến thức cơ bản về SQLite</w:t>
+      </w:r>
+      <w:r>
+        <w:t>.</w:t>
       </w:r>
     </w:p>
     <w:p>
@@ -1870,11 +1866,17 @@
         <w:tabs>
           <w:tab w:val="left" w:pos="142"/>
         </w:tabs>
-        <w:spacing w:after="100"/>
+        <w:spacing w:after="100" w:line="312" w:lineRule="auto"/>
         <w:ind w:left="567" w:hanging="283"/>
       </w:pPr>
       <w:r>
-        <w:t>Xây dựng giao diện các trang bằng ReactJS:</w:t>
+        <w:t xml:space="preserve">Xây dựng </w:t>
+      </w:r>
+      <w:r>
+        <w:t>giao diện và xử lý sự kiện trên các giao diện</w:t>
+      </w:r>
+      <w:r>
+        <w:t>:</w:t>
       </w:r>
     </w:p>
     <w:p>
@@ -1887,10 +1889,10 @@
         <w:tabs>
           <w:tab w:val="left" w:pos="142"/>
         </w:tabs>
-        <w:spacing w:after="100"/>
-      </w:pPr>
-      <w:r>
-        <w:t>Trang chủ.</w:t>
+        <w:spacing w:after="100" w:line="312" w:lineRule="auto"/>
+      </w:pPr>
+      <w:r>
+        <w:t>Đăng nhập.</w:t>
       </w:r>
     </w:p>
     <w:p>
@@ -1903,10 +1905,10 @@
         <w:tabs>
           <w:tab w:val="left" w:pos="142"/>
         </w:tabs>
-        <w:spacing w:after="100"/>
-      </w:pPr>
-      <w:r>
-        <w:t>Đăng nhập/Đăng ký.</w:t>
+        <w:spacing w:after="100" w:line="312" w:lineRule="auto"/>
+      </w:pPr>
+      <w:r>
+        <w:t>Màn hình chính.</w:t>
       </w:r>
     </w:p>
     <w:p>
@@ -1919,10 +1921,42 @@
         <w:tabs>
           <w:tab w:val="left" w:pos="142"/>
         </w:tabs>
-        <w:spacing w:after="100"/>
-      </w:pPr>
-      <w:r>
-        <w:t xml:space="preserve">Xem danh sách sản phẩm. </w:t>
+        <w:spacing w:after="100" w:line="312" w:lineRule="auto"/>
+      </w:pPr>
+      <w:r>
+        <w:t>Màn hình Chi tiết quán ăn.</w:t>
+      </w:r>
+    </w:p>
+    <w:p>
+      <w:pPr>
+        <w:pStyle w:val="ListParagraph"/>
+        <w:numPr>
+          <w:ilvl w:val="1"/>
+          <w:numId w:val="1"/>
+        </w:numPr>
+        <w:tabs>
+          <w:tab w:val="left" w:pos="142"/>
+        </w:tabs>
+        <w:spacing w:after="100" w:line="312" w:lineRule="auto"/>
+      </w:pPr>
+      <w:r>
+        <w:t>Màn hình Tìm kiếm.</w:t>
+      </w:r>
+    </w:p>
+    <w:p>
+      <w:pPr>
+        <w:pStyle w:val="ListParagraph"/>
+        <w:numPr>
+          <w:ilvl w:val="1"/>
+          <w:numId w:val="1"/>
+        </w:numPr>
+        <w:tabs>
+          <w:tab w:val="left" w:pos="142"/>
+        </w:tabs>
+        <w:spacing w:after="100" w:line="312" w:lineRule="auto"/>
+      </w:pPr>
+      <w:r>
+        <w:t>Màn hình Xem bình luận về quán ăn.</w:t>
       </w:r>
     </w:p>
     <w:p>
@@ -1935,7 +1969,7 @@
         <w:tabs>
           <w:tab w:val="left" w:pos="142"/>
         </w:tabs>
-        <w:spacing w:after="100"/>
+        <w:spacing w:after="100" w:line="312" w:lineRule="auto"/>
         <w:ind w:left="567" w:hanging="283"/>
       </w:pPr>
       <w:r>
@@ -1948,7 +1982,7 @@
         <w:tabs>
           <w:tab w:val="left" w:leader="dot" w:pos="9639"/>
         </w:tabs>
-        <w:spacing w:after="100"/>
+        <w:spacing w:after="100" w:line="312" w:lineRule="auto"/>
         <w:ind w:left="0"/>
         <w:rPr>
           <w:b/>
@@ -1970,8 +2004,8 @@
         <w:tblLook w:val="04A0" w:firstRow="1" w:lastRow="0" w:firstColumn="1" w:lastColumn="0" w:noHBand="0" w:noVBand="1"/>
       </w:tblPr>
       <w:tblGrid>
-        <w:gridCol w:w="4397"/>
-        <w:gridCol w:w="4391"/>
+        <w:gridCol w:w="4536"/>
+        <w:gridCol w:w="4536"/>
       </w:tblGrid>
       <w:tr>
         <w:trPr>
@@ -1986,7 +2020,7 @@
               <w:tabs>
                 <w:tab w:val="left" w:pos="142"/>
               </w:tabs>
-              <w:spacing w:before="0" w:after="0" w:line="240" w:lineRule="auto"/>
+              <w:spacing w:before="0" w:after="0" w:line="312" w:lineRule="auto"/>
               <w:jc w:val="center"/>
               <w:rPr>
                 <w:b/>
@@ -2006,7 +2040,7 @@
               <w:tabs>
                 <w:tab w:val="left" w:pos="142"/>
               </w:tabs>
-              <w:spacing w:before="100" w:line="276" w:lineRule="auto"/>
+              <w:spacing w:before="100" w:line="312" w:lineRule="auto"/>
               <w:jc w:val="center"/>
               <w:rPr>
                 <w:b/>
@@ -2026,7 +2060,7 @@
               <w:tabs>
                 <w:tab w:val="left" w:pos="142"/>
               </w:tabs>
-              <w:spacing w:before="100" w:line="276" w:lineRule="auto"/>
+              <w:spacing w:before="100" w:line="312" w:lineRule="auto"/>
               <w:jc w:val="center"/>
               <w:rPr>
                 <w:i/>
@@ -2046,7 +2080,7 @@
               <w:tabs>
                 <w:tab w:val="left" w:pos="142"/>
               </w:tabs>
-              <w:spacing w:line="276" w:lineRule="auto"/>
+              <w:spacing w:line="312" w:lineRule="auto"/>
               <w:jc w:val="center"/>
               <w:rPr>
                 <w:i/>
@@ -2059,7 +2093,7 @@
               <w:tabs>
                 <w:tab w:val="left" w:pos="142"/>
               </w:tabs>
-              <w:spacing w:line="276" w:lineRule="auto"/>
+              <w:spacing w:line="312" w:lineRule="auto"/>
               <w:jc w:val="center"/>
               <w:rPr>
                 <w:i/>
@@ -2072,20 +2106,7 @@
               <w:tabs>
                 <w:tab w:val="left" w:pos="142"/>
               </w:tabs>
-              <w:spacing w:line="276" w:lineRule="auto"/>
-              <w:jc w:val="center"/>
-              <w:rPr>
-                <w:i/>
-                <w:lang w:val="vi-VN"/>
-              </w:rPr>
-            </w:pPr>
-          </w:p>
-          <w:p>
-            <w:pPr>
-              <w:tabs>
-                <w:tab w:val="left" w:pos="142"/>
-              </w:tabs>
-              <w:spacing w:line="276" w:lineRule="auto"/>
+              <w:spacing w:line="312" w:lineRule="auto"/>
               <w:jc w:val="center"/>
               <w:rPr>
                 <w:i/>
@@ -2114,7 +2135,7 @@
               <w:tabs>
                 <w:tab w:val="left" w:pos="142"/>
               </w:tabs>
-              <w:spacing w:before="0" w:after="0" w:line="240" w:lineRule="auto"/>
+              <w:spacing w:before="0" w:after="0" w:line="312" w:lineRule="auto"/>
               <w:jc w:val="center"/>
               <w:rPr>
                 <w:b/>
@@ -2156,7 +2177,7 @@
               <w:tabs>
                 <w:tab w:val="left" w:pos="142"/>
               </w:tabs>
-              <w:spacing w:before="100" w:line="276" w:lineRule="auto"/>
+              <w:spacing w:before="100" w:line="312" w:lineRule="auto"/>
               <w:jc w:val="center"/>
               <w:rPr>
                 <w:b/>
@@ -2186,7 +2207,7 @@
               <w:tabs>
                 <w:tab w:val="left" w:pos="142"/>
               </w:tabs>
-              <w:spacing w:before="100" w:line="276" w:lineRule="auto"/>
+              <w:spacing w:before="100" w:line="312" w:lineRule="auto"/>
               <w:jc w:val="center"/>
               <w:rPr>
                 <w:i/>
@@ -2204,7 +2225,7 @@
               <w:tabs>
                 <w:tab w:val="left" w:pos="142"/>
               </w:tabs>
-              <w:spacing w:line="276" w:lineRule="auto"/>
+              <w:spacing w:line="312" w:lineRule="auto"/>
               <w:jc w:val="center"/>
               <w:rPr>
                 <w:i/>
@@ -2216,7 +2237,7 @@
               <w:tabs>
                 <w:tab w:val="left" w:pos="142"/>
               </w:tabs>
-              <w:spacing w:line="276" w:lineRule="auto"/>
+              <w:spacing w:line="312" w:lineRule="auto"/>
               <w:jc w:val="center"/>
               <w:rPr>
                 <w:i/>
@@ -2228,19 +2249,7 @@
               <w:tabs>
                 <w:tab w:val="left" w:pos="142"/>
               </w:tabs>
-              <w:spacing w:line="276" w:lineRule="auto"/>
-              <w:jc w:val="center"/>
-              <w:rPr>
-                <w:i/>
-              </w:rPr>
-            </w:pPr>
-          </w:p>
-          <w:p>
-            <w:pPr>
-              <w:tabs>
-                <w:tab w:val="left" w:pos="142"/>
-              </w:tabs>
-              <w:spacing w:line="276" w:lineRule="auto"/>
+              <w:spacing w:line="312" w:lineRule="auto"/>
               <w:jc w:val="center"/>
               <w:rPr>
                 <w:lang w:eastAsia="zh-CN"/>
@@ -2269,7 +2278,7 @@
           <w:ilvl w:val="0"/>
           <w:numId w:val="0"/>
         </w:numPr>
-        <w:spacing w:line="276" w:lineRule="auto"/>
+        <w:spacing w:line="312" w:lineRule="auto"/>
       </w:pPr>
       <w:r>
         <w:lastRenderedPageBreak/>
@@ -2336,6 +2345,7 @@
     </w:p>
     <w:p>
       <w:pPr>
+        <w:spacing w:line="312" w:lineRule="auto"/>
         <w:jc w:val="both"/>
       </w:pPr>
       <w:r>
@@ -2347,7 +2357,7 @@
         <w:tabs>
           <w:tab w:val="center" w:pos="7655"/>
         </w:tabs>
-        <w:spacing w:line="276" w:lineRule="auto"/>
+        <w:spacing w:line="312" w:lineRule="auto"/>
       </w:pPr>
       <w:r>
         <w:tab/>
@@ -2359,7 +2369,7 @@
         <w:tabs>
           <w:tab w:val="center" w:pos="7655"/>
         </w:tabs>
-        <w:spacing w:line="276" w:lineRule="auto"/>
+        <w:spacing w:line="312" w:lineRule="auto"/>
         <w:rPr>
           <w:i/>
         </w:rPr>
@@ -2379,7 +2389,7 @@
         <w:tabs>
           <w:tab w:val="center" w:pos="7655"/>
         </w:tabs>
-        <w:spacing w:line="276" w:lineRule="auto"/>
+        <w:spacing w:line="312" w:lineRule="auto"/>
         <w:jc w:val="both"/>
       </w:pPr>
     </w:p>
@@ -2388,7 +2398,7 @@
         <w:tabs>
           <w:tab w:val="center" w:pos="7655"/>
         </w:tabs>
-        <w:spacing w:line="276" w:lineRule="auto"/>
+        <w:spacing w:line="312" w:lineRule="auto"/>
         <w:jc w:val="both"/>
       </w:pPr>
     </w:p>
@@ -2397,7 +2407,7 @@
         <w:tabs>
           <w:tab w:val="center" w:pos="7655"/>
         </w:tabs>
-        <w:spacing w:line="276" w:lineRule="auto"/>
+        <w:spacing w:line="312" w:lineRule="auto"/>
         <w:jc w:val="both"/>
       </w:pPr>
     </w:p>
@@ -2406,7 +2416,7 @@
         <w:tabs>
           <w:tab w:val="center" w:pos="7655"/>
         </w:tabs>
-        <w:spacing w:line="276" w:lineRule="auto"/>
+        <w:spacing w:line="312" w:lineRule="auto"/>
         <w:jc w:val="both"/>
       </w:pPr>
     </w:p>
@@ -2415,7 +2425,7 @@
         <w:tabs>
           <w:tab w:val="center" w:pos="7655"/>
         </w:tabs>
-        <w:spacing w:line="276" w:lineRule="auto"/>
+        <w:spacing w:line="312" w:lineRule="auto"/>
         <w:rPr>
           <w:b/>
           <w:sz w:val="28"/>
@@ -2434,7 +2444,7 @@
     </w:p>
     <w:p>
       <w:pPr>
-        <w:spacing w:after="160" w:line="276" w:lineRule="auto"/>
+        <w:spacing w:after="160" w:line="312" w:lineRule="auto"/>
         <w:rPr>
           <w:b/>
           <w:sz w:val="28"/>
@@ -2457,7 +2467,7 @@
           <w:ilvl w:val="0"/>
           <w:numId w:val="0"/>
         </w:numPr>
-        <w:spacing w:line="276" w:lineRule="auto"/>
+        <w:spacing w:line="312" w:lineRule="auto"/>
       </w:pPr>
       <w:r>
         <w:lastRenderedPageBreak/>
@@ -2477,7 +2487,7 @@
           <w:ilvl w:val="0"/>
           <w:numId w:val="0"/>
         </w:numPr>
-        <w:spacing w:before="120" w:after="120"/>
+        <w:spacing w:before="120" w:after="120" w:line="312" w:lineRule="auto"/>
         <w:ind w:firstLine="567"/>
         <w:jc w:val="both"/>
         <w:rPr>
@@ -2490,7 +2500,84 @@
           <w:b w:val="0"/>
           <w:sz w:val="26"/>
         </w:rPr>
-        <w:t>Ngày nay, khi công nghệ thông tin gần như xuất hiện ở mọi phương diện đời sống của con người, từ sinh hoạt cá nhân cho đến công việc cộng đồng thì một thiết bị điện thoại di động là vô cùng cần thiết. Điện thoại giúp con người liên lạc, trao đổi thông tin với nhau, giúp con người giải trí trong những lúc có thời gian rảnh,... Do đó, việc các cửa hàng bán điện thoại di động phát triển mạnh như hiện nay cũng không lấy gì làm lạ.</w:t>
+        <w:t>Ngày nay, khi công nghệ thông tin gần như xuất hiện ở mọi phương diện đời sống của con người, từ sinh hoạt cá nhân cho đến công việc cộng đồng</w:t>
+      </w:r>
+      <w:r>
+        <w:rPr>
+          <w:b w:val="0"/>
+          <w:sz w:val="26"/>
+        </w:rPr>
+        <w:t xml:space="preserve"> thì một thiết bị điện thoại thông minh là không thể thiếu. Đồng thời</w:t>
+      </w:r>
+      <w:r>
+        <w:rPr>
+          <w:b w:val="0"/>
+          <w:sz w:val="26"/>
+        </w:rPr>
+        <w:t>, khi</w:t>
+      </w:r>
+      <w:r>
+        <w:rPr>
+          <w:b w:val="0"/>
+          <w:sz w:val="26"/>
+        </w:rPr>
+        <w:t xml:space="preserve"> </w:t>
+      </w:r>
+      <w:r>
+        <w:rPr>
+          <w:b w:val="0"/>
+          <w:sz w:val="26"/>
+        </w:rPr>
+        <w:t>mức sống con người càng nâng cao thì</w:t>
+      </w:r>
+      <w:r>
+        <w:rPr>
+          <w:b w:val="0"/>
+          <w:sz w:val="26"/>
+        </w:rPr>
+        <w:t xml:space="preserve"> </w:t>
+      </w:r>
+      <w:r>
+        <w:rPr>
+          <w:b w:val="0"/>
+          <w:sz w:val="26"/>
+        </w:rPr>
+        <w:t>nhu cầu ăn uống cũng ngày càng phức tạp.</w:t>
+      </w:r>
+      <w:r>
+        <w:rPr>
+          <w:b w:val="0"/>
+          <w:sz w:val="26"/>
+        </w:rPr>
+        <w:t xml:space="preserve"> Vì vậy, việc sử dụng một thiết bị thông minh để phục vụ  nhu cầu ăn uống là xu thế tất yếu trong tương lai.</w:t>
+      </w:r>
+      <w:r>
+        <w:rPr>
+          <w:b w:val="0"/>
+          <w:sz w:val="26"/>
+        </w:rPr>
+        <w:t xml:space="preserve"> Khác với kiểu ăn uống truyền thống,</w:t>
+      </w:r>
+      <w:r>
+        <w:rPr>
+          <w:b w:val="0"/>
+          <w:sz w:val="26"/>
+        </w:rPr>
+        <w:t xml:space="preserve"> ngày nay,</w:t>
+      </w:r>
+      <w:r>
+        <w:rPr>
+          <w:b w:val="0"/>
+          <w:sz w:val="26"/>
+        </w:rPr>
+        <w:t xml:space="preserve"> chúng ta sử dụng thiết bị di động để tìm kiếm, thậm chí đặt đồ ăn online để có người giao </w:t>
+      </w:r>
+      <w:r>
+        <w:rPr>
+          <w:b w:val="0"/>
+          <w:sz w:val="26"/>
+        </w:rPr>
+        <w:t>tới nhà, nên việc phát triển một phần mềm hỗ trợ người dùng tìm kiếm, đặt đồ ăn là vô cùng cần thiết.</w:t>
       </w:r>
     </w:p>
     <w:p>
@@ -2500,70 +2587,21 @@
           <w:ilvl w:val="0"/>
           <w:numId w:val="0"/>
         </w:numPr>
-        <w:spacing w:before="120" w:after="120"/>
+        <w:spacing w:before="120" w:after="120" w:line="312" w:lineRule="auto"/>
         <w:ind w:firstLine="567"/>
         <w:jc w:val="both"/>
+      </w:pPr>
+      <w:r>
         <w:rPr>
           <w:b w:val="0"/>
           <w:sz w:val="26"/>
         </w:rPr>
-      </w:pPr>
-      <w:r>
-        <w:rPr>
-          <w:b w:val="0"/>
-          <w:sz w:val="26"/>
-        </w:rPr>
-        <w:t>Tuy nhiên, kiểu bán hàng truyền thống gặp nhiều bất cập trong thời đại công nghệ bùng nổ như hiện nay, điển hình là việc các cửa hàng bán mĩ phẩm dần xuất hiện tràn lan trên các trang mạng xã hội. Và cửa hàng bán điện thoại cũng không ngoại lệ. Do đó, nhằm giải quyết các bất cập trên, các cửa hàng bán điện thoại đã nhanh chóng thích ứng bằng việc xây dựng một website bán điện thoại.</w:t>
-      </w:r>
-    </w:p>
-    <w:p>
-      <w:pPr>
-        <w:pStyle w:val="Mclc"/>
-        <w:numPr>
-          <w:ilvl w:val="0"/>
-          <w:numId w:val="0"/>
-        </w:numPr>
-        <w:spacing w:before="120" w:after="120"/>
-        <w:ind w:firstLine="567"/>
-        <w:jc w:val="both"/>
-        <w:rPr>
-          <w:b w:val="0"/>
-          <w:sz w:val="26"/>
-        </w:rPr>
-      </w:pPr>
-      <w:r>
-        <w:rPr>
-          <w:b w:val="0"/>
-          <w:sz w:val="26"/>
-        </w:rPr>
-        <w:t xml:space="preserve">Trong số các website bán điện thoại, em thấy website của Thế giới di động là chất lượng nhất kể cả giao diện người dùng (user interface) lẫn trải nghiệm (user </w:t>
-      </w:r>
-      <w:r>
-        <w:rPr>
-          <w:b w:val="0"/>
-          <w:sz w:val="26"/>
-        </w:rPr>
-        <w:t>experience</w:t>
-      </w:r>
-      <w:r>
-        <w:rPr>
-          <w:b w:val="0"/>
-          <w:sz w:val="26"/>
-        </w:rPr>
-        <w:t xml:space="preserve">). Hơn thế nữa, website của Thế giới di động không chỉ thiên về bán điện thoại, mà còn bán cả các thiết bị điện tử khác nữa như máy tính để bàn, laptop và cả các phụ kiện đi kèm như chuột, tai nghe, bàn phím,... Vì vậy, em quyết định chọn website của Thế giới di động để làm đề tài cho đồ án cơ sở này. </w:t>
-      </w:r>
-    </w:p>
-    <w:p>
-      <w:pPr>
-        <w:pStyle w:val="BodyText"/>
-        <w:ind w:firstLine="567"/>
-      </w:pPr>
-      <w:r>
-        <w:t xml:space="preserve"> </w:t>
-      </w:r>
-    </w:p>
-    <w:p>
-      <w:pPr>
+        <w:t xml:space="preserve">Phần mềm không chỉ giúp người dùng tìm kiếm quán ăn gần, hay lọc các quán ăn theo món, theo địa chỉ, giá tiền,... mà còn giúp người dùng đăng tải bình luận về quán ăn. Việc sử dụng bình luận để đánh giá quán ăn không chỉ giúp tạo sự cạnh tranh công bằng giữa các quán mà còn giúp người dùng có thể dễ dàng chọn quán ăn phù hợp với mình hơn. </w:t>
+      </w:r>
+    </w:p>
+    <w:p>
+      <w:pPr>
+        <w:spacing w:line="312" w:lineRule="auto"/>
         <w:jc w:val="both"/>
       </w:pPr>
       <w:r>
@@ -2575,7 +2613,7 @@
         <w:tabs>
           <w:tab w:val="center" w:pos="7938"/>
         </w:tabs>
-        <w:spacing w:line="276" w:lineRule="auto"/>
+        <w:spacing w:line="312" w:lineRule="auto"/>
         <w:rPr>
           <w:b/>
           <w:sz w:val="28"/>
@@ -2591,7 +2629,7 @@
     </w:p>
     <w:p>
       <w:pPr>
-        <w:spacing w:after="160" w:line="276" w:lineRule="auto"/>
+        <w:spacing w:after="160" w:line="312" w:lineRule="auto"/>
         <w:rPr>
           <w:b/>
           <w:sz w:val="28"/>
@@ -2609,7 +2647,7 @@
     </w:p>
     <w:p>
       <w:pPr>
-        <w:spacing w:after="160" w:line="276" w:lineRule="auto"/>
+        <w:spacing w:after="160" w:line="312" w:lineRule="auto"/>
         <w:jc w:val="center"/>
         <w:rPr>
           <w:rStyle w:val="MclcChar"/>
@@ -2630,6 +2668,7 @@
         <w:tabs>
           <w:tab w:val="right" w:leader="dot" w:pos="9072"/>
         </w:tabs>
+        <w:spacing w:line="312" w:lineRule="auto"/>
         <w:jc w:val="both"/>
       </w:pPr>
       <w:r>
@@ -2641,6 +2680,7 @@
         <w:tabs>
           <w:tab w:val="right" w:leader="dot" w:pos="9072"/>
         </w:tabs>
+        <w:spacing w:line="312" w:lineRule="auto"/>
         <w:jc w:val="both"/>
       </w:pPr>
       <w:r>
@@ -2652,6 +2692,7 @@
         <w:tabs>
           <w:tab w:val="right" w:leader="dot" w:pos="9072"/>
         </w:tabs>
+        <w:spacing w:line="312" w:lineRule="auto"/>
         <w:jc w:val="both"/>
       </w:pPr>
       <w:r>
@@ -2663,6 +2704,7 @@
         <w:tabs>
           <w:tab w:val="right" w:leader="dot" w:pos="9072"/>
         </w:tabs>
+        <w:spacing w:line="312" w:lineRule="auto"/>
         <w:jc w:val="both"/>
       </w:pPr>
       <w:r>
@@ -2674,6 +2716,7 @@
         <w:tabs>
           <w:tab w:val="right" w:leader="dot" w:pos="9072"/>
         </w:tabs>
+        <w:spacing w:line="312" w:lineRule="auto"/>
         <w:jc w:val="both"/>
       </w:pPr>
       <w:r>
@@ -2685,6 +2728,7 @@
         <w:tabs>
           <w:tab w:val="right" w:leader="dot" w:pos="9072"/>
         </w:tabs>
+        <w:spacing w:line="312" w:lineRule="auto"/>
         <w:jc w:val="both"/>
       </w:pPr>
       <w:r>
@@ -2696,6 +2740,7 @@
         <w:tabs>
           <w:tab w:val="right" w:leader="dot" w:pos="9072"/>
         </w:tabs>
+        <w:spacing w:line="312" w:lineRule="auto"/>
         <w:jc w:val="both"/>
       </w:pPr>
       <w:r>
@@ -2707,6 +2752,7 @@
         <w:tabs>
           <w:tab w:val="right" w:leader="dot" w:pos="9072"/>
         </w:tabs>
+        <w:spacing w:line="312" w:lineRule="auto"/>
         <w:jc w:val="both"/>
       </w:pPr>
       <w:r>
@@ -2718,6 +2764,7 @@
         <w:tabs>
           <w:tab w:val="right" w:leader="dot" w:pos="9072"/>
         </w:tabs>
+        <w:spacing w:line="312" w:lineRule="auto"/>
         <w:jc w:val="both"/>
       </w:pPr>
       <w:r>
@@ -2729,6 +2776,7 @@
         <w:tabs>
           <w:tab w:val="right" w:leader="dot" w:pos="9072"/>
         </w:tabs>
+        <w:spacing w:line="312" w:lineRule="auto"/>
         <w:jc w:val="both"/>
       </w:pPr>
       <w:r>
@@ -2746,6 +2794,7 @@
         <w:tabs>
           <w:tab w:val="right" w:leader="dot" w:pos="9072"/>
         </w:tabs>
+        <w:spacing w:line="312" w:lineRule="auto"/>
         <w:jc w:val="both"/>
       </w:pPr>
       <w:r>
@@ -2757,6 +2806,7 @@
         <w:tabs>
           <w:tab w:val="right" w:leader="dot" w:pos="9072"/>
         </w:tabs>
+        <w:spacing w:line="312" w:lineRule="auto"/>
         <w:jc w:val="both"/>
       </w:pPr>
       <w:r>
@@ -2768,6 +2818,7 @@
         <w:tabs>
           <w:tab w:val="right" w:leader="dot" w:pos="9072"/>
         </w:tabs>
+        <w:spacing w:line="312" w:lineRule="auto"/>
         <w:jc w:val="both"/>
       </w:pPr>
       <w:r>
@@ -2779,6 +2830,7 @@
         <w:tabs>
           <w:tab w:val="right" w:leader="dot" w:pos="9072"/>
         </w:tabs>
+        <w:spacing w:line="312" w:lineRule="auto"/>
         <w:jc w:val="both"/>
       </w:pPr>
       <w:r>
@@ -2790,6 +2842,7 @@
         <w:tabs>
           <w:tab w:val="right" w:leader="dot" w:pos="8788"/>
         </w:tabs>
+        <w:spacing w:line="312" w:lineRule="auto"/>
         <w:jc w:val="both"/>
       </w:pPr>
     </w:p>
@@ -2798,6 +2851,7 @@
         <w:tabs>
           <w:tab w:val="center" w:pos="6663"/>
         </w:tabs>
+        <w:spacing w:line="312" w:lineRule="auto"/>
         <w:jc w:val="both"/>
         <w:rPr>
           <w:i/>
@@ -2822,6 +2876,7 @@
         <w:tabs>
           <w:tab w:val="center" w:pos="6663"/>
         </w:tabs>
+        <w:spacing w:line="312" w:lineRule="auto"/>
         <w:jc w:val="both"/>
         <w:rPr>
           <w:b/>
@@ -2846,6 +2901,7 @@
           <w:tab w:val="center" w:pos="6663"/>
           <w:tab w:val="center" w:pos="7655"/>
         </w:tabs>
+        <w:spacing w:line="312" w:lineRule="auto"/>
         <w:jc w:val="both"/>
         <w:rPr>
           <w:i/>
@@ -2867,6 +2923,7 @@
           <w:tab w:val="center" w:pos="6663"/>
           <w:tab w:val="center" w:pos="7655"/>
         </w:tabs>
+        <w:spacing w:line="312" w:lineRule="auto"/>
         <w:jc w:val="both"/>
       </w:pPr>
     </w:p>
@@ -2876,6 +2933,7 @@
           <w:tab w:val="center" w:pos="6663"/>
           <w:tab w:val="center" w:pos="7655"/>
         </w:tabs>
+        <w:spacing w:line="312" w:lineRule="auto"/>
         <w:jc w:val="both"/>
       </w:pPr>
     </w:p>
@@ -2885,6 +2943,7 @@
           <w:tab w:val="center" w:pos="6663"/>
           <w:tab w:val="center" w:pos="7655"/>
         </w:tabs>
+        <w:spacing w:line="312" w:lineRule="auto"/>
         <w:jc w:val="both"/>
       </w:pPr>
     </w:p>
@@ -2893,6 +2952,7 @@
         <w:tabs>
           <w:tab w:val="center" w:pos="6663"/>
         </w:tabs>
+        <w:spacing w:line="312" w:lineRule="auto"/>
         <w:jc w:val="both"/>
         <w:rPr>
           <w:b/>
@@ -2917,7 +2977,7 @@
     </w:p>
     <w:p>
       <w:pPr>
-        <w:spacing w:before="0" w:after="160" w:line="276" w:lineRule="auto"/>
+        <w:spacing w:before="0" w:after="160" w:line="312" w:lineRule="auto"/>
         <w:rPr>
           <w:b/>
         </w:rPr>
@@ -2931,7 +2991,7 @@
     </w:p>
     <w:p>
       <w:pPr>
-        <w:spacing w:after="160" w:line="276" w:lineRule="auto"/>
+        <w:spacing w:after="160" w:line="312" w:lineRule="auto"/>
         <w:jc w:val="center"/>
         <w:rPr>
           <w:rStyle w:val="MclcChar"/>
@@ -2946,25 +3006,17 @@
         <w:lastRenderedPageBreak/>
         <w:t>BẢNG PHÂN CÔNG THỰC HIỆN ĐỒ ÁN</w:t>
       </w:r>
-    </w:p>
-    <w:p>
-      <w:pPr>
-        <w:tabs>
-          <w:tab w:val="center" w:pos="6663"/>
-        </w:tabs>
-        <w:jc w:val="both"/>
-      </w:pPr>
     </w:p>
     <w:tbl>
       <w:tblPr>
         <w:tblStyle w:val="TableGrid"/>
-        <w:tblW w:w="0" w:type="auto"/>
+        <w:tblW w:w="9918" w:type="dxa"/>
         <w:tblLook w:val="04A0" w:firstRow="1" w:lastRow="0" w:firstColumn="1" w:lastColumn="0" w:noHBand="0" w:noVBand="1"/>
       </w:tblPr>
       <w:tblGrid>
         <w:gridCol w:w="1413"/>
-        <w:gridCol w:w="3611"/>
-        <w:gridCol w:w="3754"/>
+        <w:gridCol w:w="4252"/>
+        <w:gridCol w:w="4253"/>
       </w:tblGrid>
       <w:tr>
         <w:tc>
@@ -2976,6 +3028,7 @@
               <w:tabs>
                 <w:tab w:val="center" w:pos="6663"/>
               </w:tabs>
+              <w:spacing w:line="312" w:lineRule="auto"/>
               <w:jc w:val="both"/>
               <w:rPr>
                 <w:rFonts w:ascii="Times New Roman" w:hAnsi="Times New Roman"/>
@@ -2987,13 +3040,14 @@
         </w:tc>
         <w:tc>
           <w:tcPr>
-            <w:tcW w:w="3611" w:type="dxa"/>
+            <w:tcW w:w="4252" w:type="dxa"/>
           </w:tcPr>
           <w:p>
             <w:pPr>
               <w:tabs>
                 <w:tab w:val="center" w:pos="6663"/>
               </w:tabs>
+              <w:spacing w:line="312" w:lineRule="auto"/>
               <w:jc w:val="center"/>
               <w:rPr>
                 <w:rFonts w:ascii="Times New Roman" w:hAnsi="Times New Roman"/>
@@ -3015,13 +3069,17 @@
         </w:tc>
         <w:tc>
           <w:tcPr>
-            <w:tcW w:w="3754" w:type="dxa"/>
+            <w:tcW w:w="4253" w:type="dxa"/>
+            <w:tcBorders>
+              <w:bottom w:val="single" w:sz="4" w:space="0" w:color="auto"/>
+            </w:tcBorders>
           </w:tcPr>
           <w:p>
             <w:pPr>
               <w:tabs>
                 <w:tab w:val="center" w:pos="6663"/>
               </w:tabs>
+              <w:spacing w:line="312" w:lineRule="auto"/>
               <w:jc w:val="center"/>
               <w:rPr>
                 <w:rFonts w:ascii="Times New Roman" w:hAnsi="Times New Roman"/>
@@ -3052,6 +3110,7 @@
               <w:tabs>
                 <w:tab w:val="center" w:pos="6663"/>
               </w:tabs>
+              <w:spacing w:line="312" w:lineRule="auto"/>
               <w:jc w:val="both"/>
               <w:rPr>
                 <w:rFonts w:ascii="Times New Roman" w:hAnsi="Times New Roman"/>
@@ -3073,13 +3132,14 @@
         </w:tc>
         <w:tc>
           <w:tcPr>
-            <w:tcW w:w="3611" w:type="dxa"/>
+            <w:tcW w:w="4252" w:type="dxa"/>
           </w:tcPr>
           <w:p>
             <w:pPr>
               <w:tabs>
                 <w:tab w:val="center" w:pos="6663"/>
               </w:tabs>
+              <w:spacing w:line="312" w:lineRule="auto"/>
               <w:jc w:val="both"/>
               <w:rPr>
                 <w:rFonts w:ascii="Times New Roman" w:hAnsi="Times New Roman"/>
@@ -3087,17 +3147,30 @@
                 <w:szCs w:val="26"/>
               </w:rPr>
             </w:pPr>
+            <w:r>
+              <w:rPr>
+                <w:rFonts w:ascii="Times New Roman" w:hAnsi="Times New Roman"/>
+                <w:sz w:val="26"/>
+                <w:szCs w:val="26"/>
+              </w:rPr>
+              <w:t>Đặng Quốc Lai</w:t>
+            </w:r>
           </w:p>
         </w:tc>
         <w:tc>
           <w:tcPr>
-            <w:tcW w:w="3754" w:type="dxa"/>
+            <w:tcW w:w="4253" w:type="dxa"/>
+            <w:vMerge w:val="restart"/>
+            <w:tcBorders>
+              <w:tr2bl w:val="single" w:sz="4" w:space="0" w:color="auto"/>
+            </w:tcBorders>
           </w:tcPr>
           <w:p>
             <w:pPr>
               <w:tabs>
                 <w:tab w:val="center" w:pos="6663"/>
               </w:tabs>
+              <w:spacing w:line="312" w:lineRule="auto"/>
               <w:jc w:val="both"/>
               <w:rPr>
                 <w:rFonts w:ascii="Times New Roman" w:hAnsi="Times New Roman"/>
@@ -3118,6 +3191,7 @@
               <w:tabs>
                 <w:tab w:val="center" w:pos="6663"/>
               </w:tabs>
+              <w:spacing w:line="312" w:lineRule="auto"/>
               <w:jc w:val="both"/>
               <w:rPr>
                 <w:rFonts w:ascii="Times New Roman" w:hAnsi="Times New Roman"/>
@@ -3139,13 +3213,14 @@
         </w:tc>
         <w:tc>
           <w:tcPr>
-            <w:tcW w:w="3611" w:type="dxa"/>
+            <w:tcW w:w="4252" w:type="dxa"/>
           </w:tcPr>
           <w:p>
             <w:pPr>
               <w:tabs>
                 <w:tab w:val="center" w:pos="6663"/>
               </w:tabs>
+              <w:spacing w:line="312" w:lineRule="auto"/>
               <w:jc w:val="both"/>
               <w:rPr>
                 <w:rFonts w:ascii="Times New Roman" w:hAnsi="Times New Roman"/>
@@ -3153,17 +3228,30 @@
                 <w:szCs w:val="26"/>
               </w:rPr>
             </w:pPr>
+            <w:r>
+              <w:rPr>
+                <w:rFonts w:ascii="Times New Roman" w:hAnsi="Times New Roman"/>
+                <w:sz w:val="26"/>
+                <w:szCs w:val="26"/>
+              </w:rPr>
+              <w:t>1811545103</w:t>
+            </w:r>
           </w:p>
         </w:tc>
         <w:tc>
           <w:tcPr>
-            <w:tcW w:w="3754" w:type="dxa"/>
+            <w:tcW w:w="4253" w:type="dxa"/>
+            <w:vMerge/>
+            <w:tcBorders>
+              <w:tr2bl w:val="single" w:sz="4" w:space="0" w:color="auto"/>
+            </w:tcBorders>
           </w:tcPr>
           <w:p>
             <w:pPr>
               <w:tabs>
                 <w:tab w:val="center" w:pos="6663"/>
               </w:tabs>
+              <w:spacing w:line="312" w:lineRule="auto"/>
               <w:jc w:val="both"/>
               <w:rPr>
                 <w:rFonts w:ascii="Times New Roman" w:hAnsi="Times New Roman"/>
@@ -3184,6 +3272,7 @@
               <w:tabs>
                 <w:tab w:val="center" w:pos="6663"/>
               </w:tabs>
+              <w:spacing w:line="312" w:lineRule="auto"/>
               <w:jc w:val="both"/>
               <w:rPr>
                 <w:rFonts w:ascii="Times New Roman" w:hAnsi="Times New Roman"/>
@@ -3205,31 +3294,131 @@
         </w:tc>
         <w:tc>
           <w:tcPr>
-            <w:tcW w:w="3611" w:type="dxa"/>
+            <w:tcW w:w="4252" w:type="dxa"/>
+          </w:tcPr>
+          <w:p>
+            <w:pPr>
+              <w:pStyle w:val="ListParagraph"/>
+              <w:numPr>
+                <w:ilvl w:val="0"/>
+                <w:numId w:val="1"/>
+              </w:numPr>
+              <w:tabs>
+                <w:tab w:val="center" w:pos="6663"/>
+              </w:tabs>
+              <w:spacing w:line="312" w:lineRule="auto"/>
+              <w:jc w:val="both"/>
+              <w:rPr>
+                <w:rFonts w:ascii="Times New Roman" w:hAnsi="Times New Roman"/>
+                <w:sz w:val="26"/>
+                <w:szCs w:val="26"/>
+              </w:rPr>
+            </w:pPr>
+            <w:r>
+              <w:rPr>
+                <w:rFonts w:ascii="Times New Roman" w:hAnsi="Times New Roman"/>
+                <w:sz w:val="26"/>
+                <w:szCs w:val="26"/>
+              </w:rPr>
+              <w:t>Thiết kế giao diện các màn hình.</w:t>
+            </w:r>
+          </w:p>
+          <w:p>
+            <w:pPr>
+              <w:pStyle w:val="ListParagraph"/>
+              <w:numPr>
+                <w:ilvl w:val="0"/>
+                <w:numId w:val="1"/>
+              </w:numPr>
+              <w:tabs>
+                <w:tab w:val="center" w:pos="6663"/>
+              </w:tabs>
+              <w:spacing w:line="312" w:lineRule="auto"/>
+              <w:jc w:val="both"/>
+              <w:rPr>
+                <w:rFonts w:ascii="Times New Roman" w:hAnsi="Times New Roman"/>
+                <w:sz w:val="26"/>
+                <w:szCs w:val="26"/>
+              </w:rPr>
+            </w:pPr>
+            <w:r>
+              <w:rPr>
+                <w:rFonts w:ascii="Times New Roman" w:hAnsi="Times New Roman"/>
+                <w:sz w:val="26"/>
+                <w:szCs w:val="26"/>
+              </w:rPr>
+              <w:t>Thiết kế Database, tạo database mẫu cho ứng dụng.</w:t>
+            </w:r>
+          </w:p>
+          <w:p>
+            <w:pPr>
+              <w:pStyle w:val="ListParagraph"/>
+              <w:numPr>
+                <w:ilvl w:val="0"/>
+                <w:numId w:val="1"/>
+              </w:numPr>
+              <w:tabs>
+                <w:tab w:val="center" w:pos="6663"/>
+              </w:tabs>
+              <w:spacing w:line="312" w:lineRule="auto"/>
+              <w:jc w:val="both"/>
+              <w:rPr>
+                <w:rFonts w:ascii="Times New Roman" w:hAnsi="Times New Roman"/>
+                <w:sz w:val="26"/>
+                <w:szCs w:val="26"/>
+              </w:rPr>
+            </w:pPr>
+            <w:r>
+              <w:rPr>
+                <w:rFonts w:ascii="Times New Roman" w:hAnsi="Times New Roman"/>
+                <w:sz w:val="26"/>
+                <w:szCs w:val="26"/>
+              </w:rPr>
+              <w:t>Xử lý sự kiện trên các màn hình.</w:t>
+            </w:r>
+          </w:p>
+          <w:p>
+            <w:pPr>
+              <w:pStyle w:val="ListParagraph"/>
+              <w:numPr>
+                <w:ilvl w:val="0"/>
+                <w:numId w:val="1"/>
+              </w:numPr>
+              <w:tabs>
+                <w:tab w:val="center" w:pos="6663"/>
+              </w:tabs>
+              <w:spacing w:line="312" w:lineRule="auto"/>
+              <w:jc w:val="both"/>
+              <w:rPr>
+                <w:rFonts w:ascii="Times New Roman" w:hAnsi="Times New Roman"/>
+                <w:sz w:val="26"/>
+                <w:szCs w:val="26"/>
+              </w:rPr>
+            </w:pPr>
+            <w:r>
+              <w:rPr>
+                <w:rFonts w:ascii="Times New Roman" w:hAnsi="Times New Roman"/>
+                <w:sz w:val="26"/>
+                <w:szCs w:val="26"/>
+              </w:rPr>
+              <w:t>Làm báo cáo cuối kỳ.</w:t>
+            </w:r>
+          </w:p>
+        </w:tc>
+        <w:tc>
+          <w:tcPr>
+            <w:tcW w:w="4253" w:type="dxa"/>
+            <w:vMerge/>
+            <w:tcBorders>
+              <w:tr2bl w:val="single" w:sz="4" w:space="0" w:color="auto"/>
+            </w:tcBorders>
           </w:tcPr>
           <w:p>
             <w:pPr>
               <w:tabs>
                 <w:tab w:val="center" w:pos="6663"/>
               </w:tabs>
-              <w:jc w:val="both"/>
-              <w:rPr>
-                <w:rFonts w:ascii="Times New Roman" w:hAnsi="Times New Roman"/>
-                <w:sz w:val="26"/>
-                <w:szCs w:val="26"/>
-              </w:rPr>
-            </w:pPr>
-          </w:p>
-        </w:tc>
-        <w:tc>
-          <w:tcPr>
-            <w:tcW w:w="3754" w:type="dxa"/>
-          </w:tcPr>
-          <w:p>
-            <w:pPr>
-              <w:tabs>
-                <w:tab w:val="center" w:pos="6663"/>
-              </w:tabs>
+              <w:spacing w:line="312" w:lineRule="auto"/>
               <w:jc w:val="both"/>
               <w:rPr>
                 <w:rFonts w:ascii="Times New Roman" w:hAnsi="Times New Roman"/>
@@ -3246,6 +3435,7 @@
         <w:tabs>
           <w:tab w:val="center" w:pos="6663"/>
         </w:tabs>
+        <w:spacing w:line="312" w:lineRule="auto"/>
         <w:jc w:val="both"/>
         <w:rPr>
           <w:b/>
@@ -3284,6 +3474,7 @@
         <w:p>
           <w:pPr>
             <w:pStyle w:val="Chng"/>
+            <w:spacing w:line="312" w:lineRule="auto"/>
           </w:pPr>
           <w:r>
             <w:t>MỤC LỤC</w:t>
@@ -3295,6 +3486,7 @@
             <w:tabs>
               <w:tab w:val="right" w:leader="dot" w:pos="8778"/>
             </w:tabs>
+            <w:spacing w:line="312" w:lineRule="auto"/>
             <w:rPr>
               <w:rFonts w:asciiTheme="minorHAnsi" w:eastAsiaTheme="minorEastAsia" w:hAnsiTheme="minorHAnsi" w:cstheme="minorBidi"/>
               <w:b w:val="0"/>
@@ -3378,6 +3570,7 @@
             <w:tabs>
               <w:tab w:val="right" w:leader="dot" w:pos="8778"/>
             </w:tabs>
+            <w:spacing w:line="312" w:lineRule="auto"/>
             <w:rPr>
               <w:rFonts w:asciiTheme="minorHAnsi" w:eastAsiaTheme="minorEastAsia" w:hAnsiTheme="minorHAnsi" w:cstheme="minorBidi"/>
               <w:noProof/>
@@ -3451,6 +3644,7 @@
             <w:tabs>
               <w:tab w:val="right" w:leader="dot" w:pos="8778"/>
             </w:tabs>
+            <w:spacing w:line="312" w:lineRule="auto"/>
             <w:rPr>
               <w:rFonts w:asciiTheme="minorHAnsi" w:eastAsiaTheme="minorEastAsia" w:hAnsiTheme="minorHAnsi" w:cstheme="minorBidi"/>
               <w:noProof/>
@@ -3523,6 +3717,7 @@
             <w:tabs>
               <w:tab w:val="right" w:leader="dot" w:pos="8778"/>
             </w:tabs>
+            <w:spacing w:line="312" w:lineRule="auto"/>
             <w:rPr>
               <w:rFonts w:asciiTheme="minorHAnsi" w:eastAsiaTheme="minorEastAsia" w:hAnsiTheme="minorHAnsi" w:cstheme="minorBidi"/>
               <w:noProof/>
@@ -3595,6 +3790,7 @@
             <w:tabs>
               <w:tab w:val="right" w:leader="dot" w:pos="8778"/>
             </w:tabs>
+            <w:spacing w:line="312" w:lineRule="auto"/>
             <w:rPr>
               <w:rFonts w:asciiTheme="minorHAnsi" w:eastAsiaTheme="minorEastAsia" w:hAnsiTheme="minorHAnsi" w:cstheme="minorBidi"/>
               <w:noProof/>
@@ -3668,6 +3864,7 @@
             <w:tabs>
               <w:tab w:val="right" w:leader="dot" w:pos="8778"/>
             </w:tabs>
+            <w:spacing w:line="312" w:lineRule="auto"/>
             <w:rPr>
               <w:rFonts w:asciiTheme="minorHAnsi" w:eastAsiaTheme="minorEastAsia" w:hAnsiTheme="minorHAnsi" w:cstheme="minorBidi"/>
               <w:noProof/>
@@ -3741,6 +3938,7 @@
             <w:tabs>
               <w:tab w:val="right" w:leader="dot" w:pos="8778"/>
             </w:tabs>
+            <w:spacing w:line="312" w:lineRule="auto"/>
             <w:rPr>
               <w:rFonts w:asciiTheme="minorHAnsi" w:eastAsiaTheme="minorEastAsia" w:hAnsiTheme="minorHAnsi" w:cstheme="minorBidi"/>
               <w:b w:val="0"/>
@@ -3814,6 +4012,7 @@
             <w:tabs>
               <w:tab w:val="right" w:leader="dot" w:pos="8778"/>
             </w:tabs>
+            <w:spacing w:line="312" w:lineRule="auto"/>
             <w:rPr>
               <w:rFonts w:asciiTheme="minorHAnsi" w:eastAsiaTheme="minorEastAsia" w:hAnsiTheme="minorHAnsi" w:cstheme="minorBidi"/>
               <w:noProof/>
@@ -3886,6 +4085,7 @@
             <w:tabs>
               <w:tab w:val="right" w:leader="dot" w:pos="8778"/>
             </w:tabs>
+            <w:spacing w:line="312" w:lineRule="auto"/>
             <w:rPr>
               <w:rFonts w:asciiTheme="minorHAnsi" w:eastAsiaTheme="minorEastAsia" w:hAnsiTheme="minorHAnsi" w:cstheme="minorBidi"/>
               <w:noProof/>
@@ -3958,6 +4158,7 @@
             <w:tabs>
               <w:tab w:val="right" w:leader="dot" w:pos="8778"/>
             </w:tabs>
+            <w:spacing w:line="312" w:lineRule="auto"/>
             <w:rPr>
               <w:rFonts w:asciiTheme="minorHAnsi" w:eastAsiaTheme="minorEastAsia" w:hAnsiTheme="minorHAnsi" w:cstheme="minorBidi"/>
               <w:noProof/>
@@ -4030,6 +4231,7 @@
             <w:tabs>
               <w:tab w:val="right" w:leader="dot" w:pos="8778"/>
             </w:tabs>
+            <w:spacing w:line="312" w:lineRule="auto"/>
             <w:rPr>
               <w:rFonts w:asciiTheme="minorHAnsi" w:eastAsiaTheme="minorEastAsia" w:hAnsiTheme="minorHAnsi" w:cstheme="minorBidi"/>
               <w:noProof/>
@@ -4102,6 +4304,7 @@
             <w:tabs>
               <w:tab w:val="right" w:leader="dot" w:pos="8778"/>
             </w:tabs>
+            <w:spacing w:line="312" w:lineRule="auto"/>
             <w:rPr>
               <w:rFonts w:asciiTheme="minorHAnsi" w:eastAsiaTheme="minorEastAsia" w:hAnsiTheme="minorHAnsi" w:cstheme="minorBidi"/>
               <w:noProof/>
@@ -4174,6 +4377,7 @@
             <w:tabs>
               <w:tab w:val="right" w:leader="dot" w:pos="8778"/>
             </w:tabs>
+            <w:spacing w:line="312" w:lineRule="auto"/>
             <w:rPr>
               <w:rFonts w:asciiTheme="minorHAnsi" w:eastAsiaTheme="minorEastAsia" w:hAnsiTheme="minorHAnsi" w:cstheme="minorBidi"/>
               <w:noProof/>
@@ -4246,6 +4450,7 @@
             <w:tabs>
               <w:tab w:val="right" w:leader="dot" w:pos="8778"/>
             </w:tabs>
+            <w:spacing w:line="312" w:lineRule="auto"/>
             <w:rPr>
               <w:rFonts w:asciiTheme="minorHAnsi" w:eastAsiaTheme="minorEastAsia" w:hAnsiTheme="minorHAnsi" w:cstheme="minorBidi"/>
               <w:noProof/>
@@ -4318,6 +4523,7 @@
             <w:tabs>
               <w:tab w:val="right" w:leader="dot" w:pos="8778"/>
             </w:tabs>
+            <w:spacing w:line="312" w:lineRule="auto"/>
             <w:rPr>
               <w:rFonts w:asciiTheme="minorHAnsi" w:eastAsiaTheme="minorEastAsia" w:hAnsiTheme="minorHAnsi" w:cstheme="minorBidi"/>
               <w:noProof/>
@@ -4390,6 +4596,7 @@
             <w:tabs>
               <w:tab w:val="right" w:leader="dot" w:pos="8778"/>
             </w:tabs>
+            <w:spacing w:line="312" w:lineRule="auto"/>
             <w:rPr>
               <w:rFonts w:asciiTheme="minorHAnsi" w:eastAsiaTheme="minorEastAsia" w:hAnsiTheme="minorHAnsi" w:cstheme="minorBidi"/>
               <w:noProof/>
@@ -4462,6 +4669,7 @@
             <w:tabs>
               <w:tab w:val="right" w:leader="dot" w:pos="8778"/>
             </w:tabs>
+            <w:spacing w:line="312" w:lineRule="auto"/>
             <w:rPr>
               <w:rFonts w:asciiTheme="minorHAnsi" w:eastAsiaTheme="minorEastAsia" w:hAnsiTheme="minorHAnsi" w:cstheme="minorBidi"/>
               <w:noProof/>
@@ -4534,6 +4742,7 @@
             <w:tabs>
               <w:tab w:val="right" w:leader="dot" w:pos="8778"/>
             </w:tabs>
+            <w:spacing w:line="312" w:lineRule="auto"/>
             <w:rPr>
               <w:rFonts w:asciiTheme="minorHAnsi" w:eastAsiaTheme="minorEastAsia" w:hAnsiTheme="minorHAnsi" w:cstheme="minorBidi"/>
               <w:noProof/>
@@ -4606,6 +4815,7 @@
             <w:tabs>
               <w:tab w:val="right" w:leader="dot" w:pos="8778"/>
             </w:tabs>
+            <w:spacing w:line="312" w:lineRule="auto"/>
             <w:rPr>
               <w:rFonts w:asciiTheme="minorHAnsi" w:eastAsiaTheme="minorEastAsia" w:hAnsiTheme="minorHAnsi" w:cstheme="minorBidi"/>
               <w:noProof/>
@@ -4678,6 +4888,7 @@
             <w:tabs>
               <w:tab w:val="right" w:leader="dot" w:pos="8778"/>
             </w:tabs>
+            <w:spacing w:line="312" w:lineRule="auto"/>
             <w:rPr>
               <w:rFonts w:asciiTheme="minorHAnsi" w:eastAsiaTheme="minorEastAsia" w:hAnsiTheme="minorHAnsi" w:cstheme="minorBidi"/>
               <w:noProof/>
@@ -4750,6 +4961,7 @@
             <w:tabs>
               <w:tab w:val="right" w:leader="dot" w:pos="8778"/>
             </w:tabs>
+            <w:spacing w:line="312" w:lineRule="auto"/>
             <w:rPr>
               <w:rFonts w:asciiTheme="minorHAnsi" w:eastAsiaTheme="minorEastAsia" w:hAnsiTheme="minorHAnsi" w:cstheme="minorBidi"/>
               <w:noProof/>
@@ -4822,6 +5034,7 @@
             <w:tabs>
               <w:tab w:val="right" w:leader="dot" w:pos="8778"/>
             </w:tabs>
+            <w:spacing w:line="312" w:lineRule="auto"/>
             <w:rPr>
               <w:rFonts w:asciiTheme="minorHAnsi" w:eastAsiaTheme="minorEastAsia" w:hAnsiTheme="minorHAnsi" w:cstheme="minorBidi"/>
               <w:noProof/>
@@ -4894,6 +5107,7 @@
             <w:tabs>
               <w:tab w:val="right" w:leader="dot" w:pos="8778"/>
             </w:tabs>
+            <w:spacing w:line="312" w:lineRule="auto"/>
             <w:rPr>
               <w:rFonts w:asciiTheme="minorHAnsi" w:eastAsiaTheme="minorEastAsia" w:hAnsiTheme="minorHAnsi" w:cstheme="minorBidi"/>
               <w:noProof/>
@@ -4966,6 +5180,7 @@
             <w:tabs>
               <w:tab w:val="right" w:leader="dot" w:pos="8778"/>
             </w:tabs>
+            <w:spacing w:line="312" w:lineRule="auto"/>
             <w:rPr>
               <w:rFonts w:asciiTheme="minorHAnsi" w:eastAsiaTheme="minorEastAsia" w:hAnsiTheme="minorHAnsi" w:cstheme="minorBidi"/>
               <w:b w:val="0"/>
@@ -5040,6 +5255,7 @@
             <w:tabs>
               <w:tab w:val="right" w:leader="dot" w:pos="8778"/>
             </w:tabs>
+            <w:spacing w:line="312" w:lineRule="auto"/>
             <w:rPr>
               <w:rFonts w:asciiTheme="minorHAnsi" w:eastAsiaTheme="minorEastAsia" w:hAnsiTheme="minorHAnsi" w:cstheme="minorBidi"/>
               <w:noProof/>
@@ -5112,6 +5328,7 @@
             <w:tabs>
               <w:tab w:val="right" w:leader="dot" w:pos="8778"/>
             </w:tabs>
+            <w:spacing w:line="312" w:lineRule="auto"/>
             <w:rPr>
               <w:rFonts w:asciiTheme="minorHAnsi" w:eastAsiaTheme="minorEastAsia" w:hAnsiTheme="minorHAnsi" w:cstheme="minorBidi"/>
               <w:noProof/>
@@ -5184,6 +5401,7 @@
             <w:tabs>
               <w:tab w:val="right" w:leader="dot" w:pos="8778"/>
             </w:tabs>
+            <w:spacing w:line="312" w:lineRule="auto"/>
             <w:rPr>
               <w:rFonts w:asciiTheme="minorHAnsi" w:eastAsiaTheme="minorEastAsia" w:hAnsiTheme="minorHAnsi" w:cstheme="minorBidi"/>
               <w:noProof/>
@@ -5256,6 +5474,7 @@
             <w:tabs>
               <w:tab w:val="right" w:leader="dot" w:pos="8778"/>
             </w:tabs>
+            <w:spacing w:line="312" w:lineRule="auto"/>
             <w:rPr>
               <w:rFonts w:asciiTheme="minorHAnsi" w:eastAsiaTheme="minorEastAsia" w:hAnsiTheme="minorHAnsi" w:cstheme="minorBidi"/>
               <w:noProof/>
@@ -5328,6 +5547,7 @@
             <w:tabs>
               <w:tab w:val="right" w:leader="dot" w:pos="8778"/>
             </w:tabs>
+            <w:spacing w:line="312" w:lineRule="auto"/>
             <w:rPr>
               <w:rFonts w:asciiTheme="minorHAnsi" w:eastAsiaTheme="minorEastAsia" w:hAnsiTheme="minorHAnsi" w:cstheme="minorBidi"/>
               <w:noProof/>
@@ -5400,6 +5620,7 @@
             <w:tabs>
               <w:tab w:val="right" w:leader="dot" w:pos="8778"/>
             </w:tabs>
+            <w:spacing w:line="312" w:lineRule="auto"/>
             <w:rPr>
               <w:rFonts w:asciiTheme="minorHAnsi" w:eastAsiaTheme="minorEastAsia" w:hAnsiTheme="minorHAnsi" w:cstheme="minorBidi"/>
               <w:noProof/>
@@ -5472,6 +5693,7 @@
             <w:tabs>
               <w:tab w:val="right" w:leader="dot" w:pos="8778"/>
             </w:tabs>
+            <w:spacing w:line="312" w:lineRule="auto"/>
             <w:rPr>
               <w:rFonts w:asciiTheme="minorHAnsi" w:eastAsiaTheme="minorEastAsia" w:hAnsiTheme="minorHAnsi" w:cstheme="minorBidi"/>
               <w:noProof/>
@@ -5544,6 +5766,7 @@
             <w:tabs>
               <w:tab w:val="right" w:leader="dot" w:pos="8778"/>
             </w:tabs>
+            <w:spacing w:line="312" w:lineRule="auto"/>
             <w:rPr>
               <w:rFonts w:asciiTheme="minorHAnsi" w:eastAsiaTheme="minorEastAsia" w:hAnsiTheme="minorHAnsi" w:cstheme="minorBidi"/>
               <w:b w:val="0"/>
@@ -5618,6 +5841,7 @@
             <w:tabs>
               <w:tab w:val="right" w:leader="dot" w:pos="8778"/>
             </w:tabs>
+            <w:spacing w:line="312" w:lineRule="auto"/>
             <w:rPr>
               <w:rFonts w:asciiTheme="minorHAnsi" w:eastAsiaTheme="minorEastAsia" w:hAnsiTheme="minorHAnsi" w:cstheme="minorBidi"/>
               <w:b w:val="0"/>
@@ -5688,6 +5912,9 @@
           </w:hyperlink>
         </w:p>
         <w:p>
+          <w:pPr>
+            <w:spacing w:line="312" w:lineRule="auto"/>
+          </w:pPr>
           <w:r>
             <w:rPr>
               <w:b/>
@@ -5701,7 +5928,7 @@
     </w:sdt>
     <w:p>
       <w:pPr>
-        <w:spacing w:before="0" w:after="160" w:line="276" w:lineRule="auto"/>
+        <w:spacing w:before="0" w:after="160" w:line="312" w:lineRule="auto"/>
         <w:rPr>
           <w:rFonts w:eastAsia="Times New Roman"/>
           <w:b/>
@@ -5714,12 +5941,11 @@
       <w:r>
         <w:br w:type="page"/>
       </w:r>
-      <w:bookmarkStart w:id="2" w:name="_GoBack"/>
-      <w:bookmarkEnd w:id="2"/>
     </w:p>
     <w:p>
       <w:pPr>
         <w:pStyle w:val="Chng"/>
+        <w:spacing w:line="312" w:lineRule="auto"/>
       </w:pPr>
       <w:r>
         <w:lastRenderedPageBreak/>
@@ -5742,6 +5968,7 @@
         <w:tabs>
           <w:tab w:val="right" w:leader="dot" w:pos="8778"/>
         </w:tabs>
+        <w:spacing w:line="312" w:lineRule="auto"/>
         <w:rPr>
           <w:rFonts w:asciiTheme="minorHAnsi" w:eastAsiaTheme="minorEastAsia" w:hAnsiTheme="minorHAnsi" w:cstheme="minorBidi"/>
           <w:noProof/>
@@ -5832,6 +6059,7 @@
         <w:tabs>
           <w:tab w:val="right" w:leader="dot" w:pos="8778"/>
         </w:tabs>
+        <w:spacing w:line="312" w:lineRule="auto"/>
         <w:rPr>
           <w:rFonts w:asciiTheme="minorHAnsi" w:eastAsiaTheme="minorEastAsia" w:hAnsiTheme="minorHAnsi" w:cstheme="minorBidi"/>
           <w:noProof/>
@@ -5904,6 +6132,7 @@
         <w:tabs>
           <w:tab w:val="right" w:leader="dot" w:pos="8778"/>
         </w:tabs>
+        <w:spacing w:line="312" w:lineRule="auto"/>
         <w:rPr>
           <w:rFonts w:asciiTheme="minorHAnsi" w:eastAsiaTheme="minorEastAsia" w:hAnsiTheme="minorHAnsi" w:cstheme="minorBidi"/>
           <w:noProof/>
@@ -5983,6 +6212,7 @@
         <w:tabs>
           <w:tab w:val="right" w:leader="dot" w:pos="8778"/>
         </w:tabs>
+        <w:spacing w:line="312" w:lineRule="auto"/>
         <w:rPr>
           <w:rFonts w:asciiTheme="minorHAnsi" w:eastAsiaTheme="minorEastAsia" w:hAnsiTheme="minorHAnsi" w:cstheme="minorBidi"/>
           <w:noProof/>
@@ -6055,6 +6285,7 @@
         <w:tabs>
           <w:tab w:val="right" w:leader="dot" w:pos="8778"/>
         </w:tabs>
+        <w:spacing w:line="312" w:lineRule="auto"/>
         <w:rPr>
           <w:rFonts w:asciiTheme="minorHAnsi" w:eastAsiaTheme="minorEastAsia" w:hAnsiTheme="minorHAnsi" w:cstheme="minorBidi"/>
           <w:noProof/>
@@ -6127,6 +6358,7 @@
         <w:tabs>
           <w:tab w:val="right" w:leader="dot" w:pos="8778"/>
         </w:tabs>
+        <w:spacing w:line="312" w:lineRule="auto"/>
         <w:rPr>
           <w:rFonts w:asciiTheme="minorHAnsi" w:eastAsiaTheme="minorEastAsia" w:hAnsiTheme="minorHAnsi" w:cstheme="minorBidi"/>
           <w:noProof/>
@@ -6199,6 +6431,7 @@
         <w:tabs>
           <w:tab w:val="right" w:leader="dot" w:pos="8778"/>
         </w:tabs>
+        <w:spacing w:line="312" w:lineRule="auto"/>
         <w:rPr>
           <w:rFonts w:asciiTheme="minorHAnsi" w:eastAsiaTheme="minorEastAsia" w:hAnsiTheme="minorHAnsi" w:cstheme="minorBidi"/>
           <w:noProof/>
@@ -6271,6 +6504,7 @@
         <w:tabs>
           <w:tab w:val="right" w:leader="dot" w:pos="8778"/>
         </w:tabs>
+        <w:spacing w:line="312" w:lineRule="auto"/>
         <w:rPr>
           <w:rFonts w:asciiTheme="minorHAnsi" w:eastAsiaTheme="minorEastAsia" w:hAnsiTheme="minorHAnsi" w:cstheme="minorBidi"/>
           <w:noProof/>
@@ -6343,6 +6577,7 @@
         <w:tabs>
           <w:tab w:val="right" w:leader="dot" w:pos="8778"/>
         </w:tabs>
+        <w:spacing w:line="312" w:lineRule="auto"/>
         <w:rPr>
           <w:rFonts w:asciiTheme="minorHAnsi" w:eastAsiaTheme="minorEastAsia" w:hAnsiTheme="minorHAnsi" w:cstheme="minorBidi"/>
           <w:noProof/>
@@ -6415,6 +6650,7 @@
         <w:tabs>
           <w:tab w:val="right" w:leader="dot" w:pos="8778"/>
         </w:tabs>
+        <w:spacing w:line="312" w:lineRule="auto"/>
         <w:rPr>
           <w:rFonts w:asciiTheme="minorHAnsi" w:eastAsiaTheme="minorEastAsia" w:hAnsiTheme="minorHAnsi" w:cstheme="minorBidi"/>
           <w:noProof/>
@@ -6487,6 +6723,7 @@
         <w:tabs>
           <w:tab w:val="right" w:leader="dot" w:pos="8778"/>
         </w:tabs>
+        <w:spacing w:line="312" w:lineRule="auto"/>
         <w:rPr>
           <w:rFonts w:asciiTheme="minorHAnsi" w:eastAsiaTheme="minorEastAsia" w:hAnsiTheme="minorHAnsi" w:cstheme="minorBidi"/>
           <w:noProof/>
@@ -6559,6 +6796,7 @@
         <w:tabs>
           <w:tab w:val="right" w:leader="dot" w:pos="8778"/>
         </w:tabs>
+        <w:spacing w:line="312" w:lineRule="auto"/>
         <w:rPr>
           <w:rFonts w:asciiTheme="minorHAnsi" w:eastAsiaTheme="minorEastAsia" w:hAnsiTheme="minorHAnsi" w:cstheme="minorBidi"/>
           <w:noProof/>
@@ -6632,7 +6870,7 @@
           <w:ilvl w:val="0"/>
           <w:numId w:val="0"/>
         </w:numPr>
-        <w:spacing w:line="276" w:lineRule="auto"/>
+        <w:spacing w:line="312" w:lineRule="auto"/>
         <w:jc w:val="left"/>
         <w:rPr>
           <w:b w:val="0"/>
@@ -6652,16 +6890,17 @@
     <w:p>
       <w:pPr>
         <w:pStyle w:val="Chng"/>
+        <w:spacing w:line="312" w:lineRule="auto"/>
       </w:pPr>
       <w:r>
         <w:br w:type="page"/>
       </w:r>
-      <w:bookmarkStart w:id="3" w:name="_Toc49667995"/>
+      <w:bookmarkStart w:id="2" w:name="_Toc49667995"/>
       <w:r>
         <w:lastRenderedPageBreak/>
         <w:t>DANH SÁCH TỪ VIẾT TẮT</w:t>
       </w:r>
-      <w:bookmarkEnd w:id="3"/>
+      <w:bookmarkEnd w:id="2"/>
     </w:p>
     <w:tbl>
       <w:tblPr>
@@ -6670,9 +6909,9 @@
         <w:tblLook w:val="04A0" w:firstRow="1" w:lastRow="0" w:firstColumn="1" w:lastColumn="0" w:noHBand="0" w:noVBand="1"/>
       </w:tblPr>
       <w:tblGrid>
-        <w:gridCol w:w="1093"/>
-        <w:gridCol w:w="2931"/>
-        <w:gridCol w:w="4754"/>
+        <w:gridCol w:w="1129"/>
+        <w:gridCol w:w="3119"/>
+        <w:gridCol w:w="5097"/>
       </w:tblGrid>
       <w:tr>
         <w:trPr>
@@ -6690,7 +6929,7 @@
                 <w:ilvl w:val="0"/>
                 <w:numId w:val="0"/>
               </w:numPr>
-              <w:spacing w:before="0" w:after="0"/>
+              <w:spacing w:before="0" w:after="0" w:line="312" w:lineRule="auto"/>
               <w:contextualSpacing/>
               <w:rPr>
                 <w:rFonts w:ascii="Times New Roman" w:hAnsi="Times New Roman"/>
@@ -6720,7 +6959,7 @@
                 <w:ilvl w:val="0"/>
                 <w:numId w:val="0"/>
               </w:numPr>
-              <w:spacing w:before="0" w:after="0"/>
+              <w:spacing w:before="0" w:after="0" w:line="312" w:lineRule="auto"/>
               <w:contextualSpacing/>
               <w:rPr>
                 <w:rFonts w:ascii="Times New Roman" w:hAnsi="Times New Roman"/>
@@ -6750,7 +6989,7 @@
                 <w:ilvl w:val="0"/>
                 <w:numId w:val="0"/>
               </w:numPr>
-              <w:spacing w:before="0" w:after="0"/>
+              <w:spacing w:before="0" w:after="0" w:line="312" w:lineRule="auto"/>
               <w:contextualSpacing/>
               <w:rPr>
                 <w:rFonts w:ascii="Times New Roman" w:hAnsi="Times New Roman"/>
@@ -6781,7 +7020,7 @@
                 <w:ilvl w:val="0"/>
                 <w:numId w:val="0"/>
               </w:numPr>
-              <w:spacing w:before="0" w:after="0"/>
+              <w:spacing w:before="0" w:after="0" w:line="312" w:lineRule="auto"/>
               <w:rPr>
                 <w:rFonts w:ascii="Times New Roman" w:hAnsi="Times New Roman"/>
                 <w:sz w:val="26"/>
@@ -6809,7 +7048,7 @@
                 <w:ilvl w:val="0"/>
                 <w:numId w:val="0"/>
               </w:numPr>
-              <w:spacing w:before="0" w:after="0"/>
+              <w:spacing w:before="0" w:after="0" w:line="312" w:lineRule="auto"/>
               <w:jc w:val="left"/>
               <w:rPr>
                 <w:rFonts w:ascii="Times New Roman" w:hAnsi="Times New Roman"/>
@@ -6840,7 +7079,7 @@
                 <w:ilvl w:val="0"/>
                 <w:numId w:val="0"/>
               </w:numPr>
-              <w:spacing w:before="0" w:after="0"/>
+              <w:spacing w:before="0" w:after="0" w:line="312" w:lineRule="auto"/>
               <w:jc w:val="left"/>
               <w:rPr>
                 <w:rFonts w:ascii="Times New Roman" w:hAnsi="Times New Roman"/>
@@ -6873,7 +7112,7 @@
                 <w:ilvl w:val="0"/>
                 <w:numId w:val="0"/>
               </w:numPr>
-              <w:spacing w:before="0" w:after="0"/>
+              <w:spacing w:before="0" w:after="0" w:line="312" w:lineRule="auto"/>
               <w:rPr>
                 <w:rFonts w:ascii="Times New Roman" w:hAnsi="Times New Roman"/>
                 <w:sz w:val="26"/>
@@ -6901,7 +7140,7 @@
                 <w:ilvl w:val="0"/>
                 <w:numId w:val="0"/>
               </w:numPr>
-              <w:spacing w:before="0" w:after="0"/>
+              <w:spacing w:before="0" w:after="0" w:line="312" w:lineRule="auto"/>
               <w:jc w:val="left"/>
               <w:rPr>
                 <w:rFonts w:ascii="Times New Roman" w:hAnsi="Times New Roman"/>
@@ -6932,7 +7171,7 @@
                 <w:ilvl w:val="0"/>
                 <w:numId w:val="0"/>
               </w:numPr>
-              <w:spacing w:before="0" w:after="0"/>
+              <w:spacing w:before="0" w:after="0" w:line="312" w:lineRule="auto"/>
               <w:jc w:val="left"/>
               <w:rPr>
                 <w:rFonts w:ascii="Times New Roman" w:hAnsi="Times New Roman"/>
@@ -6961,7 +7200,7 @@
           <w:ilvl w:val="0"/>
           <w:numId w:val="0"/>
         </w:numPr>
-        <w:spacing w:line="276" w:lineRule="auto"/>
+        <w:spacing w:line="312" w:lineRule="auto"/>
         <w:jc w:val="left"/>
       </w:pPr>
     </w:p>
@@ -6972,7 +7211,7 @@
           <w:ilvl w:val="0"/>
           <w:numId w:val="0"/>
         </w:numPr>
-        <w:spacing w:line="276" w:lineRule="auto"/>
+        <w:spacing w:line="312" w:lineRule="auto"/>
         <w:jc w:val="left"/>
       </w:pPr>
       <w:r>
@@ -6981,12 +7220,12 @@
     </w:p>
     <w:p>
       <w:pPr>
-        <w:spacing w:line="276" w:lineRule="auto"/>
-      </w:pPr>
-    </w:p>
-    <w:p>
-      <w:pPr>
-        <w:spacing w:line="276" w:lineRule="auto"/>
+        <w:spacing w:line="312" w:lineRule="auto"/>
+      </w:pPr>
+    </w:p>
+    <w:p>
+      <w:pPr>
+        <w:spacing w:line="312" w:lineRule="auto"/>
         <w:sectPr>
           <w:headerReference w:type="even" r:id="rId9"/>
           <w:headerReference w:type="default" r:id="rId10"/>
@@ -6996,7 +7235,7 @@
           <w:footerReference w:type="first" r:id="rId14"/>
           <w:type w:val="continuous"/>
           <w:pgSz w:w="11907" w:h="16839" w:code="9"/>
-          <w:pgMar w:top="1418" w:right="1134" w:bottom="1418" w:left="1985" w:header="720" w:footer="720" w:gutter="0"/>
+          <w:pgMar w:top="851" w:right="851" w:bottom="851" w:left="1134" w:header="720" w:footer="720" w:gutter="0"/>
           <w:pgNumType w:fmt="lowerRoman" w:start="1"/>
           <w:cols w:space="720"/>
           <w:docGrid w:linePitch="360"/>
@@ -7006,12 +7245,13 @@
     <w:p>
       <w:pPr>
         <w:pStyle w:val="Heading1"/>
+        <w:spacing w:line="312" w:lineRule="auto"/>
         <w:rPr>
           <w:rFonts w:eastAsia="Arial"/>
         </w:rPr>
       </w:pPr>
+      <w:bookmarkStart w:id="3" w:name="_Toc59528722"/>
       <w:bookmarkStart w:id="4" w:name="_Toc51278084"/>
-      <w:bookmarkStart w:id="5" w:name="_Toc59528722"/>
       <w:r>
         <w:rPr>
           <w:rFonts w:eastAsia="Arial"/>
@@ -7019,7 +7259,7 @@
         <w:lastRenderedPageBreak/>
         <w:t>TỔNG QUAN ĐỀ TÀI</w:t>
       </w:r>
-      <w:bookmarkEnd w:id="5"/>
+      <w:bookmarkEnd w:id="3"/>
     </w:p>
     <w:p>
       <w:pPr>
@@ -7028,11 +7268,12 @@
           <w:ilvl w:val="1"/>
           <w:numId w:val="2"/>
         </w:numPr>
+        <w:spacing w:line="312" w:lineRule="auto"/>
         <w:rPr>
           <w:rFonts w:eastAsia="Arial"/>
         </w:rPr>
       </w:pPr>
-      <w:bookmarkStart w:id="6" w:name="_Toc59528723"/>
+      <w:bookmarkStart w:id="5" w:name="_Toc59528723"/>
       <w:r>
         <w:rPr>
           <w:rFonts w:eastAsia="Arial"/>
@@ -7045,10 +7286,11 @@
         </w:rPr>
         <w:t xml:space="preserve"> đề tài</w:t>
       </w:r>
-      <w:bookmarkEnd w:id="6"/>
-    </w:p>
-    <w:p>
-      <w:pPr>
+      <w:bookmarkEnd w:id="5"/>
+    </w:p>
+    <w:p>
+      <w:pPr>
+        <w:spacing w:line="312" w:lineRule="auto"/>
         <w:ind w:firstLine="567"/>
         <w:jc w:val="both"/>
         <w:rPr>
@@ -7059,9 +7301,39 @@
         <w:rPr>
           <w:rFonts w:eastAsia="Arial"/>
         </w:rPr>
-        <w:t>Ngày nay, một chiếc điện thoại như là vật bất ly thân của mọi người, điện thoại không chỉ giúp chúng ta giao tiếp, truyền tải thông tin với những người xung quanh mà còn giúp chúng ta giải trí.</w:t>
-      </w:r>
-      <w:bookmarkStart w:id="7" w:name="_Toc49669440"/>
+        <w:t xml:space="preserve">Ngày nay, </w:t>
+      </w:r>
+      <w:bookmarkStart w:id="6" w:name="_Toc49669440"/>
+      <w:r>
+        <w:rPr>
+          <w:rFonts w:eastAsia="Arial"/>
+        </w:rPr>
+        <w:t>khi nhu cầu ăn uống của con người ngày càng đa dạng và phức tạp, thì việc việc phát triển một môi trường (có thể là website hoặc ứng dụng trên di động) giúp giao tiếp giữa khách hàng và qu</w:t>
+      </w:r>
+      <w:bookmarkStart w:id="7" w:name="_GoBack"/>
+      <w:bookmarkEnd w:id="7"/>
+      <w:r>
+        <w:rPr>
+          <w:rFonts w:eastAsia="Arial"/>
+        </w:rPr>
+        <w:t>án ăn là việc không thể thiếu. Quán ăn thì có nhiều quán trên cùng một địa bàn, người dùng thì có nhiều khẩu vị khác nhau, có thể hợp vị với quán ăn này và cảm thấy không hợp với các quán ăn khác,... Một môi trường như vậy giúp người dùng có thể chọn được quán ăn hợp với mình hơn, đồng thời, môi trường đó còn giúp khách hàng trước để lại đánh giá để khách hàng sau có những cảm nhận đúng với tình hình quán ăn hơn.</w:t>
+      </w:r>
+    </w:p>
+    <w:p>
+      <w:pPr>
+        <w:spacing w:line="312" w:lineRule="auto"/>
+        <w:ind w:firstLine="567"/>
+        <w:jc w:val="both"/>
+        <w:rPr>
+          <w:rFonts w:eastAsia="Arial"/>
+        </w:rPr>
+      </w:pPr>
+      <w:r>
+        <w:rPr>
+          <w:rFonts w:eastAsia="Arial"/>
+        </w:rPr>
+        <w:t xml:space="preserve">Tuy nhiên, khi thiết bị di động ngày càng trở nên không thể thiếu trong cuộc sống thì việc phát triển một ứng dụng trên di động là hợp lý. Ứng dụng giúp khách hàng truy cập nhanh hơn, an toàn hơn khi lưu tài khoản, mật khẩu, giúp khách hàng lưu lại vị trí, các thông tin đặt biệt so với một website. </w:t>
+      </w:r>
     </w:p>
     <w:p>
       <w:pPr>
@@ -7070,6 +7342,7 @@
           <w:ilvl w:val="1"/>
           <w:numId w:val="2"/>
         </w:numPr>
+        <w:spacing w:line="312" w:lineRule="auto"/>
       </w:pPr>
       <w:bookmarkStart w:id="8" w:name="_Toc59528724"/>
       <w:r>
@@ -7085,11 +7358,15 @@
     </w:p>
     <w:p>
       <w:pPr>
+        <w:spacing w:line="312" w:lineRule="auto"/>
         <w:ind w:firstLine="567"/>
         <w:jc w:val="both"/>
       </w:pPr>
       <w:r>
         <w:t>Khi đến các chi</w:t>
+      </w:r>
+      <w:r>
+        <w:t xml:space="preserve"> nhánh</w:t>
       </w:r>
       <w:r>
         <w:t>,...</w:t>
@@ -7102,7 +7379,7 @@
           <w:ilvl w:val="1"/>
           <w:numId w:val="2"/>
         </w:numPr>
-        <w:spacing w:line="276" w:lineRule="auto"/>
+        <w:spacing w:line="312" w:lineRule="auto"/>
       </w:pPr>
       <w:bookmarkStart w:id="9" w:name="_Toc59528725"/>
       <w:r>
@@ -7112,6 +7389,7 @@
     </w:p>
     <w:p>
       <w:pPr>
+        <w:spacing w:line="312" w:lineRule="auto"/>
         <w:ind w:firstLine="567"/>
         <w:jc w:val="both"/>
       </w:pPr>
@@ -7129,7 +7407,7 @@
           <w:ilvl w:val="1"/>
           <w:numId w:val="2"/>
         </w:numPr>
-        <w:spacing w:line="276" w:lineRule="auto"/>
+        <w:spacing w:line="312" w:lineRule="auto"/>
         <w:ind w:left="567" w:hanging="567"/>
         <w:rPr>
           <w:rFonts w:eastAsia="Arial"/>
@@ -7157,7 +7435,7 @@
           <w:ilvl w:val="1"/>
           <w:numId w:val="2"/>
         </w:numPr>
-        <w:spacing w:line="276" w:lineRule="auto"/>
+        <w:spacing w:line="312" w:lineRule="auto"/>
         <w:rPr>
           <w:rFonts w:eastAsia="Arial"/>
         </w:rPr>
@@ -7178,7 +7456,7 @@
           <w:ilvl w:val="0"/>
           <w:numId w:val="23"/>
         </w:numPr>
-        <w:spacing w:before="0" w:after="0"/>
+        <w:spacing w:before="0" w:after="0" w:line="312" w:lineRule="auto"/>
         <w:ind w:left="284" w:hanging="284"/>
         <w:jc w:val="both"/>
         <w:rPr>
@@ -7194,7 +7472,7 @@
         </w:rPr>
         <w:t xml:space="preserve"> </w:t>
       </w:r>
-      <w:bookmarkEnd w:id="7"/>
+      <w:bookmarkEnd w:id="6"/>
       <w:r>
         <w:rPr>
           <w:rFonts w:eastAsia="Arial"/>
@@ -7207,7 +7485,7 @@
     </w:p>
     <w:p>
       <w:pPr>
-        <w:spacing w:before="0" w:after="160" w:line="276" w:lineRule="auto"/>
+        <w:spacing w:before="0" w:after="160" w:line="312" w:lineRule="auto"/>
         <w:rPr>
           <w:rFonts w:eastAsia="Arial"/>
           <w:b/>
@@ -7222,12 +7500,12 @@
           <w:bCs/>
           <w:color w:val="000000"/>
         </w:rPr>
-        <w:t>Sdfsdf</w:t>
-      </w:r>
-    </w:p>
-    <w:p>
-      <w:pPr>
-        <w:spacing w:before="0" w:after="160" w:line="276" w:lineRule="auto"/>
+        <w:t>Nội dung gì đó</w:t>
+      </w:r>
+    </w:p>
+    <w:p>
+      <w:pPr>
+        <w:spacing w:before="0" w:after="160" w:line="312" w:lineRule="auto"/>
         <w:rPr>
           <w:rFonts w:eastAsia="Arial"/>
           <w:b/>
@@ -7238,7 +7516,7 @@
     </w:p>
     <w:p>
       <w:pPr>
-        <w:spacing w:before="0" w:after="160" w:line="276" w:lineRule="auto"/>
+        <w:spacing w:before="0" w:after="160" w:line="312" w:lineRule="auto"/>
         <w:rPr>
           <w:rFonts w:eastAsia="Arial"/>
           <w:b/>
@@ -7249,7 +7527,7 @@
     </w:p>
     <w:p>
       <w:pPr>
-        <w:spacing w:before="0" w:after="160" w:line="276" w:lineRule="auto"/>
+        <w:spacing w:before="0" w:after="160" w:line="312" w:lineRule="auto"/>
         <w:rPr>
           <w:rFonts w:eastAsia="Arial"/>
           <w:b/>
@@ -7260,7 +7538,7 @@
     </w:p>
     <w:p>
       <w:pPr>
-        <w:spacing w:before="0" w:after="160" w:line="276" w:lineRule="auto"/>
+        <w:spacing w:before="0" w:after="160" w:line="312" w:lineRule="auto"/>
         <w:rPr>
           <w:rFonts w:eastAsia="Arial"/>
           <w:b/>
@@ -7281,6 +7559,7 @@
     <w:p>
       <w:pPr>
         <w:pStyle w:val="Heading1"/>
+        <w:spacing w:line="312" w:lineRule="auto"/>
       </w:pPr>
       <w:bookmarkStart w:id="12" w:name="_Toc59528728"/>
       <w:r>
@@ -7292,6 +7571,7 @@
     <w:p>
       <w:pPr>
         <w:pStyle w:val="Heading2"/>
+        <w:spacing w:line="312" w:lineRule="auto"/>
       </w:pPr>
       <w:bookmarkStart w:id="13" w:name="_Toc59528729"/>
       <w:r>
@@ -7317,6 +7597,7 @@
     <w:p>
       <w:pPr>
         <w:pStyle w:val="Heading3"/>
+        <w:spacing w:line="312" w:lineRule="auto"/>
       </w:pPr>
       <w:bookmarkStart w:id="14" w:name="_Toc59528730"/>
       <w:r>
@@ -7326,6 +7607,7 @@
     </w:p>
     <w:p>
       <w:pPr>
+        <w:spacing w:line="312" w:lineRule="auto"/>
         <w:ind w:firstLine="567"/>
         <w:jc w:val="both"/>
       </w:pPr>
@@ -7342,6 +7624,7 @@
     <w:p>
       <w:pPr>
         <w:pStyle w:val="Heading3"/>
+        <w:spacing w:line="312" w:lineRule="auto"/>
       </w:pPr>
       <w:bookmarkStart w:id="15" w:name="_Toc59528731"/>
       <w:r>
@@ -7351,6 +7634,7 @@
     </w:p>
     <w:p>
       <w:pPr>
+        <w:spacing w:line="312" w:lineRule="auto"/>
         <w:ind w:firstLine="567"/>
         <w:jc w:val="both"/>
       </w:pPr>
@@ -7367,6 +7651,7 @@
     <w:p>
       <w:pPr>
         <w:pStyle w:val="Heading3"/>
+        <w:spacing w:line="312" w:lineRule="auto"/>
       </w:pPr>
       <w:bookmarkStart w:id="16" w:name="_Toc59528732"/>
       <w:r>
@@ -7379,6 +7664,7 @@
     </w:p>
     <w:p>
       <w:pPr>
+        <w:spacing w:line="312" w:lineRule="auto"/>
         <w:ind w:firstLine="567"/>
         <w:jc w:val="both"/>
       </w:pPr>
@@ -7395,6 +7681,7 @@
     <w:p>
       <w:pPr>
         <w:pStyle w:val="Heading3"/>
+        <w:spacing w:line="312" w:lineRule="auto"/>
       </w:pPr>
       <w:bookmarkStart w:id="17" w:name="_Toc59528733"/>
       <w:r>
@@ -7404,6 +7691,7 @@
     </w:p>
     <w:p>
       <w:pPr>
+        <w:spacing w:line="312" w:lineRule="auto"/>
         <w:ind w:firstLine="567"/>
         <w:jc w:val="both"/>
       </w:pPr>
@@ -7420,6 +7708,7 @@
     <w:p>
       <w:pPr>
         <w:pStyle w:val="Heading2"/>
+        <w:spacing w:line="312" w:lineRule="auto"/>
       </w:pPr>
       <w:bookmarkStart w:id="18" w:name="_Toc59528734"/>
       <w:r>
@@ -7430,6 +7719,7 @@
     <w:p>
       <w:pPr>
         <w:pStyle w:val="Heading3"/>
+        <w:spacing w:line="312" w:lineRule="auto"/>
       </w:pPr>
       <w:bookmarkStart w:id="19" w:name="_Toc59528735"/>
       <w:r>
@@ -7439,6 +7729,7 @@
     </w:p>
     <w:p>
       <w:pPr>
+        <w:spacing w:line="312" w:lineRule="auto"/>
         <w:ind w:firstLine="567"/>
         <w:jc w:val="both"/>
       </w:pPr>
@@ -7452,6 +7743,7 @@
     <w:p>
       <w:pPr>
         <w:pStyle w:val="Heading3"/>
+        <w:spacing w:line="312" w:lineRule="auto"/>
       </w:pPr>
       <w:bookmarkStart w:id="20" w:name="_Toc59528736"/>
       <w:r>
@@ -7461,6 +7753,7 @@
     </w:p>
     <w:p>
       <w:pPr>
+        <w:spacing w:line="312" w:lineRule="auto"/>
         <w:ind w:firstLine="567"/>
         <w:jc w:val="both"/>
       </w:pPr>
@@ -7474,6 +7767,7 @@
     <w:p>
       <w:pPr>
         <w:pStyle w:val="Heading2"/>
+        <w:spacing w:line="312" w:lineRule="auto"/>
       </w:pPr>
       <w:bookmarkStart w:id="21" w:name="_Toc59528737"/>
       <w:r>
@@ -7484,6 +7778,7 @@
     <w:p>
       <w:pPr>
         <w:pStyle w:val="Heading3"/>
+        <w:spacing w:line="312" w:lineRule="auto"/>
       </w:pPr>
       <w:bookmarkStart w:id="22" w:name="_Toc59528738"/>
       <w:r>
@@ -7493,6 +7788,7 @@
     </w:p>
     <w:p>
       <w:pPr>
+        <w:spacing w:line="312" w:lineRule="auto"/>
         <w:ind w:firstLine="567"/>
         <w:jc w:val="both"/>
       </w:pPr>
@@ -7506,6 +7802,7 @@
     <w:p>
       <w:pPr>
         <w:pStyle w:val="Heading3"/>
+        <w:spacing w:line="312" w:lineRule="auto"/>
       </w:pPr>
       <w:bookmarkStart w:id="23" w:name="_Toc59528739"/>
       <w:r>
@@ -7515,6 +7812,7 @@
     </w:p>
     <w:p>
       <w:pPr>
+        <w:spacing w:line="312" w:lineRule="auto"/>
         <w:ind w:firstLine="567"/>
         <w:jc w:val="both"/>
       </w:pPr>
@@ -7528,6 +7826,7 @@
     <w:p>
       <w:pPr>
         <w:pStyle w:val="Heading2"/>
+        <w:spacing w:line="312" w:lineRule="auto"/>
       </w:pPr>
       <w:bookmarkStart w:id="24" w:name="_Toc59528740"/>
       <w:r>
@@ -7539,19 +7838,18 @@
     <w:p>
       <w:pPr>
         <w:pStyle w:val="Heading2"/>
+        <w:spacing w:line="312" w:lineRule="auto"/>
       </w:pPr>
       <w:bookmarkStart w:id="25" w:name="_Toc59528741"/>
       <w:r>
-        <w:t xml:space="preserve">Đa ngôn ngữ và xử lý Tập </w:t>
-      </w:r>
-      <w:r>
-        <w:t>tin</w:t>
+        <w:t>Đa ngôn ngữ và xử lý Tập tin</w:t>
       </w:r>
       <w:bookmarkEnd w:id="25"/>
     </w:p>
     <w:p>
       <w:pPr>
         <w:pStyle w:val="Heading2"/>
+        <w:spacing w:line="312" w:lineRule="auto"/>
       </w:pPr>
       <w:bookmarkStart w:id="26" w:name="_Toc59528742"/>
       <w:r>
@@ -7562,6 +7860,7 @@
     <w:p>
       <w:pPr>
         <w:pStyle w:val="Heading2"/>
+        <w:spacing w:line="312" w:lineRule="auto"/>
       </w:pPr>
       <w:bookmarkStart w:id="27" w:name="_Toc59528743"/>
       <w:r>
@@ -7572,6 +7871,7 @@
     <w:p>
       <w:pPr>
         <w:pStyle w:val="Heading2"/>
+        <w:spacing w:line="312" w:lineRule="auto"/>
       </w:pPr>
       <w:bookmarkStart w:id="28" w:name="_Toc59528744"/>
       <w:r>
@@ -7581,39 +7881,52 @@
     </w:p>
     <w:p>
       <w:pPr>
+        <w:spacing w:line="312" w:lineRule="auto"/>
         <w:ind w:firstLine="567"/>
         <w:jc w:val="both"/>
       </w:pPr>
     </w:p>
     <w:p>
       <w:pPr>
+        <w:spacing w:line="312" w:lineRule="auto"/>
         <w:ind w:firstLine="567"/>
         <w:jc w:val="both"/>
       </w:pPr>
     </w:p>
-    <w:p/>
-    <w:p>
-      <w:pPr>
+    <w:p>
+      <w:pPr>
+        <w:spacing w:line="312" w:lineRule="auto"/>
+      </w:pPr>
+    </w:p>
+    <w:p>
+      <w:pPr>
+        <w:spacing w:line="312" w:lineRule="auto"/>
         <w:ind w:firstLine="567"/>
         <w:jc w:val="both"/>
       </w:pPr>
     </w:p>
     <w:p>
       <w:pPr>
+        <w:spacing w:line="312" w:lineRule="auto"/>
         <w:ind w:firstLine="567"/>
         <w:jc w:val="both"/>
       </w:pPr>
     </w:p>
     <w:p>
       <w:pPr>
+        <w:spacing w:line="312" w:lineRule="auto"/>
         <w:ind w:firstLine="567"/>
       </w:pPr>
     </w:p>
-    <w:p/>
+    <w:p>
+      <w:pPr>
+        <w:spacing w:line="312" w:lineRule="auto"/>
+      </w:pPr>
+    </w:p>
     <w:bookmarkEnd w:id="4"/>
     <w:p>
       <w:pPr>
-        <w:spacing w:before="0" w:after="160"/>
+        <w:spacing w:before="0" w:after="160" w:line="312" w:lineRule="auto"/>
         <w:ind w:firstLine="567"/>
         <w:rPr>
           <w:rFonts w:eastAsia="Arial"/>
@@ -7629,6 +7942,7 @@
     <w:p>
       <w:pPr>
         <w:pStyle w:val="Heading1"/>
+        <w:spacing w:line="312" w:lineRule="auto"/>
         <w:rPr>
           <w:rFonts w:eastAsia="Arial"/>
         </w:rPr>
@@ -7646,6 +7960,7 @@
     <w:p>
       <w:pPr>
         <w:pStyle w:val="Heading2"/>
+        <w:spacing w:line="312" w:lineRule="auto"/>
       </w:pPr>
       <w:bookmarkStart w:id="30" w:name="_Toc59528746"/>
       <w:r>
@@ -7659,22 +7974,21 @@
     <w:p>
       <w:pPr>
         <w:pStyle w:val="Heading3"/>
+        <w:spacing w:line="312" w:lineRule="auto"/>
       </w:pPr>
       <w:r>
         <w:t xml:space="preserve"> </w:t>
       </w:r>
       <w:bookmarkStart w:id="31" w:name="_Toc59528747"/>
       <w:r>
-        <w:t xml:space="preserve">Mô </w:t>
-      </w:r>
-      <w:r>
-        <w:t>hình chức năng BFD, DFD mức 01</w:t>
+        <w:t>Mô hình chức năng BFD, DFD mức 01</w:t>
       </w:r>
       <w:bookmarkEnd w:id="31"/>
     </w:p>
     <w:p>
       <w:pPr>
         <w:pStyle w:val="Heading3"/>
+        <w:spacing w:line="312" w:lineRule="auto"/>
       </w:pPr>
       <w:bookmarkStart w:id="32" w:name="_Toc59528748"/>
       <w:r>
@@ -7685,6 +7999,7 @@
     <w:p>
       <w:pPr>
         <w:pStyle w:val="Heading2"/>
+        <w:spacing w:line="312" w:lineRule="auto"/>
       </w:pPr>
       <w:bookmarkStart w:id="33" w:name="_Toc59528749"/>
       <w:r>
@@ -7698,6 +8013,7 @@
     <w:p>
       <w:pPr>
         <w:pStyle w:val="Heading3"/>
+        <w:spacing w:line="312" w:lineRule="auto"/>
       </w:pPr>
       <w:bookmarkStart w:id="34" w:name="_Toc59528750"/>
       <w:r>
@@ -7708,6 +8024,7 @@
     <w:p>
       <w:pPr>
         <w:pStyle w:val="Heading3"/>
+        <w:spacing w:line="312" w:lineRule="auto"/>
       </w:pPr>
       <w:bookmarkStart w:id="35" w:name="_Toc59528751"/>
       <w:r>
@@ -7718,22 +8035,17 @@
     <w:p>
       <w:pPr>
         <w:pStyle w:val="Heading3"/>
+        <w:spacing w:line="312" w:lineRule="auto"/>
       </w:pPr>
       <w:bookmarkStart w:id="36" w:name="_Toc59528752"/>
       <w:r>
-        <w:t>Các màn hình thêm s</w:t>
-      </w:r>
-      <w:r>
-        <w:t>ử</w:t>
-      </w:r>
-      <w:r>
-        <w:t>a xóa</w:t>
+        <w:t>Các màn hình thêm sửa xóa</w:t>
       </w:r>
       <w:bookmarkEnd w:id="36"/>
     </w:p>
     <w:p>
       <w:pPr>
-        <w:spacing w:before="0" w:after="160" w:line="276" w:lineRule="auto"/>
+        <w:spacing w:before="0" w:after="160" w:line="312" w:lineRule="auto"/>
       </w:pPr>
       <w:bookmarkStart w:id="37" w:name="_Toc51278111"/>
       <w:r>
@@ -7744,14 +8056,15 @@
     <w:p>
       <w:pPr>
         <w:pStyle w:val="Chng"/>
+        <w:spacing w:line="312" w:lineRule="auto"/>
         <w:outlineLvl w:val="0"/>
         <w:rPr>
           <w:rFonts w:eastAsia="Arial"/>
         </w:rPr>
       </w:pPr>
-      <w:bookmarkStart w:id="38" w:name="_Toc49668003"/>
-      <w:bookmarkStart w:id="39" w:name="_Toc49669446"/>
-      <w:bookmarkStart w:id="40" w:name="_Toc59528753"/>
+      <w:bookmarkStart w:id="38" w:name="_Toc59528753"/>
+      <w:bookmarkStart w:id="39" w:name="_Toc49668003"/>
+      <w:bookmarkStart w:id="40" w:name="_Toc49669446"/>
       <w:r>
         <w:rPr>
           <w:rFonts w:eastAsia="Arial"/>
@@ -7759,12 +8072,12 @@
         <w:lastRenderedPageBreak/>
         <w:t>KẾT LUẬN</w:t>
       </w:r>
-      <w:bookmarkEnd w:id="40"/>
+      <w:bookmarkEnd w:id="38"/>
     </w:p>
     <w:p>
       <w:pPr>
         <w:pStyle w:val="Normal2"/>
-        <w:spacing w:before="120" w:after="120"/>
+        <w:spacing w:before="120" w:after="120" w:line="312" w:lineRule="auto"/>
         <w:ind w:firstLine="0"/>
         <w:rPr>
           <w:b/>
@@ -7786,7 +8099,7 @@
           <w:ilvl w:val="0"/>
           <w:numId w:val="32"/>
         </w:numPr>
-        <w:spacing w:before="120" w:after="120"/>
+        <w:spacing w:before="120" w:after="120" w:line="312" w:lineRule="auto"/>
         <w:ind w:left="567" w:hanging="283"/>
         <w:rPr>
           <w:b/>
@@ -7803,7 +8116,7 @@
           <w:ilvl w:val="0"/>
           <w:numId w:val="32"/>
         </w:numPr>
-        <w:spacing w:before="120" w:after="120"/>
+        <w:spacing w:before="120" w:after="120" w:line="312" w:lineRule="auto"/>
         <w:ind w:left="567" w:hanging="283"/>
         <w:rPr>
           <w:b/>
@@ -7820,7 +8133,7 @@
           <w:ilvl w:val="0"/>
           <w:numId w:val="32"/>
         </w:numPr>
-        <w:spacing w:before="120" w:after="120"/>
+        <w:spacing w:before="120" w:after="120" w:line="312" w:lineRule="auto"/>
         <w:ind w:left="567" w:hanging="283"/>
         <w:rPr>
           <w:lang w:val="vi-VN"/>
@@ -7837,7 +8150,7 @@
           <w:ilvl w:val="1"/>
           <w:numId w:val="32"/>
         </w:numPr>
-        <w:spacing w:before="120" w:after="120"/>
+        <w:spacing w:before="120" w:after="120" w:line="312" w:lineRule="auto"/>
         <w:ind w:left="851" w:hanging="284"/>
         <w:rPr>
           <w:lang w:val="vi-VN"/>
@@ -7854,7 +8167,7 @@
           <w:ilvl w:val="1"/>
           <w:numId w:val="32"/>
         </w:numPr>
-        <w:spacing w:before="120" w:after="120"/>
+        <w:spacing w:before="120" w:after="120" w:line="312" w:lineRule="auto"/>
         <w:ind w:left="851" w:hanging="284"/>
         <w:rPr>
           <w:lang w:val="vi-VN"/>
@@ -7871,7 +8184,7 @@
           <w:ilvl w:val="1"/>
           <w:numId w:val="32"/>
         </w:numPr>
-        <w:spacing w:before="120" w:after="120"/>
+        <w:spacing w:before="120" w:after="120" w:line="312" w:lineRule="auto"/>
         <w:ind w:left="851" w:hanging="284"/>
         <w:rPr>
           <w:b/>
@@ -7885,7 +8198,7 @@
     <w:p>
       <w:pPr>
         <w:pStyle w:val="Normal2"/>
-        <w:spacing w:before="120" w:after="120"/>
+        <w:spacing w:before="120" w:after="120" w:line="312" w:lineRule="auto"/>
         <w:ind w:firstLine="0"/>
         <w:rPr>
           <w:b/>
@@ -7907,7 +8220,7 @@
           <w:ilvl w:val="0"/>
           <w:numId w:val="18"/>
         </w:numPr>
-        <w:spacing w:before="120" w:after="120"/>
+        <w:spacing w:before="120" w:after="120" w:line="312" w:lineRule="auto"/>
         <w:rPr>
           <w:b/>
         </w:rPr>
@@ -7929,7 +8242,7 @@
           <w:ilvl w:val="0"/>
           <w:numId w:val="18"/>
         </w:numPr>
-        <w:spacing w:before="120" w:after="120"/>
+        <w:spacing w:before="120" w:after="120" w:line="312" w:lineRule="auto"/>
         <w:rPr>
           <w:b/>
         </w:rPr>
@@ -7945,7 +8258,7 @@
           <w:ilvl w:val="0"/>
           <w:numId w:val="18"/>
         </w:numPr>
-        <w:spacing w:before="120" w:after="120"/>
+        <w:spacing w:before="120" w:after="120" w:line="312" w:lineRule="auto"/>
         <w:rPr>
           <w:b/>
         </w:rPr>
@@ -7961,7 +8274,7 @@
           <w:ilvl w:val="0"/>
           <w:numId w:val="18"/>
         </w:numPr>
-        <w:spacing w:before="120" w:after="120"/>
+        <w:spacing w:before="120" w:after="120" w:line="312" w:lineRule="auto"/>
         <w:rPr>
           <w:b/>
         </w:rPr>
@@ -7980,7 +8293,7 @@
           <w:ilvl w:val="0"/>
           <w:numId w:val="18"/>
         </w:numPr>
-        <w:spacing w:before="120" w:after="120"/>
+        <w:spacing w:before="120" w:after="120" w:line="312" w:lineRule="auto"/>
         <w:rPr>
           <w:b/>
         </w:rPr>
@@ -7995,7 +8308,7 @@
     <w:p>
       <w:pPr>
         <w:pStyle w:val="Normal2"/>
-        <w:spacing w:before="120" w:after="120"/>
+        <w:spacing w:before="120" w:after="120" w:line="312" w:lineRule="auto"/>
         <w:ind w:firstLine="0"/>
         <w:rPr>
           <w:b/>
@@ -8017,7 +8330,7 @@
           <w:ilvl w:val="0"/>
           <w:numId w:val="18"/>
         </w:numPr>
-        <w:spacing w:before="120" w:after="120"/>
+        <w:spacing w:before="120" w:after="120" w:line="312" w:lineRule="auto"/>
         <w:rPr>
           <w:lang w:val="vi-VN"/>
         </w:rPr>
@@ -8033,7 +8346,7 @@
           <w:ilvl w:val="0"/>
           <w:numId w:val="18"/>
         </w:numPr>
-        <w:spacing w:before="120" w:after="120"/>
+        <w:spacing w:before="120" w:after="120" w:line="312" w:lineRule="auto"/>
         <w:rPr>
           <w:lang w:val="vi-VN"/>
         </w:rPr>
@@ -8054,7 +8367,7 @@
     <w:p>
       <w:pPr>
         <w:pStyle w:val="Chng"/>
-        <w:spacing w:before="120" w:after="120"/>
+        <w:spacing w:before="120" w:after="120" w:line="312" w:lineRule="auto"/>
         <w:outlineLvl w:val="0"/>
         <w:rPr>
           <w:rFonts w:eastAsia="Arial"/>
@@ -8070,8 +8383,8 @@
         <w:lastRenderedPageBreak/>
         <w:t>TÀI LIỆU THAM KHẢO</w:t>
       </w:r>
-      <w:bookmarkEnd w:id="38"/>
       <w:bookmarkEnd w:id="39"/>
+      <w:bookmarkEnd w:id="40"/>
       <w:bookmarkEnd w:id="41"/>
     </w:p>
     <w:p>
@@ -8079,6 +8392,7 @@
         <w:tabs>
           <w:tab w:val="left" w:leader="dot" w:pos="9270"/>
         </w:tabs>
+        <w:spacing w:line="312" w:lineRule="auto"/>
       </w:pPr>
     </w:p>
     <w:p>
@@ -8086,6 +8400,7 @@
         <w:tabs>
           <w:tab w:val="left" w:leader="dot" w:pos="9270"/>
         </w:tabs>
+        <w:spacing w:line="312" w:lineRule="auto"/>
       </w:pPr>
       <w:r>
         <w:t xml:space="preserve">[1] Bootstrap </w:t>
@@ -8113,6 +8428,7 @@
         <w:tabs>
           <w:tab w:val="left" w:leader="dot" w:pos="9270"/>
         </w:tabs>
+        <w:spacing w:line="312" w:lineRule="auto"/>
       </w:pPr>
       <w:r>
         <w:t xml:space="preserve"> </w:t>
@@ -8123,6 +8439,7 @@
         <w:tabs>
           <w:tab w:val="left" w:leader="dot" w:pos="9270"/>
         </w:tabs>
+        <w:spacing w:line="312" w:lineRule="auto"/>
       </w:pPr>
       <w:r>
         <w:t>[2</w:t>
@@ -8168,6 +8485,7 @@
         <w:tabs>
           <w:tab w:val="left" w:leader="dot" w:pos="9270"/>
         </w:tabs>
+        <w:spacing w:line="312" w:lineRule="auto"/>
       </w:pPr>
     </w:p>
     <w:p>
@@ -8175,6 +8493,7 @@
         <w:tabs>
           <w:tab w:val="left" w:leader="dot" w:pos="9270"/>
         </w:tabs>
+        <w:spacing w:line="312" w:lineRule="auto"/>
       </w:pPr>
       <w:r>
         <w:t>[3</w:t>
@@ -8223,6 +8542,7 @@
         <w:tabs>
           <w:tab w:val="left" w:leader="dot" w:pos="9270"/>
         </w:tabs>
+        <w:spacing w:line="312" w:lineRule="auto"/>
       </w:pPr>
     </w:p>
     <w:p>
@@ -8230,6 +8550,7 @@
         <w:tabs>
           <w:tab w:val="left" w:leader="dot" w:pos="9270"/>
         </w:tabs>
+        <w:spacing w:line="312" w:lineRule="auto"/>
       </w:pPr>
       <w:r>
         <w:t xml:space="preserve">[4] PostgreSQL Manual, </w:t>
@@ -8251,6 +8572,7 @@
         <w:tabs>
           <w:tab w:val="left" w:leader="dot" w:pos="9270"/>
         </w:tabs>
+        <w:spacing w:line="312" w:lineRule="auto"/>
       </w:pPr>
     </w:p>
     <w:p>
@@ -8258,6 +8580,7 @@
         <w:tabs>
           <w:tab w:val="left" w:leader="dot" w:pos="9270"/>
         </w:tabs>
+        <w:spacing w:line="312" w:lineRule="auto"/>
       </w:pPr>
       <w:r>
         <w:t>[5] React Router Document,</w:t>
@@ -8285,6 +8608,7 @@
         <w:tabs>
           <w:tab w:val="left" w:leader="dot" w:pos="9270"/>
         </w:tabs>
+        <w:spacing w:line="312" w:lineRule="auto"/>
       </w:pPr>
     </w:p>
     <w:p>
@@ -8292,6 +8616,7 @@
         <w:tabs>
           <w:tab w:val="left" w:leader="dot" w:pos="9270"/>
         </w:tabs>
+        <w:spacing w:line="312" w:lineRule="auto"/>
       </w:pPr>
       <w:r>
         <w:t xml:space="preserve">[6] Website Thế giới di động, </w:t>
@@ -8313,12 +8638,13 @@
         <w:tabs>
           <w:tab w:val="left" w:leader="dot" w:pos="9270"/>
         </w:tabs>
+        <w:spacing w:line="312" w:lineRule="auto"/>
       </w:pPr>
     </w:p>
     <w:sectPr>
       <w:footerReference w:type="default" r:id="rId21"/>
       <w:pgSz w:w="11907" w:h="16839" w:code="9"/>
-      <w:pgMar w:top="1418" w:right="1134" w:bottom="1418" w:left="1814" w:header="720" w:footer="720" w:gutter="0"/>
+      <w:pgMar w:top="851" w:right="851" w:bottom="851" w:left="1134" w:header="720" w:footer="720" w:gutter="0"/>
       <w:pgNumType w:start="1"/>
       <w:cols w:space="720"/>
       <w:docGrid w:linePitch="360"/>
@@ -8456,7 +8782,7 @@
       <w:rPr>
         <w:noProof/>
       </w:rPr>
-      <w:t>6</w:t>
+      <w:t>2</w:t>
     </w:r>
     <w:r>
       <w:rPr>
@@ -11975,7 +12301,7 @@
 </file>
 
 <file path=customXml/itemProps1.xml><?xml version="1.0" encoding="utf-8"?>
-<ds:datastoreItem xmlns:ds="http://schemas.openxmlformats.org/officeDocument/2006/customXml" ds:itemID="{BCDF7DC8-9C34-4E5D-A136-497D2EF8A828}">
+<ds:datastoreItem xmlns:ds="http://schemas.openxmlformats.org/officeDocument/2006/customXml" ds:itemID="{B3EF2EF7-6275-41D6-8BCB-BC2D80C42F3F}">
   <ds:schemaRefs>
     <ds:schemaRef ds:uri="http://schemas.openxmlformats.org/officeDocument/2006/bibliography"/>
   </ds:schemaRefs>

--- a/Report.docx
+++ b/Report.docx
@@ -7308,15 +7308,7 @@
         <w:rPr>
           <w:rFonts w:eastAsia="Arial"/>
         </w:rPr>
-        <w:t>khi nhu cầu ăn uống của con người ngày càng đa dạng và phức tạp, thì việc việc phát triển một môi trường (có thể là website hoặc ứng dụng trên di động) giúp giao tiếp giữa khách hàng và qu</w:t>
-      </w:r>
-      <w:bookmarkStart w:id="7" w:name="_GoBack"/>
-      <w:bookmarkEnd w:id="7"/>
-      <w:r>
-        <w:rPr>
-          <w:rFonts w:eastAsia="Arial"/>
-        </w:rPr>
-        <w:t>án ăn là việc không thể thiếu. Quán ăn thì có nhiều quán trên cùng một địa bàn, người dùng thì có nhiều khẩu vị khác nhau, có thể hợp vị với quán ăn này và cảm thấy không hợp với các quán ăn khác,... Một môi trường như vậy giúp người dùng có thể chọn được quán ăn hợp với mình hơn, đồng thời, môi trường đó còn giúp khách hàng trước để lại đánh giá để khách hàng sau có những cảm nhận đúng với tình hình quán ăn hơn.</w:t>
+        <w:t>khi nhu cầu ăn uống của con người ngày càng đa dạng và phức tạp, thì việc việc phát triển một môi trường (có thể là website hoặc ứng dụng trên di động) giúp giao tiếp giữa khách hàng và quán ăn là việc không thể thiếu. Quán ăn thì có nhiều quán trên cùng một địa bàn, người dùng thì có nhiều khẩu vị khác nhau, có thể hợp vị với quán ăn này và cảm thấy không hợp với các quán ăn khác,... Một môi trường như vậy giúp người dùng có thể chọn được quán ăn hợp với mình hơn, đồng thời, môi trường đó còn giúp khách hàng trước để lại đánh giá để khách hàng sau có những cảm nhận đúng với tình hình quán ăn hơn.</w:t>
       </w:r>
     </w:p>
     <w:p>
@@ -7344,7 +7336,7 @@
         </w:numPr>
         <w:spacing w:line="312" w:lineRule="auto"/>
       </w:pPr>
-      <w:bookmarkStart w:id="8" w:name="_Toc59528724"/>
+      <w:bookmarkStart w:id="7" w:name="_Toc59528724"/>
       <w:r>
         <w:t>Cơ sở khoa học và tính thực ti</w:t>
       </w:r>
@@ -7354,7 +7346,7 @@
       <w:r>
         <w:t>n của đề tài</w:t>
       </w:r>
-      <w:bookmarkEnd w:id="8"/>
+      <w:bookmarkEnd w:id="7"/>
     </w:p>
     <w:p>
       <w:pPr>
@@ -7381,11 +7373,11 @@
         </w:numPr>
         <w:spacing w:line="312" w:lineRule="auto"/>
       </w:pPr>
-      <w:bookmarkStart w:id="9" w:name="_Toc59528725"/>
+      <w:bookmarkStart w:id="8" w:name="_Toc59528725"/>
       <w:r>
         <w:t>Mục tiêu đề tài</w:t>
       </w:r>
-      <w:bookmarkEnd w:id="9"/>
+      <w:bookmarkEnd w:id="8"/>
     </w:p>
     <w:p>
       <w:pPr>
@@ -7413,14 +7405,14 @@
           <w:rFonts w:eastAsia="Arial"/>
         </w:rPr>
       </w:pPr>
-      <w:bookmarkStart w:id="10" w:name="_Toc59528726"/>
+      <w:bookmarkStart w:id="9" w:name="_Toc59528726"/>
       <w:r>
         <w:rPr>
           <w:rFonts w:eastAsia="Arial"/>
         </w:rPr>
         <w:t>Phạm vi đề tài</w:t>
       </w:r>
-      <w:bookmarkEnd w:id="10"/>
+      <w:bookmarkEnd w:id="9"/>
       <w:r>
         <w:rPr>
           <w:rFonts w:eastAsia="Arial"/>
@@ -7440,14 +7432,14 @@
           <w:rFonts w:eastAsia="Arial"/>
         </w:rPr>
       </w:pPr>
-      <w:bookmarkStart w:id="11" w:name="_Toc59528727"/>
+      <w:bookmarkStart w:id="10" w:name="_Toc59528727"/>
       <w:r>
         <w:rPr>
           <w:rFonts w:eastAsia="Arial"/>
         </w:rPr>
         <w:t>Phương pháp nghiên cứu và phạm vi nghiên cứu</w:t>
       </w:r>
-      <w:bookmarkEnd w:id="11"/>
+      <w:bookmarkEnd w:id="10"/>
     </w:p>
     <w:p>
       <w:pPr>
@@ -7561,35 +7553,35 @@
         <w:pStyle w:val="Heading1"/>
         <w:spacing w:line="312" w:lineRule="auto"/>
       </w:pPr>
-      <w:bookmarkStart w:id="12" w:name="_Toc59528728"/>
+      <w:bookmarkStart w:id="11" w:name="_Toc59528728"/>
       <w:r>
         <w:lastRenderedPageBreak/>
         <w:t>CƠ SỞ LÝ THUYẾT</w:t>
       </w:r>
+      <w:bookmarkEnd w:id="11"/>
+    </w:p>
+    <w:p>
+      <w:pPr>
+        <w:pStyle w:val="Heading2"/>
+        <w:spacing w:line="312" w:lineRule="auto"/>
+      </w:pPr>
+      <w:bookmarkStart w:id="12" w:name="_Toc59528729"/>
+      <w:r>
+        <w:t xml:space="preserve">Giới thiệu tổng quan </w:t>
+      </w:r>
+      <w:r>
+        <w:t>l</w:t>
+      </w:r>
+      <w:r>
+        <w:t>ậ</w:t>
+      </w:r>
+      <w:r>
+        <w:t>p t</w:t>
+      </w:r>
+      <w:r>
+        <w:t>rình Android</w:t>
+      </w:r>
       <w:bookmarkEnd w:id="12"/>
-    </w:p>
-    <w:p>
-      <w:pPr>
-        <w:pStyle w:val="Heading2"/>
-        <w:spacing w:line="312" w:lineRule="auto"/>
-      </w:pPr>
-      <w:bookmarkStart w:id="13" w:name="_Toc59528729"/>
-      <w:r>
-        <w:t xml:space="preserve">Giới thiệu tổng quan </w:t>
-      </w:r>
-      <w:r>
-        <w:t>l</w:t>
-      </w:r>
-      <w:r>
-        <w:t>ậ</w:t>
-      </w:r>
-      <w:r>
-        <w:t>p t</w:t>
-      </w:r>
-      <w:r>
-        <w:t>rình Android</w:t>
-      </w:r>
-      <w:bookmarkEnd w:id="13"/>
       <w:r>
         <w:t xml:space="preserve"> </w:t>
       </w:r>
@@ -7599,11 +7591,18 @@
         <w:pStyle w:val="Heading3"/>
         <w:spacing w:line="312" w:lineRule="auto"/>
       </w:pPr>
-      <w:bookmarkStart w:id="14" w:name="_Toc59528730"/>
-      <w:r>
-        <w:t>State</w:t>
-      </w:r>
-      <w:bookmarkEnd w:id="14"/>
+      <w:r>
+        <w:t>Sự ra đời của Android</w:t>
+      </w:r>
+    </w:p>
+    <w:p>
+      <w:pPr>
+        <w:pStyle w:val="Normal2"/>
+        <w:spacing w:line="312" w:lineRule="auto"/>
+      </w:pPr>
+      <w:r>
+        <w:t>Vào tháng 10/2003, trước khi thuật ngữ “điện thoại thông minh” được hầu hết công chúng sử dụng và vài năm trước khi Apple công bố iPhone đầu tiên và hệ điều hành iOS, công ty Android Inc được thành lập ở Palo Alto, California. Bốn người sáng lập là Rich Miner, Nick Sears, Chris White và Andy Rubin. Vào thời điểm thành lập, ông Rubin nói rằng Android Inc sẽ phát triển “thiết bị di động thông minh hơn hơn về vị trí và sở thích của chủ sở hữu”.</w:t>
+      </w:r>
     </w:p>
     <w:p>
       <w:pPr>
@@ -7612,25 +7611,11 @@
         <w:jc w:val="both"/>
       </w:pPr>
       <w:r>
-        <w:t xml:space="preserve">State: thể hiện trạng thái của ứng dụng, khi state thay đồi thì component đồng thời render lại để cập nhật </w:t>
-      </w:r>
-      <w:r>
-        <w:t>giao diện</w:t>
-      </w:r>
-      <w:r>
-        <w:t>.</w:t>
-      </w:r>
-    </w:p>
-    <w:p>
-      <w:pPr>
-        <w:pStyle w:val="Heading3"/>
-        <w:spacing w:line="312" w:lineRule="auto"/>
-      </w:pPr>
-      <w:bookmarkStart w:id="15" w:name="_Toc59528731"/>
-      <w:r>
-        <w:t>React Router DOM</w:t>
-      </w:r>
-      <w:bookmarkEnd w:id="15"/>
+        <w:t>Năm 2005, chương lớn tiếp theo trong lịch sử của Android được thực hiện khi Google mua lại công ty gốc. Ông Andy Rubin và các thành viên sáng lập khác vẫn tiếp tục phát triển hệ điều hành dưới quyền chủ sở hữu mới của họ. Quyết định này được đưa ra để sử dụng Linux làm nền tảng cho hệ điều hành Android và điều đó cũng có nghĩa là Android sẽ được cung cấp miễn phí cho các nhà sản xuất điện thoại di động của bên thứ ba. Google và nhóm Android cảm thấy công ty có thể kiếm tiền với các dịch vụ khác sử dụng hệ điều hành, bao gồm cả ứng dụ</w:t>
+      </w:r>
+      <w:r>
+        <w:t>ng.</w:t>
+      </w:r>
     </w:p>
     <w:p>
       <w:pPr>
@@ -7639,27 +7624,10 @@
         <w:jc w:val="both"/>
       </w:pPr>
       <w:r>
-        <w:t xml:space="preserve">React Router là </w:t>
-      </w:r>
-      <w:r>
-        <w:t xml:space="preserve"> </w:t>
-      </w:r>
-      <w:r>
-        <w:t>.</w:t>
-      </w:r>
-    </w:p>
-    <w:p>
-      <w:pPr>
-        <w:pStyle w:val="Heading3"/>
-        <w:spacing w:line="312" w:lineRule="auto"/>
-      </w:pPr>
-      <w:bookmarkStart w:id="16" w:name="_Toc59528732"/>
-      <w:r>
-        <w:t>Bootstrap</w:t>
-      </w:r>
-      <w:bookmarkEnd w:id="16"/>
-      <w:r>
-        <w:t xml:space="preserve"> </w:t>
+        <w:t xml:space="preserve">Hệ điều hành Android được chính thức ra mắt từ năm 2007 cùng với tuyên bố thành lập Liên minh thiết bị cầm tay mở. Chiếc điện thoại Android đầu tiên được bán vào </w:t>
+      </w:r>
+      <w:r>
+        <w:t xml:space="preserve">năm 2008. </w:t>
       </w:r>
     </w:p>
     <w:p>
@@ -7669,25 +7637,8 @@
         <w:jc w:val="both"/>
       </w:pPr>
       <w:r>
-        <w:t xml:space="preserve">Bootstrap là </w:t>
-      </w:r>
-      <w:r>
-        <w:t xml:space="preserve"> </w:t>
-      </w:r>
-      <w:r>
-        <w:t>.</w:t>
-      </w:r>
-    </w:p>
-    <w:p>
-      <w:pPr>
-        <w:pStyle w:val="Heading3"/>
-        <w:spacing w:line="312" w:lineRule="auto"/>
-      </w:pPr>
-      <w:bookmarkStart w:id="17" w:name="_Toc59528733"/>
-      <w:r>
-        <w:t>React Slick</w:t>
-      </w:r>
-      <w:bookmarkEnd w:id="17"/>
+        <w:t>Năm 2010, Google khởi đầu dòng thiết bị Nexus với thiết bị đầu tiên của HTC là Nexus One.</w:t>
+      </w:r>
     </w:p>
     <w:p>
       <w:pPr>
@@ -7696,36 +7647,8 @@
         <w:jc w:val="both"/>
       </w:pPr>
       <w:r>
-        <w:t>Slick.js là một plugin jQuery nổi tiếng được tạo ra bởi Ken Wheeler cho phép bạn tạo ra những responsive carousel tuyệt đẹp.</w:t>
-      </w:r>
-      <w:r>
-        <w:t xml:space="preserve"> Tuy nhiên, khi chúng ta sử dụng React, được khuyến nghị không nên sử dụng jQuery, vì thế thư viện React Slick ra đời nhằm hỗ trợ React mà không cần jQuery.</w:t>
-      </w:r>
-      <w:r>
-        <w:t xml:space="preserve"> </w:t>
-      </w:r>
-    </w:p>
-    <w:p>
-      <w:pPr>
-        <w:pStyle w:val="Heading2"/>
-        <w:spacing w:line="312" w:lineRule="auto"/>
-      </w:pPr>
-      <w:bookmarkStart w:id="18" w:name="_Toc59528734"/>
-      <w:r>
-        <w:t>Các thành phần ứng dụng của Android</w:t>
-      </w:r>
-      <w:bookmarkEnd w:id="18"/>
-    </w:p>
-    <w:p>
-      <w:pPr>
-        <w:pStyle w:val="Heading3"/>
-        <w:spacing w:line="312" w:lineRule="auto"/>
-      </w:pPr>
-      <w:bookmarkStart w:id="19" w:name="_Toc59528735"/>
-      <w:r>
-        <w:t>Giới thiệu PostgreSQL</w:t>
-      </w:r>
-      <w:bookmarkEnd w:id="19"/>
+        <w:t>Năm 2013, ra mắt loạt thiết bị phiên bản GPE.</w:t>
+      </w:r>
     </w:p>
     <w:p>
       <w:pPr>
@@ -7734,10 +7657,7 @@
         <w:jc w:val="both"/>
       </w:pPr>
       <w:r>
-        <w:t xml:space="preserve">PostgreSQL </w:t>
-      </w:r>
-      <w:r>
-        <w:t xml:space="preserve"> .</w:t>
+        <w:t>Năm 2014, Google công báo Android Wear, hệ điều hành dành cho các thiết bị đeo được.</w:t>
       </w:r>
     </w:p>
     <w:p>
@@ -7745,11 +7665,11 @@
         <w:pStyle w:val="Heading3"/>
         <w:spacing w:line="312" w:lineRule="auto"/>
       </w:pPr>
-      <w:bookmarkStart w:id="20" w:name="_Toc59528736"/>
-      <w:r>
-        <w:t>Đặc điểm PostgreSQL</w:t>
-      </w:r>
-      <w:bookmarkEnd w:id="20"/>
+      <w:bookmarkStart w:id="13" w:name="_Toc59528731"/>
+      <w:r>
+        <w:t>React Router DOM</w:t>
+      </w:r>
+      <w:bookmarkEnd w:id="13"/>
     </w:p>
     <w:p>
       <w:pPr>
@@ -7758,33 +7678,28 @@
         <w:jc w:val="both"/>
       </w:pPr>
       <w:r>
-        <w:t>PostgreSQL </w:t>
-      </w:r>
-      <w:r>
-        <w:t xml:space="preserve"> ,...</w:t>
-      </w:r>
-    </w:p>
-    <w:p>
-      <w:pPr>
-        <w:pStyle w:val="Heading2"/>
-        <w:spacing w:line="312" w:lineRule="auto"/>
-      </w:pPr>
-      <w:bookmarkStart w:id="21" w:name="_Toc59528737"/>
-      <w:r>
-        <w:t>Giao diện và xử lý sự kiện trong Android</w:t>
-      </w:r>
-      <w:bookmarkEnd w:id="21"/>
+        <w:t xml:space="preserve">React Router là </w:t>
+      </w:r>
+      <w:r>
+        <w:t xml:space="preserve"> </w:t>
+      </w:r>
+      <w:r>
+        <w:t>.</w:t>
+      </w:r>
     </w:p>
     <w:p>
       <w:pPr>
         <w:pStyle w:val="Heading3"/>
         <w:spacing w:line="312" w:lineRule="auto"/>
       </w:pPr>
-      <w:bookmarkStart w:id="22" w:name="_Toc59528738"/>
-      <w:r>
-        <w:t>Giới thiệu PostgreSQL</w:t>
-      </w:r>
-      <w:bookmarkEnd w:id="22"/>
+      <w:bookmarkStart w:id="14" w:name="_Toc59528732"/>
+      <w:r>
+        <w:t>Bootstrap</w:t>
+      </w:r>
+      <w:bookmarkEnd w:id="14"/>
+      <w:r>
+        <w:t xml:space="preserve"> </w:t>
+      </w:r>
     </w:p>
     <w:p>
       <w:pPr>
@@ -7793,10 +7708,13 @@
         <w:jc w:val="both"/>
       </w:pPr>
       <w:r>
-        <w:t xml:space="preserve">PostgreSQL </w:t>
-      </w:r>
-      <w:r>
-        <w:t xml:space="preserve"> .</w:t>
+        <w:t xml:space="preserve">Bootstrap là </w:t>
+      </w:r>
+      <w:r>
+        <w:t xml:space="preserve"> </w:t>
+      </w:r>
+      <w:r>
+        <w:t>.</w:t>
       </w:r>
     </w:p>
     <w:p>
@@ -7804,11 +7722,11 @@
         <w:pStyle w:val="Heading3"/>
         <w:spacing w:line="312" w:lineRule="auto"/>
       </w:pPr>
-      <w:bookmarkStart w:id="23" w:name="_Toc59528739"/>
-      <w:r>
-        <w:t>Đặc điểm PostgreSQL</w:t>
-      </w:r>
-      <w:bookmarkEnd w:id="23"/>
+      <w:bookmarkStart w:id="15" w:name="_Toc59528733"/>
+      <w:r>
+        <w:t>React Slick</w:t>
+      </w:r>
+      <w:bookmarkEnd w:id="15"/>
     </w:p>
     <w:p>
       <w:pPr>
@@ -7817,10 +7735,13 @@
         <w:jc w:val="both"/>
       </w:pPr>
       <w:r>
-        <w:t>PostgreSQL </w:t>
-      </w:r>
-      <w:r>
-        <w:t xml:space="preserve"> ,...</w:t>
+        <w:t>Slick.js là một plugin jQuery nổi tiếng được tạo ra bởi Ken Wheeler cho phép bạn tạo ra những responsive carousel tuyệt đẹp.</w:t>
+      </w:r>
+      <w:r>
+        <w:t xml:space="preserve"> Tuy nhiên, khi chúng ta sử dụng React, được khuyến nghị không nên sử dụng jQuery, vì thế thư viện React Slick ra đời nhằm hỗ trợ React mà không cần jQuery.</w:t>
+      </w:r>
+      <w:r>
+        <w:t xml:space="preserve"> </w:t>
       </w:r>
     </w:p>
     <w:p>
@@ -7828,57 +7749,4702 @@
         <w:pStyle w:val="Heading2"/>
         <w:spacing w:line="312" w:lineRule="auto"/>
       </w:pPr>
-      <w:bookmarkStart w:id="24" w:name="_Toc59528740"/>
+      <w:bookmarkStart w:id="16" w:name="_Toc59528734"/>
       <w:r>
         <w:lastRenderedPageBreak/>
+        <w:t>Các thành phần ứng dụng của Android</w:t>
+      </w:r>
+      <w:bookmarkEnd w:id="16"/>
+    </w:p>
+    <w:p>
+      <w:pPr>
+        <w:pStyle w:val="Heading3"/>
+        <w:spacing w:line="312" w:lineRule="auto"/>
+      </w:pPr>
+      <w:r>
+        <w:t>Activity</w:t>
+      </w:r>
+    </w:p>
+    <w:p>
+      <w:pPr>
+        <w:pStyle w:val="ListParagraph"/>
+        <w:numPr>
+          <w:ilvl w:val="0"/>
+          <w:numId w:val="23"/>
+        </w:numPr>
+        <w:spacing w:line="312" w:lineRule="auto"/>
+        <w:jc w:val="both"/>
+      </w:pPr>
+      <w:r>
+        <w:t xml:space="preserve">Activity là </w:t>
+      </w:r>
+      <w:r>
+        <w:t>một màn hình, nơi người dùng có thể</w:t>
+      </w:r>
+      <w:r>
+        <w:t xml:space="preserve"> tương </w:t>
+      </w:r>
+      <w:r>
+        <w:t>tác với ứng dụng, ví dụ: chụp hình, xem bản đồ</w:t>
+      </w:r>
+      <w:r>
+        <w:t>,...</w:t>
+      </w:r>
+    </w:p>
+    <w:p>
+      <w:pPr>
+        <w:pStyle w:val="ListParagraph"/>
+        <w:numPr>
+          <w:ilvl w:val="0"/>
+          <w:numId w:val="23"/>
+        </w:numPr>
+        <w:spacing w:line="312" w:lineRule="auto"/>
+        <w:jc w:val="both"/>
+      </w:pPr>
+      <w:r>
+        <w:t>Một ứng dụng có thể có một hoặc nhiều Activity, Activity được khởi</w:t>
+      </w:r>
+      <w:r>
+        <w:t xml:space="preserve"> </w:t>
+      </w:r>
+      <w:r>
+        <w:t>chạy đầu tiên khi ứng dụng hoạt động được gọi là “MainActivity”.</w:t>
+      </w:r>
+    </w:p>
+    <w:p>
+      <w:pPr>
+        <w:pStyle w:val="ListParagraph"/>
+        <w:numPr>
+          <w:ilvl w:val="0"/>
+          <w:numId w:val="23"/>
+        </w:numPr>
+        <w:spacing w:line="312" w:lineRule="auto"/>
+        <w:jc w:val="both"/>
+      </w:pPr>
+      <w:r>
+        <w:t>Activity có thể hiển thị ở chế toàn màn hình, hoặc ở dạng cửa sổ với</w:t>
+      </w:r>
+      <w:r>
+        <w:t xml:space="preserve"> </w:t>
+      </w:r>
+      <w:r>
+        <w:t>một kích thước nhất định.</w:t>
+      </w:r>
+    </w:p>
+    <w:p>
+      <w:pPr>
+        <w:pStyle w:val="ListParagraph"/>
+        <w:numPr>
+          <w:ilvl w:val="0"/>
+          <w:numId w:val="23"/>
+        </w:numPr>
+        <w:spacing w:line="312" w:lineRule="auto"/>
+        <w:jc w:val="both"/>
+      </w:pPr>
+      <w:r>
+        <w:t>Các Activity có thể gọi đến các Activity khác, Activity được gọi sẽ</w:t>
+      </w:r>
+      <w:r>
+        <w:t xml:space="preserve"> </w:t>
+      </w:r>
+      <w:r>
+        <w:t>nhận được tương tác ở thời điểm đó.</w:t>
+      </w:r>
+    </w:p>
+    <w:p>
+      <w:pPr>
+        <w:pStyle w:val="Heading3"/>
+        <w:spacing w:line="312" w:lineRule="auto"/>
+      </w:pPr>
+      <w:r>
+        <w:t>Intend</w:t>
+      </w:r>
+    </w:p>
+    <w:p>
+      <w:pPr>
+        <w:pStyle w:val="ListParagraph"/>
+        <w:numPr>
+          <w:ilvl w:val="0"/>
+          <w:numId w:val="23"/>
+        </w:numPr>
+        <w:spacing w:line="312" w:lineRule="auto"/>
+        <w:jc w:val="both"/>
+      </w:pPr>
+      <w:r>
+        <w:t>Intend là đối tượng mang thông điệp, cho phép tạo ra các yêu</w:t>
+      </w:r>
+      <w:r>
+        <w:t xml:space="preserve"> </w:t>
+      </w:r>
+      <w:r>
+        <w:t>cầu hành động giữa các thành phần trong ứng dụng, hoặc giữa</w:t>
+      </w:r>
+      <w:r>
+        <w:t xml:space="preserve"> </w:t>
+      </w:r>
+      <w:r>
+        <w:t>các ứng dụng với nhau</w:t>
+      </w:r>
+      <w:r>
+        <w:t>.</w:t>
+      </w:r>
+    </w:p>
+    <w:p>
+      <w:pPr>
+        <w:pStyle w:val="ListParagraph"/>
+        <w:numPr>
+          <w:ilvl w:val="0"/>
+          <w:numId w:val="23"/>
+        </w:numPr>
+        <w:spacing w:line="312" w:lineRule="auto"/>
+        <w:jc w:val="both"/>
+      </w:pPr>
+      <w:r>
+        <w:t>Intend được sử dụng nhiều trong 3 trường hợp sau:</w:t>
+      </w:r>
+    </w:p>
+    <w:p>
+      <w:pPr>
+        <w:pStyle w:val="ListParagraph"/>
+        <w:numPr>
+          <w:ilvl w:val="2"/>
+          <w:numId w:val="23"/>
+        </w:numPr>
+        <w:spacing w:line="312" w:lineRule="auto"/>
+        <w:jc w:val="both"/>
+      </w:pPr>
+      <w:r>
+        <w:t>Khởi động Activity</w:t>
+      </w:r>
+      <w:r>
+        <w:t>.</w:t>
+      </w:r>
+    </w:p>
+    <w:p>
+      <w:pPr>
+        <w:pStyle w:val="ListParagraph"/>
+        <w:numPr>
+          <w:ilvl w:val="2"/>
+          <w:numId w:val="23"/>
+        </w:numPr>
+        <w:spacing w:line="312" w:lineRule="auto"/>
+        <w:jc w:val="both"/>
+      </w:pPr>
+      <w:r>
+        <w:t>Khởi động Service</w:t>
+      </w:r>
+      <w:r>
+        <w:t>.</w:t>
+      </w:r>
+    </w:p>
+    <w:p>
+      <w:pPr>
+        <w:pStyle w:val="ListParagraph"/>
+        <w:numPr>
+          <w:ilvl w:val="2"/>
+          <w:numId w:val="23"/>
+        </w:numPr>
+        <w:spacing w:line="312" w:lineRule="auto"/>
+        <w:jc w:val="both"/>
+      </w:pPr>
+      <w:r>
+        <w:t>Chuyển phát thông tin cho Broadcast Receiver</w:t>
+      </w:r>
+      <w:r>
+        <w:t>.</w:t>
+      </w:r>
+      <w:r>
+        <w:t xml:space="preserve"> </w:t>
+      </w:r>
+    </w:p>
+    <w:p>
+      <w:pPr>
+        <w:pStyle w:val="Heading3"/>
+        <w:spacing w:line="312" w:lineRule="auto"/>
+        <w:jc w:val="both"/>
+      </w:pPr>
+      <w:r>
+        <w:t>View</w:t>
+      </w:r>
+    </w:p>
+    <w:p>
+      <w:pPr>
+        <w:pStyle w:val="ListParagraph"/>
+        <w:numPr>
+          <w:ilvl w:val="0"/>
+          <w:numId w:val="23"/>
+        </w:numPr>
+        <w:spacing w:line="312" w:lineRule="auto"/>
+        <w:jc w:val="both"/>
+      </w:pPr>
+      <w:r>
+        <w:t>View được sử dụng để tạo ra các điều khiển trên màn hình</w:t>
+      </w:r>
+      <w:r>
+        <w:t xml:space="preserve"> </w:t>
+      </w:r>
+      <w:r>
+        <w:t>cho phép nhận các tương tác từ người dùng cũng như hiển thị</w:t>
+      </w:r>
+      <w:r>
+        <w:t xml:space="preserve"> </w:t>
+      </w:r>
+      <w:r>
+        <w:t>các thông tin cần thiết.</w:t>
+      </w:r>
+    </w:p>
+    <w:p>
+      <w:pPr>
+        <w:pStyle w:val="ListParagraph"/>
+        <w:numPr>
+          <w:ilvl w:val="0"/>
+          <w:numId w:val="23"/>
+        </w:numPr>
+        <w:spacing w:line="312" w:lineRule="auto"/>
+        <w:jc w:val="both"/>
+      </w:pPr>
+      <w:r>
+        <w:t>View gồm 2 loại:</w:t>
+      </w:r>
+    </w:p>
+    <w:p>
+      <w:pPr>
+        <w:pStyle w:val="ListParagraph"/>
+        <w:numPr>
+          <w:ilvl w:val="2"/>
+          <w:numId w:val="23"/>
+        </w:numPr>
+        <w:spacing w:line="312" w:lineRule="auto"/>
+        <w:jc w:val="both"/>
+      </w:pPr>
+      <w:r>
+        <w:t>View: các điều khiển đơn lẻ</w:t>
+      </w:r>
+      <w:r>
+        <w:t>.</w:t>
+      </w:r>
+    </w:p>
+    <w:p>
+      <w:pPr>
+        <w:pStyle w:val="ListParagraph"/>
+        <w:numPr>
+          <w:ilvl w:val="2"/>
+          <w:numId w:val="23"/>
+        </w:numPr>
+        <w:spacing w:line="312" w:lineRule="auto"/>
+        <w:jc w:val="both"/>
+      </w:pPr>
+      <w:r>
+        <w:t xml:space="preserve">ViewGroup: </w:t>
+      </w:r>
+      <w:r>
+        <w:t>có thể chứa View hay 1 View group khác. View Group là cấp cao nhất của giao diện hiển thị ra màn hình. Có nghĩa là khi khai báo bằng Java Code muốn định chiều rộng, chiều cao 1 cái view thì khai báo thông qua View Group nếu như view không h</w:t>
+      </w:r>
+      <w:r>
+        <w:t>ỗ</w:t>
+      </w:r>
+      <w:r>
+        <w:t xml:space="preserve"> trợ các thuộc tính đó</w:t>
+      </w:r>
+      <w:r>
+        <w:t>.</w:t>
+      </w:r>
+    </w:p>
+    <w:p>
+      <w:pPr>
+        <w:pStyle w:val="Heading3"/>
+        <w:spacing w:line="312" w:lineRule="auto"/>
+        <w:jc w:val="both"/>
+      </w:pPr>
+      <w:r>
+        <w:t>Service</w:t>
+      </w:r>
+    </w:p>
+    <w:p>
+      <w:pPr>
+        <w:pStyle w:val="ListParagraph"/>
+        <w:numPr>
+          <w:ilvl w:val="0"/>
+          <w:numId w:val="23"/>
+        </w:numPr>
+        <w:spacing w:line="312" w:lineRule="auto"/>
+        <w:jc w:val="both"/>
+      </w:pPr>
+      <w:r>
+        <w:t>Service được sử dụng để thực thi các tác vụ cần nhiều thời gian, thực</w:t>
+      </w:r>
+      <w:r>
+        <w:t xml:space="preserve"> </w:t>
+      </w:r>
+      <w:r>
+        <w:t>hiện ở chế độ ngầm và thường không cần giao diện hiển thị.</w:t>
+      </w:r>
+    </w:p>
+    <w:p>
+      <w:pPr>
+        <w:pStyle w:val="ListParagraph"/>
+        <w:numPr>
+          <w:ilvl w:val="0"/>
+          <w:numId w:val="23"/>
+        </w:numPr>
+        <w:spacing w:line="312" w:lineRule="auto"/>
+        <w:jc w:val="both"/>
+      </w:pPr>
+      <w:r>
+        <w:t>Service có thể được khởi chạy và hoạt động xuyên suốt cả khi</w:t>
+      </w:r>
+      <w:r>
+        <w:t xml:space="preserve"> </w:t>
+      </w:r>
+      <w:r>
+        <w:t>ứng dụng không hoạt động.</w:t>
+      </w:r>
+    </w:p>
+    <w:p>
+      <w:pPr>
+        <w:pStyle w:val="ListParagraph"/>
+        <w:numPr>
+          <w:ilvl w:val="0"/>
+          <w:numId w:val="23"/>
+        </w:numPr>
+        <w:spacing w:line="312" w:lineRule="auto"/>
+        <w:jc w:val="both"/>
+      </w:pPr>
+      <w:r>
+        <w:t>Một số tác vụ cần thực hiện bằng Service:</w:t>
+      </w:r>
+    </w:p>
+    <w:p>
+      <w:pPr>
+        <w:pStyle w:val="ListParagraph"/>
+        <w:numPr>
+          <w:ilvl w:val="2"/>
+          <w:numId w:val="23"/>
+        </w:numPr>
+        <w:spacing w:line="312" w:lineRule="auto"/>
+        <w:jc w:val="both"/>
+      </w:pPr>
+      <w:r>
+        <w:t>Trình diễn các tập tin đa truyền thông như nhạc, phim...</w:t>
+      </w:r>
+    </w:p>
+    <w:p>
+      <w:pPr>
+        <w:pStyle w:val="ListParagraph"/>
+        <w:numPr>
+          <w:ilvl w:val="2"/>
+          <w:numId w:val="23"/>
+        </w:numPr>
+        <w:spacing w:line="312" w:lineRule="auto"/>
+        <w:jc w:val="both"/>
+      </w:pPr>
+      <w:r>
+        <w:lastRenderedPageBreak/>
+        <w:t>Kết nối và thực hiện tải các nội dung thông qua Internet</w:t>
+      </w:r>
+      <w:r>
+        <w:t>.</w:t>
+      </w:r>
+    </w:p>
+    <w:p>
+      <w:pPr>
+        <w:pStyle w:val="ListParagraph"/>
+        <w:numPr>
+          <w:ilvl w:val="2"/>
+          <w:numId w:val="23"/>
+        </w:numPr>
+        <w:spacing w:line="312" w:lineRule="auto"/>
+        <w:jc w:val="both"/>
+      </w:pPr>
+      <w:r>
+        <w:t>Truy xuất đọc ghi tập tin</w:t>
+      </w:r>
+      <w:r>
+        <w:t>.</w:t>
+      </w:r>
+    </w:p>
+    <w:p>
+      <w:pPr>
+        <w:pStyle w:val="Heading3"/>
+        <w:spacing w:line="312" w:lineRule="auto"/>
+        <w:jc w:val="both"/>
+      </w:pPr>
+      <w:r>
+        <w:t>Broadcast Reciever</w:t>
+      </w:r>
+    </w:p>
+    <w:p>
+      <w:pPr>
+        <w:pStyle w:val="ListParagraph"/>
+        <w:numPr>
+          <w:ilvl w:val="0"/>
+          <w:numId w:val="23"/>
+        </w:numPr>
+        <w:spacing w:line="312" w:lineRule="auto"/>
+        <w:jc w:val="both"/>
+      </w:pPr>
+      <w:r>
+        <w:t>Thành phần ứng dụng cho phép truyền tải các thông báo trên phạm</w:t>
+      </w:r>
+      <w:r>
+        <w:t xml:space="preserve"> </w:t>
+      </w:r>
+      <w:r>
+        <w:t>vi toàn hệ thống. Không có giao diện nhưng có thể thực hiện thông</w:t>
+      </w:r>
+      <w:r>
+        <w:t xml:space="preserve"> </w:t>
+      </w:r>
+      <w:r>
+        <w:t>báo qua thanh trạng thái.</w:t>
+      </w:r>
+    </w:p>
+    <w:p>
+      <w:pPr>
+        <w:pStyle w:val="ListParagraph"/>
+        <w:numPr>
+          <w:ilvl w:val="0"/>
+          <w:numId w:val="23"/>
+        </w:numPr>
+        <w:spacing w:line="312" w:lineRule="auto"/>
+        <w:jc w:val="both"/>
+      </w:pPr>
+      <w:r>
+        <w:t>Broadcast Receiver truyền thông báo ở hai dạng:</w:t>
+      </w:r>
+    </w:p>
+    <w:p>
+      <w:pPr>
+        <w:pStyle w:val="ListParagraph"/>
+        <w:numPr>
+          <w:ilvl w:val="2"/>
+          <w:numId w:val="23"/>
+        </w:numPr>
+        <w:spacing w:line="312" w:lineRule="auto"/>
+        <w:jc w:val="both"/>
+      </w:pPr>
+      <w:r>
+        <w:t>Hệ thống: các thông báo được truyền trực tiếp từ hệ thống như:</w:t>
+      </w:r>
+      <w:r>
+        <w:t xml:space="preserve"> </w:t>
+      </w:r>
+      <w:r>
+        <w:t>tắt màn hình, pin yếu, thay đổi kết nối...</w:t>
+      </w:r>
+    </w:p>
+    <w:p>
+      <w:pPr>
+        <w:pStyle w:val="ListParagraph"/>
+        <w:numPr>
+          <w:ilvl w:val="2"/>
+          <w:numId w:val="23"/>
+        </w:numPr>
+        <w:spacing w:line="312" w:lineRule="auto"/>
+        <w:jc w:val="both"/>
+      </w:pPr>
+      <w:r>
+        <w:t>Ứng dụng: xây dựng các truyền thông báo đến các thành phần</w:t>
+      </w:r>
+      <w:r>
+        <w:t xml:space="preserve"> </w:t>
+      </w:r>
+      <w:r>
+        <w:t>trong ứng dụng như: khởi động Service, tải nội dung đến ứng</w:t>
+      </w:r>
+      <w:r>
+        <w:t xml:space="preserve"> </w:t>
+      </w:r>
+      <w:r>
+        <w:t>dụng...</w:t>
+      </w:r>
+    </w:p>
+    <w:p>
+      <w:pPr>
+        <w:pStyle w:val="Heading3"/>
+        <w:spacing w:line="312" w:lineRule="auto"/>
+        <w:jc w:val="both"/>
+      </w:pPr>
+      <w:r>
+        <w:t>Content provider</w:t>
+      </w:r>
+    </w:p>
+    <w:p>
+      <w:pPr>
+        <w:pStyle w:val="ListParagraph"/>
+        <w:numPr>
+          <w:ilvl w:val="0"/>
+          <w:numId w:val="23"/>
+        </w:numPr>
+        <w:spacing w:line="312" w:lineRule="auto"/>
+        <w:jc w:val="both"/>
+      </w:pPr>
+      <w:r>
+        <w:t>Content Provider xây dựng cách thức truy xuất tập hợp các dữ liệu ứng</w:t>
+      </w:r>
+      <w:r>
+        <w:t xml:space="preserve"> </w:t>
+      </w:r>
+      <w:r>
+        <w:t>dụng, dữ liệu có thể lưu trữ ở nhiều dạng như: SQLite, tập tin, tài nguyên</w:t>
+      </w:r>
+      <w:r>
+        <w:t xml:space="preserve"> </w:t>
+      </w:r>
+      <w:r>
+        <w:t>Web hoặc bất kì thư mục lưu trữ nào.</w:t>
+      </w:r>
+    </w:p>
+    <w:p>
+      <w:pPr>
+        <w:pStyle w:val="ListParagraph"/>
+        <w:numPr>
+          <w:ilvl w:val="0"/>
+          <w:numId w:val="23"/>
+        </w:numPr>
+        <w:spacing w:line="312" w:lineRule="auto"/>
+        <w:jc w:val="both"/>
+      </w:pPr>
+      <w:r>
+        <w:t>Có thể sử dụng Content Provider để xây dựng các ứng dụng sử dụng</w:t>
+      </w:r>
+      <w:r>
+        <w:t xml:space="preserve"> </w:t>
+      </w:r>
+      <w:r>
+        <w:t>chung nguồn tài nguyên hoặc sử dụng riêng.</w:t>
+      </w:r>
+    </w:p>
+    <w:p>
+      <w:pPr>
+        <w:pStyle w:val="ListParagraph"/>
+        <w:numPr>
+          <w:ilvl w:val="0"/>
+          <w:numId w:val="23"/>
+        </w:numPr>
+        <w:spacing w:line="312" w:lineRule="auto"/>
+        <w:jc w:val="both"/>
+      </w:pPr>
+      <w:r>
+        <w:t>Trong Android, một số Content Provider được xây dựng sẵn:</w:t>
+      </w:r>
+    </w:p>
+    <w:p>
+      <w:pPr>
+        <w:pStyle w:val="ListParagraph"/>
+        <w:numPr>
+          <w:ilvl w:val="2"/>
+          <w:numId w:val="23"/>
+        </w:numPr>
+        <w:spacing w:line="312" w:lineRule="auto"/>
+        <w:jc w:val="both"/>
+      </w:pPr>
+      <w:r>
+        <w:t>Danh bạ</w:t>
+      </w:r>
+      <w:r>
+        <w:t>.</w:t>
+      </w:r>
+    </w:p>
+    <w:p>
+      <w:pPr>
+        <w:pStyle w:val="ListParagraph"/>
+        <w:numPr>
+          <w:ilvl w:val="2"/>
+          <w:numId w:val="23"/>
+        </w:numPr>
+        <w:spacing w:line="312" w:lineRule="auto"/>
+        <w:jc w:val="both"/>
+      </w:pPr>
+      <w:r>
+        <w:t>Tài nguyên đa truyền thông</w:t>
+      </w:r>
+      <w:r>
+        <w:t>.</w:t>
+      </w:r>
+    </w:p>
+    <w:p>
+      <w:pPr>
+        <w:pStyle w:val="ListParagraph"/>
+        <w:numPr>
+          <w:ilvl w:val="2"/>
+          <w:numId w:val="23"/>
+        </w:numPr>
+        <w:spacing w:line="312" w:lineRule="auto"/>
+        <w:jc w:val="both"/>
+      </w:pPr>
+      <w:r>
+        <w:t>Lịch</w:t>
+      </w:r>
+      <w:r>
+        <w:t>.</w:t>
+      </w:r>
+    </w:p>
+    <w:p>
+      <w:pPr>
+        <w:pStyle w:val="Heading3"/>
+        <w:spacing w:line="312" w:lineRule="auto"/>
+        <w:jc w:val="both"/>
+      </w:pPr>
+      <w:r>
+        <w:t>Context</w:t>
+      </w:r>
+    </w:p>
+    <w:p>
+      <w:pPr>
+        <w:pStyle w:val="ListParagraph"/>
+        <w:numPr>
+          <w:ilvl w:val="0"/>
+          <w:numId w:val="23"/>
+        </w:numPr>
+        <w:spacing w:line="312" w:lineRule="auto"/>
+        <w:jc w:val="both"/>
+      </w:pPr>
+      <w:r>
+        <w:t>Context</w:t>
+      </w:r>
+      <w:r>
+        <w:t xml:space="preserve"> l</w:t>
+      </w:r>
+      <w:r>
+        <w:t>à một lớp cơ bản chứa hầu hết thông tin về môi trường ứng dụng của android. thuộc gói android.content (android.content.Context).</w:t>
+      </w:r>
+    </w:p>
+    <w:p>
+      <w:pPr>
+        <w:pStyle w:val="ListParagraph"/>
+        <w:numPr>
+          <w:ilvl w:val="0"/>
+          <w:numId w:val="23"/>
+        </w:numPr>
+        <w:spacing w:line="312" w:lineRule="auto"/>
+        <w:jc w:val="both"/>
+      </w:pPr>
+      <w:r>
+        <w:t xml:space="preserve">Context </w:t>
+      </w:r>
+      <w:r>
+        <w:t>cung cấp các phương thức để các lớp khác có thể tương tác với hệ thống</w:t>
+      </w:r>
+      <w:r>
+        <w:t xml:space="preserve"> </w:t>
+      </w:r>
+      <w:r>
+        <w:t>Android.</w:t>
+      </w:r>
+    </w:p>
+    <w:p>
+      <w:pPr>
+        <w:pStyle w:val="ListParagraph"/>
+        <w:numPr>
+          <w:ilvl w:val="0"/>
+          <w:numId w:val="23"/>
+        </w:numPr>
+        <w:spacing w:line="312" w:lineRule="auto"/>
+        <w:jc w:val="both"/>
+      </w:pPr>
+      <w:r>
+        <w:t>Cho phép truy cập tới các nguồn tài nguyên (resources) đã được định nghĩa và</w:t>
+      </w:r>
+      <w:r>
+        <w:t xml:space="preserve"> </w:t>
+      </w:r>
+      <w:r>
+        <w:t>các lớp khác.</w:t>
+      </w:r>
+    </w:p>
+    <w:p>
+      <w:pPr>
+        <w:pStyle w:val="ListParagraph"/>
+        <w:numPr>
+          <w:ilvl w:val="0"/>
+          <w:numId w:val="23"/>
+        </w:numPr>
+        <w:spacing w:line="312" w:lineRule="auto"/>
+        <w:jc w:val="both"/>
+      </w:pPr>
+      <w:r>
+        <w:t>Hầu hết các lớp có liên quan tới UI (layout, button, textview, imageview,</w:t>
+      </w:r>
+      <w:r>
+        <w:t xml:space="preserve"> </w:t>
+      </w:r>
+      <w:r>
+        <w:t>listview,...) đều phải “super” tới Context.</w:t>
+      </w:r>
+    </w:p>
+    <w:p>
+      <w:pPr>
+        <w:pStyle w:val="ListParagraph"/>
+        <w:numPr>
+          <w:ilvl w:val="0"/>
+          <w:numId w:val="23"/>
+        </w:numPr>
+        <w:spacing w:line="312" w:lineRule="auto"/>
+        <w:jc w:val="both"/>
+      </w:pPr>
+      <w:r>
+        <w:t>Context giúp chúng ta dễ dàng truy cập và tương tác tới các tài nguyên</w:t>
+      </w:r>
+      <w:r>
+        <w:t xml:space="preserve"> </w:t>
+      </w:r>
+      <w:r>
+        <w:t>của hệ thống, các thông tin, các dịch vụ (services), các thông số cấu hình,</w:t>
+      </w:r>
+      <w:r>
+        <w:t xml:space="preserve"> </w:t>
+      </w:r>
+      <w:r>
+        <w:t>dữ liệu, danh bạ, cuộc gọi, kết nối, chế độ rung (vibrator), ...</w:t>
+      </w:r>
+    </w:p>
+    <w:p>
+      <w:pPr>
+        <w:pStyle w:val="Heading3"/>
+        <w:spacing w:line="312" w:lineRule="auto"/>
+      </w:pPr>
+      <w:r>
+        <w:t>Notification</w:t>
+      </w:r>
+    </w:p>
+    <w:p>
+      <w:pPr>
+        <w:pStyle w:val="ListParagraph"/>
+        <w:numPr>
+          <w:ilvl w:val="0"/>
+          <w:numId w:val="23"/>
+        </w:numPr>
+        <w:spacing w:line="312" w:lineRule="auto"/>
+        <w:jc w:val="both"/>
+      </w:pPr>
+      <w:r>
+        <w:t>Notification được xây dựng cho mục đích gửi các thông báo</w:t>
+      </w:r>
+      <w:r>
+        <w:t xml:space="preserve"> </w:t>
+      </w:r>
+      <w:r>
+        <w:t>đến người dùng thông qua thanh trạng thái.</w:t>
+      </w:r>
+    </w:p>
+    <w:p>
+      <w:pPr>
+        <w:pStyle w:val="ListParagraph"/>
+        <w:numPr>
+          <w:ilvl w:val="0"/>
+          <w:numId w:val="23"/>
+        </w:numPr>
+        <w:spacing w:line="312" w:lineRule="auto"/>
+        <w:jc w:val="both"/>
+      </w:pPr>
+      <w:r>
+        <w:lastRenderedPageBreak/>
+        <w:t>Giao diện Notification không thuộc giao diện ứng dụng,</w:t>
+      </w:r>
+      <w:r>
+        <w:t xml:space="preserve"> </w:t>
+      </w:r>
+      <w:r>
+        <w:t>nhưng có thể tuỳ chỉnh giao diện Notification thông qua các</w:t>
+      </w:r>
+      <w:r>
+        <w:t xml:space="preserve"> </w:t>
+      </w:r>
+      <w:r>
+        <w:t>phương thức có sẵn.</w:t>
+      </w:r>
+    </w:p>
+    <w:p>
+      <w:pPr>
+        <w:pStyle w:val="Heading3"/>
+      </w:pPr>
+      <w:r>
+        <w:t xml:space="preserve">Toast </w:t>
+      </w:r>
+    </w:p>
+    <w:p>
+      <w:pPr>
+        <w:pStyle w:val="ListParagraph"/>
+        <w:numPr>
+          <w:ilvl w:val="0"/>
+          <w:numId w:val="23"/>
+        </w:numPr>
+        <w:jc w:val="both"/>
+      </w:pPr>
+      <w:r>
+        <w:t>Toast chính là một khối xây dựng cơ bản (gọi tắt là View) có chứa</w:t>
+      </w:r>
+      <w:r>
+        <w:t xml:space="preserve"> </w:t>
+      </w:r>
+      <w:r>
+        <w:t>một thông điệp nhỏ, hiển thị nhanh chóng cho người</w:t>
+      </w:r>
+      <w:r>
+        <w:t xml:space="preserve"> dùng</w:t>
+      </w:r>
+      <w:r>
+        <w:t xml:space="preserve"> biết,</w:t>
+      </w:r>
+      <w:r>
+        <w:t xml:space="preserve"> </w:t>
+      </w:r>
+      <w:r>
+        <w:t>nó giống như một thông báo nổi trên ứng dụng.</w:t>
+      </w:r>
+    </w:p>
+    <w:p>
+      <w:pPr>
+        <w:pStyle w:val="ListParagraph"/>
+        <w:numPr>
+          <w:ilvl w:val="0"/>
+          <w:numId w:val="23"/>
+        </w:numPr>
+        <w:jc w:val="both"/>
+      </w:pPr>
+      <w:r>
+        <w:t>Toast có các đặc điểm như sau:</w:t>
+      </w:r>
+    </w:p>
+    <w:p>
+      <w:pPr>
+        <w:pStyle w:val="ListParagraph"/>
+        <w:numPr>
+          <w:ilvl w:val="2"/>
+          <w:numId w:val="23"/>
+        </w:numPr>
+        <w:jc w:val="both"/>
+      </w:pPr>
+      <w:r>
+        <w:t>C</w:t>
+      </w:r>
+      <w:r>
+        <w:t>ó thể được tạo và hiển thị trong Activity hoặc trong Servive.</w:t>
+      </w:r>
+    </w:p>
+    <w:p>
+      <w:pPr>
+        <w:pStyle w:val="ListParagraph"/>
+        <w:numPr>
+          <w:ilvl w:val="2"/>
+          <w:numId w:val="23"/>
+        </w:numPr>
+        <w:jc w:val="both"/>
+      </w:pPr>
+      <w:r>
+        <w:t>Không cho phép người sử dụng tương tác</w:t>
+      </w:r>
+      <w:r>
+        <w:t>.</w:t>
+      </w:r>
+    </w:p>
+    <w:p>
+      <w:pPr>
+        <w:pStyle w:val="ListParagraph"/>
+        <w:numPr>
+          <w:ilvl w:val="2"/>
+          <w:numId w:val="23"/>
+        </w:numPr>
+        <w:jc w:val="both"/>
+      </w:pPr>
+      <w:r>
+        <w:t>Khi hiển thị sau khoảng thời gian nào đó sẽ tự đóng lại.</w:t>
+      </w:r>
+    </w:p>
+    <w:p>
+      <w:pPr>
+        <w:pStyle w:val="ListParagraph"/>
+        <w:numPr>
+          <w:ilvl w:val="0"/>
+          <w:numId w:val="23"/>
+        </w:numPr>
+        <w:jc w:val="both"/>
+      </w:pPr>
+      <w:r>
+        <w:t>Toast có 2 giá trị mặc định và ta nên sử dụng 2 giá trị này, không</w:t>
+      </w:r>
+      <w:r>
+        <w:t xml:space="preserve"> </w:t>
+      </w:r>
+      <w:r>
+        <w:t>nên gõ con số cụ thể nào vào cả, hằng số Toast.LENGTH_SHORT</w:t>
+      </w:r>
+      <w:r>
+        <w:t xml:space="preserve"> </w:t>
+      </w:r>
+      <w:r>
+        <w:t>hiển thị trong 2 giây, Toast.LENGTH_LONG hiển thị trong 3.5</w:t>
+      </w:r>
+      <w:r>
+        <w:t xml:space="preserve"> </w:t>
+      </w:r>
+      <w:r>
+        <w:t>giây</w:t>
+      </w:r>
+      <w:r>
+        <w:t>.</w:t>
+      </w:r>
+    </w:p>
+    <w:p>
+      <w:pPr>
+        <w:pStyle w:val="ListParagraph"/>
+        <w:numPr>
+          <w:ilvl w:val="0"/>
+          <w:numId w:val="23"/>
+        </w:numPr>
+        <w:jc w:val="both"/>
+      </w:pPr>
+      <w:r>
+        <w:t>Cách Tạo Toast</w:t>
+      </w:r>
+      <w:r>
+        <w:t xml:space="preserve">: </w:t>
+      </w:r>
+    </w:p>
+    <w:p>
+      <w:pPr>
+        <w:pStyle w:val="ListParagraph"/>
+        <w:ind w:left="360"/>
+        <w:jc w:val="both"/>
+      </w:pPr>
+      <w:r>
+        <w:t>Toast.makeText(</w:t>
+      </w:r>
+      <w:r>
+        <w:t>MainActivity</w:t>
+      </w:r>
+      <w:r>
+        <w:t>.this,</w:t>
+      </w:r>
+      <w:r>
+        <w:t xml:space="preserve"> </w:t>
+      </w:r>
+      <w:r>
+        <w:t>“</w:t>
+      </w:r>
+      <w:r>
+        <w:t>Content</w:t>
+      </w:r>
+      <w:r>
+        <w:t>”,</w:t>
+      </w:r>
+      <w:r>
+        <w:t xml:space="preserve"> Toast.LENGTH_SHORT).show();</w:t>
+      </w:r>
+    </w:p>
+    <w:p>
+      <w:pPr>
+        <w:pStyle w:val="Heading3"/>
+      </w:pPr>
+      <w:r>
+        <w:t>Alert Dialog</w:t>
+      </w:r>
+    </w:p>
+    <w:p>
+      <w:pPr>
+        <w:pStyle w:val="Normal2"/>
+      </w:pPr>
+      <w:r>
+        <w:t xml:space="preserve">Alert </w:t>
+      </w:r>
+      <w:r>
+        <w:t>Dialog là một cửa sổ nhỏ có chức năng nhắc người dùng đưa ra</w:t>
+      </w:r>
+      <w:r>
+        <w:t xml:space="preserve"> </w:t>
+      </w:r>
+      <w:r>
+        <w:t>một quyết định hoặc nhập thông tin bổ sung. Alert Dialog không lấp</w:t>
+      </w:r>
+      <w:r>
+        <w:t xml:space="preserve"> </w:t>
+      </w:r>
+      <w:r>
+        <w:t>kín màn hình và thường được sử dụng cho các sự kiện yêu cầu người</w:t>
+      </w:r>
+      <w:r>
+        <w:t xml:space="preserve"> </w:t>
+      </w:r>
+      <w:r>
+        <w:t>dùng phải thực hiện một hành động trước khi có thể đi tiếp.</w:t>
+      </w:r>
+    </w:p>
+    <w:p>
+      <w:pPr>
+        <w:pStyle w:val="Heading2"/>
+      </w:pPr>
+      <w:r>
+        <w:t>Các loại Layout trong ứng dụng Android</w:t>
+      </w:r>
+    </w:p>
+    <w:p>
+      <w:pPr>
+        <w:pStyle w:val="Heading3"/>
+      </w:pPr>
+      <w:r>
+        <w:t>Linear Layout</w:t>
+      </w:r>
+    </w:p>
+    <w:p>
+      <w:pPr>
+        <w:pStyle w:val="Normal2"/>
+        <w:numPr>
+          <w:ilvl w:val="0"/>
+          <w:numId w:val="23"/>
+        </w:numPr>
+      </w:pPr>
+      <w:r>
+        <w:t>Linear Layout là loại layout hay được sử dụng nhất vì tính đơn giản</w:t>
+      </w:r>
+      <w:r>
+        <w:t xml:space="preserve"> </w:t>
+      </w:r>
+      <w:r>
+        <w:t>của nó. LinearLayout sẽ bố trí các view theo dạng khối và không đè</w:t>
+      </w:r>
+      <w:r>
+        <w:t xml:space="preserve"> </w:t>
+      </w:r>
+      <w:r>
+        <w:t xml:space="preserve">lên nhau. </w:t>
+      </w:r>
+    </w:p>
+    <w:p>
+      <w:pPr>
+        <w:pStyle w:val="Normal2"/>
+        <w:numPr>
+          <w:ilvl w:val="0"/>
+          <w:numId w:val="23"/>
+        </w:numPr>
+      </w:pPr>
+      <w:r>
+        <w:t>Linear Layout có hai chiều bố trí bố cục là:</w:t>
+      </w:r>
+    </w:p>
+    <w:p>
+      <w:pPr>
+        <w:pStyle w:val="Normal2"/>
+        <w:numPr>
+          <w:ilvl w:val="2"/>
+          <w:numId w:val="23"/>
+        </w:numPr>
+      </w:pPr>
+      <w:r>
+        <w:t>Vertical Orientation:</w:t>
+      </w:r>
+      <w:r>
+        <w:t xml:space="preserve"> các view bên trong sẽ được sắp xếp theo</w:t>
+      </w:r>
+      <w:r>
+        <w:t xml:space="preserve"> </w:t>
+      </w:r>
+      <w:r>
+        <w:t>chiều dọc</w:t>
+      </w:r>
+      <w:r>
+        <w:t>.</w:t>
+      </w:r>
+    </w:p>
+    <w:p>
+      <w:pPr>
+        <w:pStyle w:val="Normal2"/>
+        <w:numPr>
+          <w:ilvl w:val="2"/>
+          <w:numId w:val="23"/>
+        </w:numPr>
+      </w:pPr>
+      <w:r>
+        <w:t>Horizontal Orientation</w:t>
+      </w:r>
+      <w:r>
+        <w:t xml:space="preserve">: </w:t>
+      </w:r>
+      <w:r>
+        <w:t>các view bên trong sẽ được sắp xếp theo chiều</w:t>
+      </w:r>
+      <w:r>
+        <w:t xml:space="preserve"> </w:t>
+      </w:r>
+      <w:r>
+        <w:t>ngang</w:t>
+      </w:r>
+      <w:r>
+        <w:t>.</w:t>
+      </w:r>
+    </w:p>
+    <w:p>
+      <w:pPr>
+        <w:pStyle w:val="Heading3"/>
+      </w:pPr>
+      <w:r>
+        <w:lastRenderedPageBreak/>
+        <w:t>Relative</w:t>
+      </w:r>
+      <w:r>
+        <w:t xml:space="preserve"> </w:t>
+      </w:r>
+      <w:r>
+        <w:t>Layout</w:t>
+      </w:r>
+    </w:p>
+    <w:p>
+      <w:pPr>
+        <w:pStyle w:val="Normal2"/>
+      </w:pPr>
+      <w:r>
+        <w:t>Relative Layout là loại layout mà ở đó vị trí các widget (Text Views,</w:t>
+      </w:r>
+      <w:r>
+        <w:t xml:space="preserve"> </w:t>
+      </w:r>
+      <w:r>
+        <w:t>Buttons,...) phụ thuộc vào vị trí các widget khác hoặ</w:t>
+      </w:r>
+      <w:r>
+        <w:t>c view cha.</w:t>
+      </w:r>
+    </w:p>
+    <w:p>
+      <w:pPr>
+        <w:pStyle w:val="Heading3"/>
+      </w:pPr>
+      <w:r>
+        <w:t>Frame</w:t>
+      </w:r>
+      <w:r>
+        <w:t xml:space="preserve"> </w:t>
+      </w:r>
+      <w:r>
+        <w:t>Layout</w:t>
+      </w:r>
+    </w:p>
+    <w:p>
+      <w:pPr>
+        <w:pStyle w:val="Normal2"/>
+      </w:pPr>
+      <w:r>
+        <w:t>Là</w:t>
+      </w:r>
+      <w:r>
+        <w:t xml:space="preserve"> loại layout này thì các thành phần con của nó mặc định sẽ nằm ở</w:t>
+      </w:r>
+      <w:r>
+        <w:t xml:space="preserve"> </w:t>
+      </w:r>
+      <w:r>
+        <w:t>phía trên-trái của màn hình và Widget sau sẽ đè lên Widget trướ</w:t>
+      </w:r>
+      <w:r>
+        <w:t>c.</w:t>
+      </w:r>
+    </w:p>
+    <w:p>
+      <w:pPr>
+        <w:pStyle w:val="Heading3"/>
+      </w:pPr>
+      <w:r>
+        <w:t>Table</w:t>
+      </w:r>
+      <w:r>
+        <w:t xml:space="preserve"> </w:t>
+      </w:r>
+      <w:r>
+        <w:t>Layout</w:t>
+      </w:r>
+    </w:p>
+    <w:p>
+      <w:pPr>
+        <w:pStyle w:val="Normal2"/>
+      </w:pPr>
+      <w:r>
+        <w:t>C</w:t>
+      </w:r>
+      <w:r>
+        <w:t>ho phép chia các thành phần con thành các hàng, cột</w:t>
+      </w:r>
+      <w:r>
+        <w:t xml:space="preserve"> </w:t>
+      </w:r>
+      <w:r>
+        <w:t xml:space="preserve">như table trong </w:t>
+      </w:r>
+      <w:r>
+        <w:t>HTML</w:t>
+      </w:r>
+      <w:r>
+        <w:t>.</w:t>
+      </w:r>
+    </w:p>
+    <w:p>
+      <w:pPr>
+        <w:pStyle w:val="Heading3"/>
+      </w:pPr>
+      <w:r>
+        <w:t>Absolute</w:t>
+      </w:r>
+      <w:r>
+        <w:t xml:space="preserve"> </w:t>
+      </w:r>
+      <w:r>
+        <w:t>Layout</w:t>
+      </w:r>
+    </w:p>
+    <w:p>
+      <w:pPr>
+        <w:pStyle w:val="Normal2"/>
+      </w:pPr>
+      <w:r>
+        <w:t>Absolute Layout trong Android giúp xác định vị trí chính xác (các tọa</w:t>
+      </w:r>
+      <w:r>
+        <w:t xml:space="preserve"> </w:t>
+      </w:r>
+      <w:r>
+        <w:t>độ x/y) của view con. Absolute Layout là ít linh động và khó duy trì</w:t>
+      </w:r>
+      <w:r>
+        <w:t xml:space="preserve"> </w:t>
+      </w:r>
+      <w:r>
+        <w:t>hơn các loại Layout mà không có vị trí tuyệt đối khác.</w:t>
+      </w:r>
+    </w:p>
+    <w:p>
+      <w:pPr>
+        <w:pStyle w:val="Heading3"/>
+      </w:pPr>
+      <w:r>
+        <w:t>ListView/RecyclerView</w:t>
+      </w:r>
+    </w:p>
+    <w:p>
+      <w:pPr>
+        <w:pStyle w:val="ListParagraph"/>
+        <w:numPr>
+          <w:ilvl w:val="0"/>
+          <w:numId w:val="23"/>
+        </w:numPr>
+        <w:jc w:val="both"/>
+      </w:pPr>
+      <w:r>
+        <w:t>ListView là layout để hiển thị các view con dưới</w:t>
+      </w:r>
+      <w:r>
+        <w:t xml:space="preserve"> </w:t>
+      </w:r>
+      <w:r>
+        <w:t>dạng danh sách. Để xây dựng được danh sách thì</w:t>
+      </w:r>
+      <w:r>
+        <w:t xml:space="preserve"> </w:t>
+      </w:r>
+      <w:r>
+        <w:t>ListView cần thêm một Adapter nữa.</w:t>
+      </w:r>
+    </w:p>
+    <w:p>
+      <w:pPr>
+        <w:pStyle w:val="ListParagraph"/>
+        <w:numPr>
+          <w:ilvl w:val="0"/>
+          <w:numId w:val="23"/>
+        </w:numPr>
+        <w:jc w:val="both"/>
+      </w:pPr>
+      <w:r>
+        <w:t>RecyclerView cũng giống với List View, nhưng</w:t>
+      </w:r>
+      <w:r>
+        <w:t xml:space="preserve"> </w:t>
+      </w:r>
+      <w:r>
+        <w:t>được bổ sung thêm nhiều tính năng hơn. Đây là</w:t>
+      </w:r>
+      <w:r>
+        <w:t xml:space="preserve"> </w:t>
+      </w:r>
+      <w:r>
+        <w:t>một trong những Layout rất hữu ích và rất hay</w:t>
+      </w:r>
+      <w:r>
+        <w:t xml:space="preserve"> </w:t>
+      </w:r>
+      <w:r>
+        <w:t>được sử dụng trong các ứng dụng cần hiển thị dữ</w:t>
+      </w:r>
+      <w:r>
+        <w:t xml:space="preserve"> </w:t>
+      </w:r>
+      <w:r>
+        <w:t>liệu có cấu trúc giống nhau như: Đọc báo, quản</w:t>
+      </w:r>
+      <w:r>
+        <w:t xml:space="preserve"> </w:t>
+      </w:r>
+      <w:r>
+        <w:t>lý file,...</w:t>
+      </w:r>
+    </w:p>
+    <w:p>
+      <w:pPr>
+        <w:pStyle w:val="Heading3"/>
+      </w:pPr>
+      <w:r>
+        <w:t>GridView</w:t>
+      </w:r>
+    </w:p>
+    <w:p>
+      <w:pPr>
+        <w:pStyle w:val="ListParagraph"/>
+        <w:numPr>
+          <w:ilvl w:val="0"/>
+          <w:numId w:val="23"/>
+        </w:numPr>
+      </w:pPr>
+      <w:r>
+        <w:t>GridView là một View Layout ở đó các item</w:t>
+      </w:r>
+      <w:r>
+        <w:t xml:space="preserve"> </w:t>
+      </w:r>
+      <w:r>
+        <w:t>(hình ảnh, file,...) được đặt trong một Grid</w:t>
+      </w:r>
+      <w:r>
+        <w:t>.</w:t>
+      </w:r>
+    </w:p>
+    <w:p>
+      <w:pPr>
+        <w:pStyle w:val="ListParagraph"/>
+        <w:numPr>
+          <w:ilvl w:val="0"/>
+          <w:numId w:val="23"/>
+        </w:numPr>
+      </w:pPr>
+      <w:r>
+        <w:t>Về cơ bản cách xây dựng GridView rất giống</w:t>
+      </w:r>
+      <w:r>
+        <w:t xml:space="preserve"> </w:t>
+      </w:r>
+      <w:r>
+        <w:t>với Listview, cũng cần một Adapter để có thể</w:t>
+      </w:r>
+      <w:r>
+        <w:t xml:space="preserve"> </w:t>
+      </w:r>
+      <w:r>
+        <w:t>đưa dữ liệu hiển thị trên GridView</w:t>
+      </w:r>
+      <w:r>
+        <w:t>.</w:t>
+      </w:r>
+    </w:p>
+    <w:p>
+      <w:pPr>
+        <w:pStyle w:val="Heading2"/>
+      </w:pPr>
+      <w:r>
+        <w:lastRenderedPageBreak/>
+        <w:t>Các điều khiển (View/Widget) trong Android</w:t>
+      </w:r>
+    </w:p>
+    <w:p>
+      <w:pPr>
+        <w:pStyle w:val="Heading3"/>
+      </w:pPr>
+      <w:r>
+        <w:t>EditText</w:t>
+      </w:r>
+    </w:p>
+    <w:p>
+      <w:pPr>
+        <w:pStyle w:val="Normal2"/>
+        <w:numPr>
+          <w:ilvl w:val="0"/>
+          <w:numId w:val="23"/>
+        </w:numPr>
+      </w:pPr>
+      <w:r>
+        <w:t>EditText (hoặc AppCompatEditText trong thư viện Support Design) là loại</w:t>
+      </w:r>
+      <w:r>
+        <w:t xml:space="preserve"> </w:t>
+      </w:r>
+      <w:r>
+        <w:t xml:space="preserve">View hiện thị một hộp (chữ nhật) cho phép người dùng nhập dữ liệu (chữ, số... có thể khống chế nhập liệu là text, số, phone, ngày tháng ...). </w:t>
+      </w:r>
+    </w:p>
+    <w:p>
+      <w:pPr>
+        <w:pStyle w:val="Normal2"/>
+        <w:numPr>
+          <w:ilvl w:val="0"/>
+          <w:numId w:val="23"/>
+        </w:numPr>
+      </w:pPr>
+      <w:r>
+        <w:t>Các thiết lập dữ liệu đầu vào:</w:t>
+      </w:r>
+    </w:p>
+    <w:p>
+      <w:pPr>
+        <w:pStyle w:val="Normal2"/>
+        <w:numPr>
+          <w:ilvl w:val="2"/>
+          <w:numId w:val="23"/>
+        </w:numPr>
+      </w:pPr>
+      <w:r>
+        <w:t>Date</w:t>
+      </w:r>
+      <w:r>
+        <w:t>: nhập định dạng ngày tháng.</w:t>
+      </w:r>
+    </w:p>
+    <w:p>
+      <w:pPr>
+        <w:pStyle w:val="Normal2"/>
+        <w:numPr>
+          <w:ilvl w:val="2"/>
+          <w:numId w:val="23"/>
+        </w:numPr>
+      </w:pPr>
+      <w:r>
+        <w:t>Datetime</w:t>
+      </w:r>
+      <w:r>
+        <w:t>: nhập định dạng ngày giờ.</w:t>
+      </w:r>
+    </w:p>
+    <w:p>
+      <w:pPr>
+        <w:pStyle w:val="Normal2"/>
+        <w:numPr>
+          <w:ilvl w:val="2"/>
+          <w:numId w:val="23"/>
+        </w:numPr>
+      </w:pPr>
+      <w:r>
+        <w:t>Number</w:t>
+      </w:r>
+      <w:r>
+        <w:t xml:space="preserve">: </w:t>
+      </w:r>
+      <w:r>
+        <w:t>c</w:t>
+      </w:r>
+      <w:r>
+        <w:t>hỉ cho nhập số.</w:t>
+      </w:r>
+    </w:p>
+    <w:p>
+      <w:pPr>
+        <w:pStyle w:val="Normal2"/>
+        <w:numPr>
+          <w:ilvl w:val="2"/>
+          <w:numId w:val="23"/>
+        </w:numPr>
+      </w:pPr>
+      <w:r>
+        <w:t>Text</w:t>
+      </w:r>
+      <w:r>
+        <w:t>: nhập liệu bình thường.</w:t>
+      </w:r>
+    </w:p>
+    <w:p>
+      <w:pPr>
+        <w:pStyle w:val="Normal2"/>
+        <w:numPr>
+          <w:ilvl w:val="2"/>
+          <w:numId w:val="23"/>
+        </w:numPr>
+      </w:pPr>
+      <w:r>
+        <w:t>Text</w:t>
+      </w:r>
+      <w:r>
+        <w:t>E</w:t>
+      </w:r>
+      <w:r>
+        <w:t>mail</w:t>
+      </w:r>
+      <w:r>
+        <w:t>A</w:t>
+      </w:r>
+      <w:r>
+        <w:t>ddress</w:t>
+      </w:r>
+      <w:r>
+        <w:t xml:space="preserve">: </w:t>
+      </w:r>
+      <w:r>
+        <w:t>nhập định dạng email.</w:t>
+      </w:r>
+    </w:p>
+    <w:p>
+      <w:pPr>
+        <w:pStyle w:val="Normal2"/>
+        <w:numPr>
+          <w:ilvl w:val="2"/>
+          <w:numId w:val="23"/>
+        </w:numPr>
+      </w:pPr>
+      <w:r>
+        <w:t>T</w:t>
+      </w:r>
+      <w:r>
+        <w:t>extMultiLine</w:t>
+      </w:r>
+      <w:r>
+        <w:t>: nhập nhiều dòng.</w:t>
+      </w:r>
+    </w:p>
+    <w:p>
+      <w:pPr>
+        <w:pStyle w:val="Normal2"/>
+        <w:numPr>
+          <w:ilvl w:val="2"/>
+          <w:numId w:val="23"/>
+        </w:numPr>
+      </w:pPr>
+      <w:r>
+        <w:t>T</w:t>
+      </w:r>
+      <w:r>
+        <w:t>extPassword</w:t>
+      </w:r>
+      <w:r>
+        <w:t>: nhập bình thường nhưng sẽ bị ẩn để che mật khẩu.</w:t>
+      </w:r>
+    </w:p>
+    <w:p>
+      <w:pPr>
+        <w:pStyle w:val="Heading3"/>
+      </w:pPr>
+      <w:r>
+        <w:t>ImageView</w:t>
+      </w:r>
+    </w:p>
+    <w:p>
+      <w:pPr>
+        <w:pStyle w:val="ListParagraph"/>
+        <w:numPr>
+          <w:ilvl w:val="0"/>
+          <w:numId w:val="23"/>
+        </w:numPr>
+        <w:jc w:val="both"/>
+      </w:pPr>
+      <w:r>
+        <w:t>ImageView để hiện thị các hình ảnh trong lập trình</w:t>
+      </w:r>
+      <w:r>
+        <w:t xml:space="preserve"> </w:t>
+      </w:r>
+      <w:r>
+        <w:t>Android, ImageButton nút bấm hiện thị ảnh, ảnh được thu phóng</w:t>
+      </w:r>
+      <w:r>
+        <w:t xml:space="preserve"> </w:t>
+      </w:r>
+      <w:r>
+        <w:t>phù hợp với mục đích sử dụng, nguồn ảnh Bitmap hay Drawable</w:t>
+      </w:r>
+      <w:r>
+        <w:t>.</w:t>
+      </w:r>
+    </w:p>
+    <w:p>
+      <w:pPr>
+        <w:pStyle w:val="ListParagraph"/>
+        <w:numPr>
+          <w:ilvl w:val="0"/>
+          <w:numId w:val="23"/>
+        </w:numPr>
+        <w:jc w:val="both"/>
+      </w:pPr>
+      <w:r>
+        <w:t>ImageView là loại View dùng để hiện thị tài nguyên hình ảnh như</w:t>
+      </w:r>
+      <w:r>
+        <w:t xml:space="preserve"> </w:t>
+      </w:r>
+      <w:r>
+        <w:t>các ảnh Bitmap, các ảnh Drawable. Nó cũng cung cấp các chức</w:t>
+      </w:r>
+      <w:r>
+        <w:t xml:space="preserve"> </w:t>
+      </w:r>
+      <w:r>
+        <w:t>năng tùy biến khác nhau như đổ màu nhuộm (tint) vào ảnh, co</w:t>
+      </w:r>
+      <w:r>
+        <w:t xml:space="preserve"> </w:t>
+      </w:r>
+      <w:r>
+        <w:t>kéo/cắt ảnh khi hiện thị trên View.</w:t>
+      </w:r>
+    </w:p>
+    <w:p>
+      <w:pPr>
+        <w:pStyle w:val="ListParagraph"/>
+        <w:numPr>
+          <w:ilvl w:val="0"/>
+          <w:numId w:val="23"/>
+        </w:numPr>
+        <w:jc w:val="both"/>
+      </w:pPr>
+      <w:r>
+        <w:t>Các thuộc tính quan trọng của ImageView gồm:</w:t>
+      </w:r>
+    </w:p>
+    <w:p>
+      <w:pPr>
+        <w:pStyle w:val="ListParagraph"/>
+        <w:numPr>
+          <w:ilvl w:val="2"/>
+          <w:numId w:val="23"/>
+        </w:numPr>
+        <w:jc w:val="both"/>
+      </w:pPr>
+      <w:r>
+        <w:t>scaleType</w:t>
+      </w:r>
+      <w:r>
+        <w:t xml:space="preserve">: </w:t>
+      </w:r>
+      <w:r>
+        <w:t>dùng để thiết lập thu phóng ảnh, nhận</w:t>
+      </w:r>
+      <w:r>
+        <w:t xml:space="preserve"> </w:t>
+      </w:r>
+      <w:r>
+        <w:t>các giá trị</w:t>
+      </w:r>
+      <w:r>
+        <w:t xml:space="preserve"> như: fitXY, center,...</w:t>
+      </w:r>
+    </w:p>
+    <w:p>
+      <w:pPr>
+        <w:pStyle w:val="ListParagraph"/>
+        <w:numPr>
+          <w:ilvl w:val="2"/>
+          <w:numId w:val="23"/>
+        </w:numPr>
+        <w:jc w:val="both"/>
+      </w:pPr>
+      <w:r>
+        <w:t>src: chỉ đến đường dẫn của hình ảnh, bitmap,...</w:t>
+      </w:r>
+    </w:p>
+    <w:p>
+      <w:pPr>
+        <w:pStyle w:val="ListParagraph"/>
+        <w:numPr>
+          <w:ilvl w:val="2"/>
+          <w:numId w:val="23"/>
+        </w:numPr>
+        <w:jc w:val="both"/>
+      </w:pPr>
+      <w:r>
+        <w:t>background: dùng để trang trí bên ngoài cho ảnh, có thể là border-radius,...</w:t>
+      </w:r>
+    </w:p>
+    <w:p>
+      <w:pPr>
+        <w:pStyle w:val="Heading3"/>
+      </w:pPr>
+      <w:r>
+        <w:lastRenderedPageBreak/>
+        <w:t>Button</w:t>
+      </w:r>
+    </w:p>
+    <w:p>
+      <w:pPr>
+        <w:pStyle w:val="ListParagraph"/>
+        <w:numPr>
+          <w:ilvl w:val="0"/>
+          <w:numId w:val="23"/>
+        </w:numPr>
+        <w:jc w:val="both"/>
+      </w:pPr>
+      <w:r>
+        <w:t>Button là một loại View, nó hiện thị nút bấm để chờ người dùng bấm</w:t>
+      </w:r>
+      <w:r>
+        <w:t xml:space="preserve"> </w:t>
+      </w:r>
+      <w:r>
+        <w:t>vào. Button kế thừa từ TextView nên các thuộc tính, thiết lập cho</w:t>
+      </w:r>
+      <w:r>
+        <w:t xml:space="preserve"> </w:t>
+      </w:r>
+      <w:r>
+        <w:t>TextView ở phần trước là có hiệu quả như đối vớ</w:t>
+      </w:r>
+      <w:r>
+        <w:t>i Button.</w:t>
+      </w:r>
+    </w:p>
+    <w:p>
+      <w:pPr>
+        <w:pStyle w:val="ListParagraph"/>
+        <w:numPr>
+          <w:ilvl w:val="0"/>
+          <w:numId w:val="23"/>
+        </w:numPr>
+        <w:jc w:val="both"/>
+      </w:pPr>
+      <w:r>
+        <w:t>Để đặt sự kiện cho button có 2 cách:</w:t>
+      </w:r>
+    </w:p>
+    <w:p>
+      <w:pPr>
+        <w:pStyle w:val="ListParagraph"/>
+        <w:numPr>
+          <w:ilvl w:val="2"/>
+          <w:numId w:val="23"/>
+        </w:numPr>
+        <w:jc w:val="both"/>
+      </w:pPr>
+      <w:r>
+        <w:t>Sử dụng thuộc tính android:onclick của XML.</w:t>
+      </w:r>
+    </w:p>
+    <w:p>
+      <w:pPr>
+        <w:pStyle w:val="ListParagraph"/>
+        <w:numPr>
+          <w:ilvl w:val="2"/>
+          <w:numId w:val="23"/>
+        </w:numPr>
+        <w:jc w:val="both"/>
+      </w:pPr>
+      <w:r>
+        <w:t>Đặt sự kiện ở file *.java tương ứng.</w:t>
+      </w:r>
+    </w:p>
+    <w:p>
+      <w:pPr>
+        <w:pStyle w:val="Heading3"/>
+      </w:pPr>
+      <w:r>
+        <w:t>CheckBox</w:t>
+      </w:r>
+    </w:p>
+    <w:p>
+      <w:pPr>
+        <w:pStyle w:val="ListParagraph"/>
+        <w:numPr>
+          <w:ilvl w:val="0"/>
+          <w:numId w:val="23"/>
+        </w:numPr>
+        <w:jc w:val="both"/>
+      </w:pPr>
+      <w:r>
+        <w:t>CheckBox mở rộng từ CompoundButton tạo là một loại Button cho</w:t>
+      </w:r>
+      <w:r>
+        <w:t xml:space="preserve"> </w:t>
+      </w:r>
+      <w:r>
+        <w:t>phép hiện thị hộp kiểm, hiện thị thông tin trạng thái checked hay</w:t>
+      </w:r>
+      <w:r>
+        <w:t xml:space="preserve"> </w:t>
+      </w:r>
+      <w:r>
+        <w:t>unchecked, mã để tùy biến CheckBox.</w:t>
+      </w:r>
+    </w:p>
+    <w:p>
+      <w:pPr>
+        <w:pStyle w:val="ListParagraph"/>
+        <w:numPr>
+          <w:ilvl w:val="0"/>
+          <w:numId w:val="23"/>
+        </w:numPr>
+        <w:jc w:val="both"/>
+      </w:pPr>
+      <w:r>
+        <w:t>CompoundButton là một lớp cơ abstract mở rộng từ TextView</w:t>
+      </w:r>
+      <w:r>
+        <w:t xml:space="preserve"> </w:t>
+      </w:r>
+      <w:r>
+        <w:t>(Button), từ lớp này nó được mở rộng để xây dựng các View là:</w:t>
+      </w:r>
+      <w:r>
+        <w:t xml:space="preserve"> </w:t>
+      </w:r>
+      <w:r>
+        <w:t>CheckBox, RadioButton, Switch, ToggleButton.</w:t>
+      </w:r>
+    </w:p>
+    <w:p>
+      <w:pPr>
+        <w:pStyle w:val="ListParagraph"/>
+        <w:numPr>
+          <w:ilvl w:val="0"/>
+          <w:numId w:val="23"/>
+        </w:numPr>
+        <w:jc w:val="both"/>
+      </w:pPr>
+      <w:r>
+        <w:t>Các lớp mở rộng CheckBox, RadioButton, Switch, ToggleButton</w:t>
+      </w:r>
+      <w:r>
+        <w:t xml:space="preserve"> </w:t>
+      </w:r>
+      <w:r>
+        <w:t>lưu lại các thuộc tính, ứng xử tương tự như TextView, Button</w:t>
+      </w:r>
+      <w:r>
+        <w:t xml:space="preserve"> </w:t>
+      </w:r>
+      <w:r>
+        <w:t>nhưng có thêm hai trạng thái là checked và unchecked</w:t>
+      </w:r>
+      <w:r>
+        <w:t>.</w:t>
+      </w:r>
+    </w:p>
+    <w:p>
+      <w:pPr>
+        <w:pStyle w:val="ListParagraph"/>
+        <w:numPr>
+          <w:ilvl w:val="0"/>
+          <w:numId w:val="23"/>
+        </w:numPr>
+        <w:jc w:val="both"/>
+      </w:pPr>
+      <w:r>
+        <w:t>Các thuộc tính quan trọng của CheckBox:</w:t>
+      </w:r>
+    </w:p>
+    <w:p>
+      <w:pPr>
+        <w:pStyle w:val="ListParagraph"/>
+        <w:numPr>
+          <w:ilvl w:val="2"/>
+          <w:numId w:val="23"/>
+        </w:numPr>
+        <w:jc w:val="both"/>
+      </w:pPr>
+      <w:r>
+        <w:t>android:checked thiết lập trạng thái checked, unchecked với giá</w:t>
+      </w:r>
+      <w:r>
+        <w:t xml:space="preserve"> </w:t>
+      </w:r>
+      <w:r>
+        <w:t>trị "true" hay "false"</w:t>
+      </w:r>
+      <w:r>
+        <w:t>.</w:t>
+      </w:r>
+    </w:p>
+    <w:p>
+      <w:pPr>
+        <w:pStyle w:val="ListParagraph"/>
+        <w:numPr>
+          <w:ilvl w:val="2"/>
+          <w:numId w:val="23"/>
+        </w:numPr>
+        <w:jc w:val="both"/>
+      </w:pPr>
+      <w:r>
+        <w:t>android:button để gán Drawable vào View (trạng thái cho</w:t>
+      </w:r>
+      <w:r>
+        <w:t xml:space="preserve"> CheckBox, RadioButton</w:t>
+      </w:r>
+      <w:r>
+        <w:t>)</w:t>
+      </w:r>
+      <w:r>
+        <w:t>.</w:t>
+      </w:r>
+    </w:p>
+    <w:p>
+      <w:pPr>
+        <w:pStyle w:val="ListParagraph"/>
+        <w:numPr>
+          <w:ilvl w:val="2"/>
+          <w:numId w:val="23"/>
+        </w:numPr>
+        <w:jc w:val="both"/>
+      </w:pPr>
+      <w:r>
+        <w:t>android:buttonTint để gán màu Tint.</w:t>
+      </w:r>
+    </w:p>
+    <w:p>
+      <w:pPr>
+        <w:pStyle w:val="Heading3"/>
+      </w:pPr>
+      <w:r>
+        <w:t>Switch / SwitchCompat</w:t>
+      </w:r>
+    </w:p>
+    <w:p>
+      <w:pPr>
+        <w:pStyle w:val="ListParagraph"/>
+        <w:numPr>
+          <w:ilvl w:val="0"/>
+          <w:numId w:val="23"/>
+        </w:numPr>
+      </w:pPr>
+      <w:r>
+        <w:t>Trong Android Switch / SwitchCompat được sử dụng để bật tắt qua lại giữa</w:t>
+      </w:r>
+      <w:r>
+        <w:t xml:space="preserve"> </w:t>
+      </w:r>
+      <w:r>
+        <w:t>hai trạng thái on / off, tùy chọn về màu sắc kích thước, gán ảnh vào Switch</w:t>
+      </w:r>
+      <w:r>
+        <w:t>.</w:t>
+      </w:r>
+    </w:p>
+    <w:p>
+      <w:pPr>
+        <w:pStyle w:val="ListParagraph"/>
+        <w:numPr>
+          <w:ilvl w:val="0"/>
+          <w:numId w:val="23"/>
+        </w:numPr>
+      </w:pPr>
+      <w:r>
+        <w:t>Switch là loại View, mở rộng từ CompoundButton, nên nó có các thiết lập,</w:t>
+      </w:r>
+      <w:r>
+        <w:t xml:space="preserve"> </w:t>
+      </w:r>
+      <w:r>
+        <w:t>thuộc tính, triển khai code và XML tương tự như TextView, Button,</w:t>
+      </w:r>
+      <w:r>
+        <w:t xml:space="preserve"> </w:t>
+      </w:r>
+      <w:r>
+        <w:t>CheckBox.</w:t>
+      </w:r>
+    </w:p>
+    <w:p>
+      <w:pPr>
+        <w:pStyle w:val="ListParagraph"/>
+        <w:numPr>
+          <w:ilvl w:val="0"/>
+          <w:numId w:val="23"/>
+        </w:numPr>
+      </w:pPr>
+      <w:r>
+        <w:t>Loại View này cho phép bật tắt qua lại giữa hai trạng thái bằng cách bấm, hoặc kéo một cái công tắc gạt (thumb) trượt trên một đường ngắn (track). Có hai phiên bản Switch (android.widget.Switch) và SwitchCompat (android.support.v7.widget.SwitchCompat), để đảm bảo tính năng hiện đại tương thích trên nhiều thiết bị khi sử dụng Library Support nên sử dụng SwitchCompat.</w:t>
+      </w:r>
+    </w:p>
+    <w:p>
+      <w:pPr>
+        <w:pStyle w:val="Heading3"/>
+      </w:pPr>
+      <w:r>
+        <w:lastRenderedPageBreak/>
+        <w:t>RadioButton và RadioGroup</w:t>
+      </w:r>
+    </w:p>
+    <w:p>
+      <w:pPr>
+        <w:pStyle w:val="ListParagraph"/>
+        <w:numPr>
+          <w:ilvl w:val="0"/>
+          <w:numId w:val="23"/>
+        </w:numPr>
+      </w:pPr>
+      <w:r>
+        <w:t>Sử dụng RadioButton và RadioGroup để tạo ra giao diện tùy chọn một trong</w:t>
+      </w:r>
+      <w:r>
+        <w:t xml:space="preserve"> </w:t>
+      </w:r>
+      <w:r>
+        <w:t>các gợi ý đưa ra, ví dụ sử dụng RadioButton tạo ra câu hỏi trắc nghiệm một</w:t>
+      </w:r>
+      <w:r>
+        <w:t xml:space="preserve"> </w:t>
+      </w:r>
+      <w:r>
+        <w:t>lựa chọn.</w:t>
+      </w:r>
+    </w:p>
+    <w:p>
+      <w:pPr>
+        <w:pStyle w:val="ListParagraph"/>
+        <w:numPr>
+          <w:ilvl w:val="0"/>
+          <w:numId w:val="23"/>
+        </w:numPr>
+        <w:jc w:val="both"/>
+      </w:pPr>
+      <w:r>
+        <w:t>RadioButton cũng là loại control biểu diễn trạng thái checked/unchecked. Có điểm khác với CheckBox, Switch đó là khi người dùng nhấn vào chọn nó, nó sẽ chuyển sang checked nếu đang là unchecked, nhưng chiều ngược lại nếu nó đang là checked thì không thể bấm vào nó để chuyển sang trạng thái unchecked (Tuy nhiên có thể thiết lập bằng code). Thường RadioButton sẽ sử dụng cùng với RadioGroup, lúc đó sẽ có vài RadioButton bên trong RadioGroup và ở một thời điểm người dùng chỉ có thể chọn một.</w:t>
+      </w:r>
+    </w:p>
+    <w:p>
+      <w:pPr>
+        <w:pStyle w:val="ListParagraph"/>
+        <w:numPr>
+          <w:ilvl w:val="0"/>
+          <w:numId w:val="23"/>
+        </w:numPr>
+        <w:jc w:val="both"/>
+      </w:pPr>
+      <w:r>
+        <w:t xml:space="preserve">Để thay đổi đổi layout RadioGroup theo hướng ngang hay đứng dùng thuộc tính android:orientation gán bằng </w:t>
+      </w:r>
+      <w:r>
+        <w:t xml:space="preserve">Vertical </w:t>
+      </w:r>
+      <w:r>
+        <w:t xml:space="preserve">(đứng) hay </w:t>
+      </w:r>
+      <w:r>
+        <w:t xml:space="preserve">Horizontal </w:t>
+      </w:r>
+      <w:r>
+        <w:t>(ngang)</w:t>
+      </w:r>
+    </w:p>
+    <w:p>
+      <w:pPr>
+        <w:pStyle w:val="ListParagraph"/>
+        <w:numPr>
+          <w:ilvl w:val="0"/>
+          <w:numId w:val="23"/>
+        </w:numPr>
+        <w:jc w:val="both"/>
+      </w:pPr>
+      <w:r>
+        <w:t>Màu sắc icon trạng thái của RadioButton thay đổi bằng thuộc tính android:buttonTint</w:t>
+      </w:r>
+      <w:r>
+        <w:t>.</w:t>
+      </w:r>
+    </w:p>
+    <w:p>
+      <w:pPr>
+        <w:pStyle w:val="Heading3"/>
+      </w:pPr>
+      <w:r>
+        <w:t>TextView</w:t>
+      </w:r>
+    </w:p>
+    <w:p>
+      <w:pPr>
+        <w:pStyle w:val="ListParagraph"/>
+        <w:numPr>
+          <w:ilvl w:val="0"/>
+          <w:numId w:val="23"/>
+        </w:numPr>
+      </w:pPr>
+      <w:r>
+        <w:t>TextView là một View cho phép hiện thị các dòng chữ (text) trên</w:t>
+      </w:r>
+      <w:r>
+        <w:t xml:space="preserve"> </w:t>
+      </w:r>
+      <w:r>
+        <w:t>màn hình, nó có nhiều thuộc tính tùy mục đích sử dụng mà áp dụng,</w:t>
+      </w:r>
+      <w:r>
+        <w:t xml:space="preserve"> </w:t>
+      </w:r>
+      <w:r>
+        <w:t>như thiết lập cỡ chữ, font chữ, màu chữ...</w:t>
+      </w:r>
+    </w:p>
+    <w:p>
+      <w:pPr>
+        <w:pStyle w:val="ListParagraph"/>
+        <w:numPr>
+          <w:ilvl w:val="0"/>
+          <w:numId w:val="23"/>
+        </w:numPr>
+      </w:pPr>
+      <w:r>
+        <w:t>Các thuộc tính quan trọng của TextView:</w:t>
+      </w:r>
+    </w:p>
+    <w:p>
+      <w:pPr>
+        <w:pStyle w:val="ListParagraph"/>
+        <w:numPr>
+          <w:ilvl w:val="2"/>
+          <w:numId w:val="23"/>
+        </w:numPr>
+      </w:pPr>
+      <w:r>
+        <w:t>i</w:t>
+      </w:r>
+      <w:r>
+        <w:t>d: Thiết lập id cho TextView.</w:t>
+      </w:r>
+    </w:p>
+    <w:p>
+      <w:pPr>
+        <w:pStyle w:val="ListParagraph"/>
+        <w:numPr>
+          <w:ilvl w:val="2"/>
+          <w:numId w:val="23"/>
+        </w:numPr>
+      </w:pPr>
+      <w:r>
+        <w:t>capitalize</w:t>
+      </w:r>
+      <w:r>
+        <w:t xml:space="preserve">: </w:t>
+      </w:r>
+      <w:r>
+        <w:t>Nếu được thiết lập, xác định rằng TextView này có một</w:t>
+      </w:r>
+      <w:r>
+        <w:t xml:space="preserve"> </w:t>
+      </w:r>
+      <w:r>
+        <w:t>phương thức đầu vào thuần văn bản và nên tự động viết</w:t>
+      </w:r>
+      <w:r>
+        <w:t xml:space="preserve"> </w:t>
+      </w:r>
+      <w:r>
+        <w:t>hoa nhưng gì người dùng soạn thả</w:t>
+      </w:r>
+      <w:r>
+        <w:t>o.</w:t>
+      </w:r>
+    </w:p>
+    <w:p>
+      <w:pPr>
+        <w:pStyle w:val="ListParagraph"/>
+        <w:numPr>
+          <w:ilvl w:val="2"/>
+          <w:numId w:val="23"/>
+        </w:numPr>
+      </w:pPr>
+      <w:r>
+        <w:t xml:space="preserve">gravity: </w:t>
+      </w:r>
+      <w:r>
+        <w:t>Nếu được thiết lập, xác định rằng TextView này có một</w:t>
+      </w:r>
+      <w:r>
+        <w:t xml:space="preserve"> </w:t>
+      </w:r>
+      <w:r>
+        <w:t>phương thức đầu vào thuần văn bản và nên tự động viết</w:t>
+      </w:r>
+      <w:r>
+        <w:t xml:space="preserve"> </w:t>
+      </w:r>
+      <w:r>
+        <w:t>hoa nhưng gì người dùng soạn thả</w:t>
+      </w:r>
+      <w:r>
+        <w:t>o.</w:t>
+      </w:r>
+    </w:p>
+    <w:p>
+      <w:pPr>
+        <w:pStyle w:val="ListParagraph"/>
+        <w:numPr>
+          <w:ilvl w:val="2"/>
+          <w:numId w:val="23"/>
+        </w:numPr>
+      </w:pPr>
+      <w:r>
+        <w:t>textSize: Chỉnh sửa kích thước chữ.</w:t>
+      </w:r>
+    </w:p>
+    <w:p>
+      <w:pPr>
+        <w:pStyle w:val="ListParagraph"/>
+        <w:numPr>
+          <w:ilvl w:val="2"/>
+          <w:numId w:val="23"/>
+        </w:numPr>
+      </w:pPr>
+      <w:r>
+        <w:t>textColor: Chỉnh sửa màu sắc chữ.</w:t>
+      </w:r>
+    </w:p>
+    <w:p>
+      <w:pPr>
+        <w:pStyle w:val="Heading2"/>
+        <w:spacing w:line="312" w:lineRule="auto"/>
+      </w:pPr>
+      <w:bookmarkStart w:id="17" w:name="_Toc59528737"/>
+      <w:r>
+        <w:t>Giao diện và xử lý sự kiện trong Android</w:t>
+      </w:r>
+      <w:bookmarkEnd w:id="17"/>
+    </w:p>
+    <w:p>
+      <w:pPr>
+        <w:pStyle w:val="Heading3"/>
+        <w:spacing w:line="312" w:lineRule="auto"/>
+      </w:pPr>
+      <w:r>
+        <w:t>Giao diện (Activity)</w:t>
+      </w:r>
+    </w:p>
+    <w:p>
+      <w:pPr>
+        <w:pStyle w:val="ListParagraph"/>
+        <w:numPr>
+          <w:ilvl w:val="0"/>
+          <w:numId w:val="23"/>
+        </w:numPr>
+        <w:jc w:val="both"/>
+      </w:pPr>
+      <w:r>
+        <w:t>Activity là các giao diện màn hình cho ứng dụng Android.</w:t>
+      </w:r>
+    </w:p>
+    <w:p>
+      <w:pPr>
+        <w:pStyle w:val="ListParagraph"/>
+        <w:numPr>
+          <w:ilvl w:val="0"/>
+          <w:numId w:val="23"/>
+        </w:numPr>
+        <w:jc w:val="both"/>
+      </w:pPr>
+      <w:r>
+        <w:t>Các Activity trong hệ thống được quản lý như 1 ngăn xếp activity</w:t>
+      </w:r>
+      <w:r>
+        <w:t xml:space="preserve"> </w:t>
+      </w:r>
+      <w:r>
+        <w:t>(activity stack). Khi 1 activity mới bắt đầu nó được đặt lên đầu của</w:t>
+      </w:r>
+      <w:r>
+        <w:t xml:space="preserve"> </w:t>
+      </w:r>
+      <w:r>
+        <w:t xml:space="preserve">ngăn xếp và trở thành Running Activity (activity </w:t>
+      </w:r>
+      <w:r>
+        <w:lastRenderedPageBreak/>
+        <w:t>đang chạy), đồng</w:t>
+      </w:r>
+      <w:r>
+        <w:t xml:space="preserve"> </w:t>
+      </w:r>
+      <w:r>
+        <w:t>thời activity trước đó sẽ nằm ngay phía dưới trong ngăn xếp đó, và</w:t>
+      </w:r>
+      <w:r>
+        <w:t xml:space="preserve"> </w:t>
+      </w:r>
+      <w:r>
+        <w:t>sẽ không trở nên visible (nhìn thấy) cho đến khi activity ở trên thoát</w:t>
+      </w:r>
+      <w:r>
+        <w:t xml:space="preserve"> </w:t>
+      </w:r>
+      <w:r>
+        <w:t>ra khỏi ngăn xếp.</w:t>
+      </w:r>
+    </w:p>
+    <w:p>
+      <w:pPr>
+        <w:pStyle w:val="ListParagraph"/>
+        <w:numPr>
+          <w:ilvl w:val="0"/>
+          <w:numId w:val="23"/>
+        </w:numPr>
+        <w:jc w:val="both"/>
+      </w:pPr>
+      <w:r>
+        <w:t>Activity gồm 4 trạng thái chính:</w:t>
+      </w:r>
+    </w:p>
+    <w:p>
+      <w:pPr>
+        <w:pStyle w:val="ListParagraph"/>
+        <w:numPr>
+          <w:ilvl w:val="2"/>
+          <w:numId w:val="23"/>
+        </w:numPr>
+        <w:jc w:val="both"/>
+      </w:pPr>
+      <w:r>
+        <w:t>Nếu activity ở phía trên của màn hình (hay ở trên cùng của ngăn</w:t>
+      </w:r>
+      <w:r>
+        <w:t xml:space="preserve"> </w:t>
+      </w:r>
+      <w:r>
+        <w:t>xếp), thì nó đang ở trạng thái active (hoạt động) / running (đang</w:t>
+      </w:r>
+      <w:r>
+        <w:t xml:space="preserve"> </w:t>
+      </w:r>
+      <w:r>
+        <w:t>chạy). Ví dụ khi ta cần gọi điện thì activity bấm số đó đang ở trạng</w:t>
+      </w:r>
+      <w:r>
+        <w:t xml:space="preserve"> </w:t>
+      </w:r>
+      <w:r>
+        <w:t>thái active</w:t>
+      </w:r>
+      <w:r>
+        <w:t>.</w:t>
+      </w:r>
+    </w:p>
+    <w:p>
+      <w:pPr>
+        <w:pStyle w:val="ListParagraph"/>
+        <w:numPr>
+          <w:ilvl w:val="2"/>
+          <w:numId w:val="23"/>
+        </w:numPr>
+        <w:jc w:val="both"/>
+      </w:pPr>
+      <w:r>
+        <w:t>Nếu activity không thể tương tác nhưng vẫn nhìn thấy (khi mà bị</w:t>
+      </w:r>
+      <w:r>
+        <w:t xml:space="preserve"> </w:t>
+      </w:r>
+      <w:r>
+        <w:t>che bởi 1 activity khác nhưng người dùng vẫn có thể nhìn thấy nó ở</w:t>
+      </w:r>
+      <w:r>
+        <w:t xml:space="preserve"> </w:t>
+      </w:r>
+      <w:r>
+        <w:t>phía sau) thì activity này đang ở trạng thái paused (tạm dừng). Khi</w:t>
+      </w:r>
+      <w:r>
+        <w:t xml:space="preserve"> </w:t>
+      </w:r>
+      <w:r>
+        <w:t>ở trạng thái này Activity có thể bị xóa bỏ bởi hệ thống khi thiết bị</w:t>
+      </w:r>
+      <w:r>
+        <w:t xml:space="preserve"> </w:t>
+      </w:r>
+      <w:r>
+        <w:t>thiếu bộ nhớ.</w:t>
+      </w:r>
+    </w:p>
+    <w:p>
+      <w:pPr>
+        <w:pStyle w:val="ListParagraph"/>
+        <w:numPr>
+          <w:ilvl w:val="2"/>
+          <w:numId w:val="23"/>
+        </w:numPr>
+        <w:jc w:val="both"/>
+      </w:pPr>
+      <w:r>
+        <w:t>Nếu activity hoàn toàn bị che khuất bởi activity khác thì nó đang ở trạng</w:t>
+      </w:r>
+      <w:r>
+        <w:t xml:space="preserve"> </w:t>
+      </w:r>
+      <w:r>
+        <w:t>thái stopped (đã dừng). Activity này vẫn giữ được tất cả trạng thái và</w:t>
+      </w:r>
+      <w:r>
+        <w:t xml:space="preserve"> </w:t>
+      </w:r>
+      <w:r>
+        <w:t>thông tin, nhưng không còn hiển thị với người dùng và thường xuyên bị</w:t>
+      </w:r>
+      <w:r>
+        <w:t xml:space="preserve"> </w:t>
+      </w:r>
+      <w:r>
+        <w:t>xóa bỏ bởi hệ thống khi thiếu bộ nhớ. Ví dụ khi tắt màn hình thì activity vào trạng thái stopped.</w:t>
+      </w:r>
+    </w:p>
+    <w:p>
+      <w:pPr>
+        <w:pStyle w:val="ListParagraph"/>
+        <w:numPr>
+          <w:ilvl w:val="2"/>
+          <w:numId w:val="23"/>
+        </w:numPr>
+        <w:jc w:val="both"/>
+      </w:pPr>
+      <w:r>
+        <w:t>Nếu activity ở trạng thái paused (tạm dừng) hay stopped (đã dừng), hệ</w:t>
+      </w:r>
+      <w:r>
+        <w:t xml:space="preserve"> </w:t>
+      </w:r>
+      <w:r>
+        <w:t>thống có thể xóa bỏ activity đó khỏi bộ nhớ bằng cách yêu cầu nó tự kết</w:t>
+      </w:r>
+      <w:r>
+        <w:t xml:space="preserve"> </w:t>
+      </w:r>
+      <w:r>
+        <w:t>thúc hoặc xóa bỏ tiến trình của nó. Khi acitivty đó hiển thị lại với người</w:t>
+      </w:r>
+      <w:r>
+        <w:t xml:space="preserve"> </w:t>
+      </w:r>
+      <w:r>
+        <w:t>dùng thì sẽ được khởi tạo lại và khôi phục lại trạng thái trước đó.</w:t>
+      </w:r>
+      <w:r>
+        <w:t xml:space="preserve"> </w:t>
+      </w:r>
+    </w:p>
+    <w:p>
+      <w:pPr>
+        <w:pStyle w:val="ListParagraph"/>
+        <w:numPr>
+          <w:ilvl w:val="0"/>
+          <w:numId w:val="23"/>
+        </w:numPr>
+        <w:jc w:val="both"/>
+      </w:pPr>
+      <w:r>
+        <w:t>Vòng đời của Activity</w:t>
+      </w:r>
+      <w:r>
+        <w:t>:</w:t>
+      </w:r>
+    </w:p>
+    <w:p>
+      <w:pPr>
+        <w:pStyle w:val="ListParagraph"/>
+        <w:numPr>
+          <w:ilvl w:val="2"/>
+          <w:numId w:val="23"/>
+        </w:numPr>
+        <w:jc w:val="both"/>
+      </w:pPr>
+      <w:r>
+        <w:t xml:space="preserve">Entire lifetime: </w:t>
+      </w:r>
+      <w:r>
+        <w:t>Từ phương thức onCreate() cho tới onDestroy(): từ lúc Activity</w:t>
+      </w:r>
+      <w:r>
+        <w:t xml:space="preserve"> </w:t>
+      </w:r>
+      <w:r>
+        <w:t>được gọi ra cho đến lúc bị huỷ.</w:t>
+      </w:r>
+    </w:p>
+    <w:p>
+      <w:pPr>
+        <w:pStyle w:val="ListParagraph"/>
+        <w:numPr>
+          <w:ilvl w:val="2"/>
+          <w:numId w:val="23"/>
+        </w:numPr>
+        <w:jc w:val="both"/>
+      </w:pPr>
+      <w:r>
+        <w:t>Visible liftetime:</w:t>
+      </w:r>
+      <w:r>
+        <w:t xml:space="preserve"> </w:t>
+      </w:r>
+      <w:r>
+        <w:t>Từ sau khi gọi onStart() cho tới lúc gọi onStop() : trong trường</w:t>
+      </w:r>
+      <w:r>
+        <w:t xml:space="preserve"> </w:t>
+      </w:r>
+      <w:r>
+        <w:t>hợp này ta vẫn có thể thấy màn hình Activity.</w:t>
+      </w:r>
+    </w:p>
+    <w:p>
+      <w:pPr>
+        <w:pStyle w:val="ListParagraph"/>
+        <w:numPr>
+          <w:ilvl w:val="2"/>
+          <w:numId w:val="23"/>
+        </w:numPr>
+        <w:jc w:val="both"/>
+      </w:pPr>
+      <w:r>
+        <w:t>Foreground lifetime:</w:t>
+      </w:r>
+      <w:r>
+        <w:t xml:space="preserve"> </w:t>
+      </w:r>
+      <w:r>
+        <w:t>Xảy ra từ khi gọi onResume() cho tới lúc gọi onPause(): trong</w:t>
+      </w:r>
+      <w:r>
+        <w:t xml:space="preserve"> </w:t>
+      </w:r>
+      <w:r>
+        <w:t>suốt thời gian này Activity luôn nằm ở trên cùng và ta có thể</w:t>
+      </w:r>
+      <w:r>
+        <w:t xml:space="preserve"> </w:t>
+      </w:r>
+      <w:r>
+        <w:t>tương tác được với nó.</w:t>
+      </w:r>
+    </w:p>
+    <w:p>
+      <w:pPr>
+        <w:pStyle w:val="Heading3"/>
+        <w:spacing w:line="312" w:lineRule="auto"/>
+      </w:pPr>
+      <w:r>
+        <w:t>Xử lý sự kiện trong Android</w:t>
+      </w:r>
+    </w:p>
+    <w:p>
+      <w:pPr>
+        <w:pStyle w:val="ListParagraph"/>
+        <w:numPr>
+          <w:ilvl w:val="0"/>
+          <w:numId w:val="23"/>
+        </w:numPr>
+        <w:spacing w:line="312" w:lineRule="auto"/>
+        <w:jc w:val="both"/>
+      </w:pPr>
+      <w:r>
+        <w:t>Đặt sự kiện trong file *.java</w:t>
+      </w:r>
+    </w:p>
+    <w:p>
+      <w:pPr>
+        <w:pStyle w:val="ListParagraph"/>
+        <w:spacing w:line="312" w:lineRule="auto"/>
+        <w:ind w:left="360"/>
+        <w:jc w:val="both"/>
+      </w:pPr>
+      <w:r>
+        <w:t xml:space="preserve">Đầu tiên tạo một biến trong file *.java sử dụng phương thức findViewById để ánh xạ đến button trong file xml. Sau đó chèn sự kiện bằng phương thức </w:t>
+      </w:r>
+      <w:r>
+        <w:t>setOnClickListener</w:t>
+      </w:r>
+      <w:r>
+        <w:t>.</w:t>
+      </w:r>
+    </w:p>
+    <w:p>
+      <w:pPr>
+        <w:pStyle w:val="ListParagraph"/>
+        <w:numPr>
+          <w:ilvl w:val="0"/>
+          <w:numId w:val="23"/>
+        </w:numPr>
+        <w:spacing w:line="312" w:lineRule="auto"/>
+        <w:jc w:val="both"/>
+      </w:pPr>
+      <w:r>
+        <w:t>Đặt sự kiện trực tiếp trong file *.xml</w:t>
+      </w:r>
+    </w:p>
+    <w:p>
+      <w:pPr>
+        <w:pStyle w:val="ListParagraph"/>
+        <w:spacing w:line="312" w:lineRule="auto"/>
+        <w:ind w:left="360"/>
+        <w:jc w:val="both"/>
+      </w:pPr>
+      <w:r>
+        <w:lastRenderedPageBreak/>
+        <w:t xml:space="preserve">Thêm thuộc tính vào thẻ XML như sau: </w:t>
+      </w:r>
+      <w:r>
+        <w:t>android:onClick="</w:t>
+      </w:r>
+      <w:r>
+        <w:t>functionHello</w:t>
+      </w:r>
+      <w:r>
+        <w:t>"</w:t>
+      </w:r>
+      <w:r>
+        <w:t>. Trong đó, functionHello là hàm được viết trong file *.java.</w:t>
+      </w:r>
+    </w:p>
+    <w:p>
+      <w:pPr>
+        <w:pStyle w:val="Heading2"/>
+        <w:spacing w:line="312" w:lineRule="auto"/>
+      </w:pPr>
+      <w:bookmarkStart w:id="18" w:name="_Toc59528740"/>
+      <w:r>
         <w:t>Tài nguyên Ứng dụng trong Android</w:t>
       </w:r>
-      <w:bookmarkEnd w:id="24"/>
+      <w:bookmarkEnd w:id="18"/>
+    </w:p>
+    <w:p>
+      <w:pPr>
+        <w:pStyle w:val="Heading3"/>
+      </w:pPr>
+      <w:r>
+        <w:t>Intent Filter</w:t>
+      </w:r>
+    </w:p>
+    <w:p>
+      <w:pPr>
+        <w:pStyle w:val="ListParagraph"/>
+        <w:numPr>
+          <w:ilvl w:val="0"/>
+          <w:numId w:val="23"/>
+        </w:numPr>
+        <w:jc w:val="both"/>
+      </w:pPr>
+      <w:r>
+        <w:t>Trong khai báo Activity trên AndroidManifest.xml có thể có thẻ</w:t>
+      </w:r>
+      <w:r>
+        <w:t xml:space="preserve"> </w:t>
+      </w:r>
+      <w:r>
+        <w:t>&lt;intent-filter&gt;, thẻ này dùng chỉ rõ các loại Intent gửi tới</w:t>
+      </w:r>
+      <w:r>
+        <w:t xml:space="preserve"> </w:t>
+      </w:r>
+      <w:r>
+        <w:t>Activity mà Activity có thể chấp nhận.</w:t>
+      </w:r>
+    </w:p>
+    <w:p>
+      <w:pPr>
+        <w:pStyle w:val="ListParagraph"/>
+        <w:numPr>
+          <w:ilvl w:val="0"/>
+          <w:numId w:val="23"/>
+        </w:numPr>
+        <w:jc w:val="both"/>
+      </w:pPr>
+      <w:r>
+        <w:t>Khi tạo ra Implicit Intent, hệ thống Android sẽ tìm kiếm các thành phần thích hợp để start bằng cách so sánh nội dung của Intent với các &lt;intent-filter&gt; khai báo trong file manifest của ứng dụng khác trên thiết bị. Nếu Intent phù hợp với một &lt;intent- filter&gt;, hệ thống khởi động thành phần đó và truyền vào đối tượng Intent.</w:t>
+      </w:r>
+    </w:p>
+    <w:p>
+      <w:pPr>
+        <w:pStyle w:val="Heading3"/>
+      </w:pPr>
+      <w:r>
+        <w:t>AndroidManifest</w:t>
+      </w:r>
+    </w:p>
+    <w:p>
+      <w:pPr>
+        <w:pStyle w:val="ListParagraph"/>
+        <w:numPr>
+          <w:ilvl w:val="0"/>
+          <w:numId w:val="23"/>
+        </w:numPr>
+      </w:pPr>
+      <w:r>
+        <w:t>Lưu trữ thông tin tên gói ứng dụng, tồn tại duy nhất một tên gói cho mỗi</w:t>
+      </w:r>
+      <w:r>
+        <w:t xml:space="preserve"> </w:t>
+      </w:r>
+      <w:r>
+        <w:t>ứng dụng.</w:t>
+      </w:r>
+    </w:p>
+    <w:p>
+      <w:pPr>
+        <w:pStyle w:val="ListParagraph"/>
+        <w:numPr>
+          <w:ilvl w:val="0"/>
+          <w:numId w:val="23"/>
+        </w:numPr>
+      </w:pPr>
+      <w:r>
+        <w:t>Lưu trữ thông tin tên gói ứng dụng, tồn tại duy nhất một tên gói cho mỗi</w:t>
+      </w:r>
+      <w:r>
+        <w:t xml:space="preserve"> </w:t>
+      </w:r>
+      <w:r>
+        <w:t>ứng dụng.</w:t>
+      </w:r>
+    </w:p>
+    <w:p>
+      <w:pPr>
+        <w:pStyle w:val="ListParagraph"/>
+        <w:numPr>
+          <w:ilvl w:val="0"/>
+          <w:numId w:val="23"/>
+        </w:numPr>
+      </w:pPr>
+      <w:r>
+        <w:t>Định nghĩa tiến trình quản lý các thành phần ứng dụng.</w:t>
+      </w:r>
+    </w:p>
+    <w:p>
+      <w:pPr>
+        <w:pStyle w:val="ListParagraph"/>
+        <w:numPr>
+          <w:ilvl w:val="0"/>
+          <w:numId w:val="23"/>
+        </w:numPr>
+      </w:pPr>
+      <w:r>
+        <w:t>Định nghĩa các quyền sử dụng API và truy xuất ứng dụng khác.</w:t>
+      </w:r>
+    </w:p>
+    <w:p>
+      <w:pPr>
+        <w:pStyle w:val="ListParagraph"/>
+        <w:numPr>
+          <w:ilvl w:val="0"/>
+          <w:numId w:val="23"/>
+        </w:numPr>
+      </w:pPr>
+      <w:r>
+        <w:t>Qui định các yêu cầu khi được ứng dụng khác truy xuất.</w:t>
+      </w:r>
+    </w:p>
+    <w:p>
+      <w:pPr>
+        <w:pStyle w:val="ListParagraph"/>
+        <w:numPr>
+          <w:ilvl w:val="0"/>
+          <w:numId w:val="23"/>
+        </w:numPr>
+      </w:pPr>
+      <w:r>
+        <w:t>Khai báo cấp độ API tối thiểu xây dựng ứng dụng.</w:t>
+      </w:r>
+    </w:p>
+    <w:p>
+      <w:pPr>
+        <w:pStyle w:val="ListParagraph"/>
+        <w:numPr>
+          <w:ilvl w:val="0"/>
+          <w:numId w:val="23"/>
+        </w:numPr>
+      </w:pPr>
+      <w:r>
+        <w:t>Khai báo các thư viện có liên quan.</w:t>
+      </w:r>
     </w:p>
     <w:p>
       <w:pPr>
         <w:pStyle w:val="Heading2"/>
         <w:spacing w:line="312" w:lineRule="auto"/>
       </w:pPr>
-      <w:bookmarkStart w:id="25" w:name="_Toc59528741"/>
-      <w:r>
-        <w:t>Đa ngôn ngữ và xử lý Tập tin</w:t>
-      </w:r>
-      <w:bookmarkEnd w:id="25"/>
+      <w:bookmarkStart w:id="19" w:name="_Toc59528741"/>
+      <w:r>
+        <w:t>Đa ngôn ngữ và xử</w:t>
+      </w:r>
+      <w:r>
+        <w:t xml:space="preserve"> lý t</w:t>
+      </w:r>
+      <w:r>
+        <w:t>ập tin</w:t>
+      </w:r>
+      <w:bookmarkEnd w:id="19"/>
+    </w:p>
+    <w:p>
+      <w:pPr>
+        <w:pStyle w:val="Heading3"/>
+      </w:pPr>
+      <w:r>
+        <w:t>Đa ngôn ngữ</w:t>
+      </w:r>
+    </w:p>
+    <w:p>
+      <w:pPr>
+        <w:pStyle w:val="ListParagraph"/>
+        <w:numPr>
+          <w:ilvl w:val="0"/>
+          <w:numId w:val="23"/>
+        </w:numPr>
+        <w:jc w:val="both"/>
+      </w:pPr>
+      <w:r>
+        <w:t>Đa ngôn ngữ trong android giúp cho ứng dụng android có thể hiển</w:t>
+      </w:r>
+      <w:r>
+        <w:t xml:space="preserve"> </w:t>
+      </w:r>
+      <w:r>
+        <w:t>thị giao diện với nhiều ngôn ngữ khác nhau tuỳ thuộc vào việc người</w:t>
+      </w:r>
+      <w:r>
+        <w:t xml:space="preserve"> </w:t>
+      </w:r>
+      <w:r>
+        <w:t xml:space="preserve">dùng lựa chọn ngôn ngữ hiển thị trên thiết </w:t>
+      </w:r>
+      <w:r>
+        <w:t>bị.</w:t>
+      </w:r>
+    </w:p>
+    <w:p>
+      <w:pPr>
+        <w:pStyle w:val="ListParagraph"/>
+        <w:numPr>
+          <w:ilvl w:val="0"/>
+          <w:numId w:val="23"/>
+        </w:numPr>
+        <w:jc w:val="both"/>
+      </w:pPr>
+      <w:r>
+        <w:t>Mặc định android sử dụng ngôn ngữ tiếng Anh là ngôn ngữ chính và</w:t>
+      </w:r>
+      <w:r>
+        <w:t xml:space="preserve"> </w:t>
+      </w:r>
+      <w:r>
+        <w:t xml:space="preserve">nạp chuỗi từ res </w:t>
+      </w:r>
+      <w:r>
+        <w:rPr>
+          <w:rFonts w:ascii="Cambria Math" w:hAnsi="Cambria Math" w:cs="Cambria Math"/>
+        </w:rPr>
+        <w:t>⇒</w:t>
+      </w:r>
+      <w:r>
+        <w:t xml:space="preserve"> values </w:t>
+      </w:r>
+      <w:r>
+        <w:rPr>
+          <w:rFonts w:ascii="Cambria Math" w:hAnsi="Cambria Math" w:cs="Cambria Math"/>
+        </w:rPr>
+        <w:t>⇒</w:t>
+      </w:r>
+      <w:r>
+        <w:t xml:space="preserve"> strings.xml. Do đó, nếu ta muốn bổ</w:t>
+      </w:r>
+      <w:r>
+        <w:t xml:space="preserve"> </w:t>
+      </w:r>
+      <w:r>
+        <w:t>sung thêm những ngôn ngữ khác, ta cần phải tạo thư mục với tên</w:t>
+      </w:r>
+      <w:r>
+        <w:t xml:space="preserve"> </w:t>
+      </w:r>
+      <w:r>
+        <w:t>được đặt theo quy tắc là value-mã ngôn ngữ theo từng quốc gia.</w:t>
+      </w:r>
+    </w:p>
+    <w:p>
+      <w:pPr>
+        <w:pStyle w:val="Heading3"/>
+      </w:pPr>
+      <w:r>
+        <w:t>Xử lý tập tin</w:t>
+      </w:r>
+    </w:p>
+    <w:p>
+      <w:pPr>
+        <w:pStyle w:val="ListParagraph"/>
+        <w:numPr>
+          <w:ilvl w:val="0"/>
+          <w:numId w:val="23"/>
+        </w:numPr>
+      </w:pPr>
+      <w:r>
+        <w:t>Xử lý tập tin trong Android thường có 2 công việc là Lưu trữ và</w:t>
+      </w:r>
+      <w:r>
+        <w:t xml:space="preserve"> </w:t>
+      </w:r>
+      <w:r>
+        <w:t>đọc dữ liệu.</w:t>
+      </w:r>
+    </w:p>
+    <w:p>
+      <w:pPr>
+        <w:pStyle w:val="ListParagraph"/>
+        <w:numPr>
+          <w:ilvl w:val="0"/>
+          <w:numId w:val="23"/>
+        </w:numPr>
+      </w:pPr>
+      <w:r>
+        <w:t>Lưu trữ dữ liệu trong android cung cấp nhiều lựa chọn trong việc</w:t>
+      </w:r>
+      <w:r>
+        <w:t xml:space="preserve"> </w:t>
+      </w:r>
+      <w:r>
+        <w:t>lưu trữ dữ liệu như:</w:t>
+      </w:r>
+    </w:p>
+    <w:p>
+      <w:pPr>
+        <w:pStyle w:val="ListParagraph"/>
+        <w:numPr>
+          <w:ilvl w:val="2"/>
+          <w:numId w:val="23"/>
+        </w:numPr>
+      </w:pPr>
+      <w:r>
+        <w:lastRenderedPageBreak/>
+        <w:t>Bộ nhớ trong (internal storage)</w:t>
+      </w:r>
+    </w:p>
+    <w:p>
+      <w:pPr>
+        <w:pStyle w:val="ListParagraph"/>
+        <w:numPr>
+          <w:ilvl w:val="2"/>
+          <w:numId w:val="23"/>
+        </w:numPr>
+      </w:pPr>
+      <w:r>
+        <w:t>Lưu trữ dữ liệu vào bộ nhớ ngoài (external storage)</w:t>
+      </w:r>
+    </w:p>
+    <w:p>
+      <w:pPr>
+        <w:pStyle w:val="ListParagraph"/>
+        <w:numPr>
+          <w:ilvl w:val="2"/>
+          <w:numId w:val="23"/>
+        </w:numPr>
+      </w:pPr>
+      <w:r>
+        <w:t>Lưu trữ dữ liệu với shared preferences</w:t>
+      </w:r>
+    </w:p>
+    <w:p>
+      <w:pPr>
+        <w:pStyle w:val="ListParagraph"/>
+        <w:numPr>
+          <w:ilvl w:val="2"/>
+          <w:numId w:val="23"/>
+        </w:numPr>
+      </w:pPr>
+      <w:r>
+        <w:t>Lưu trữ dữ liệu sử dụng sqlite.</w:t>
+      </w:r>
+    </w:p>
+    <w:p>
+      <w:pPr>
+        <w:pStyle w:val="Heading3"/>
+      </w:pPr>
+      <w:r>
+        <w:t>Tập tin XML</w:t>
+      </w:r>
+    </w:p>
+    <w:p>
+      <w:pPr>
+        <w:pStyle w:val="ListParagraph"/>
+        <w:numPr>
+          <w:ilvl w:val="0"/>
+          <w:numId w:val="23"/>
+        </w:numPr>
+        <w:jc w:val="both"/>
+      </w:pPr>
+      <w:r>
+        <w:t>XML viết tắt của cụm từ “Extensible Markup Language” được</w:t>
+      </w:r>
+      <w:r>
+        <w:t xml:space="preserve"> </w:t>
+      </w:r>
+      <w:r>
+        <w:t>dịch là “ngôn ngữ đánh dấu mở rộ</w:t>
+      </w:r>
+      <w:r>
+        <w:t>ng”</w:t>
+      </w:r>
+      <w:r>
+        <w:t>. Đây là một dạng ngôn ngữ</w:t>
+      </w:r>
+      <w:r>
+        <w:t xml:space="preserve"> </w:t>
+      </w:r>
+      <w:r>
+        <w:t>đánh dấu có chức năng mô tả và truyền dữ liệu khác nhau</w:t>
+      </w:r>
+      <w:r>
+        <w:t>.</w:t>
+      </w:r>
+    </w:p>
+    <w:p>
+      <w:pPr>
+        <w:pStyle w:val="ListParagraph"/>
+        <w:numPr>
+          <w:ilvl w:val="0"/>
+          <w:numId w:val="23"/>
+        </w:numPr>
+        <w:jc w:val="both"/>
+      </w:pPr>
+      <w:r>
+        <w:t xml:space="preserve">Dùng </w:t>
+      </w:r>
+      <w:r>
+        <w:t>để mô tả dữ liệu. Các thẻ tag trong file</w:t>
+      </w:r>
+      <w:r>
+        <w:t xml:space="preserve"> </w:t>
+      </w:r>
+      <w:r>
+        <w:t>XML chưa được xác định trước. Do đó, người dùng phải tự định</w:t>
+      </w:r>
+      <w:r>
+        <w:t xml:space="preserve"> </w:t>
+      </w:r>
+      <w:r>
+        <w:t>nghĩa trong quá trình tạo file XML.</w:t>
+      </w:r>
+    </w:p>
+    <w:p>
+      <w:pPr>
+        <w:pStyle w:val="ListParagraph"/>
+        <w:numPr>
+          <w:ilvl w:val="0"/>
+          <w:numId w:val="23"/>
+        </w:numPr>
+        <w:jc w:val="both"/>
+      </w:pPr>
+      <w:r>
+        <w:t>Tác dụng chính của file XML là đơn giản việc chia sẻ tài nguyên</w:t>
+      </w:r>
+      <w:r>
+        <w:t xml:space="preserve"> </w:t>
+      </w:r>
+      <w:r>
+        <w:t>dữ liệu giữa các platform và hệ thống khác nhau, đặc biệt những hệ</w:t>
+      </w:r>
+      <w:r>
+        <w:t xml:space="preserve"> </w:t>
+      </w:r>
+      <w:r>
+        <w:t>thống được kết nối mạng. Chính vì thế, XML có tác dụng rất to lớn</w:t>
+      </w:r>
+      <w:r>
+        <w:t xml:space="preserve"> </w:t>
+      </w:r>
+      <w:r>
+        <w:t>trong việc trao đổi, chia sẻ giữa các hệ thống.</w:t>
+      </w:r>
+    </w:p>
+    <w:p>
+      <w:pPr>
+        <w:pStyle w:val="ListParagraph"/>
+        <w:numPr>
+          <w:ilvl w:val="0"/>
+          <w:numId w:val="23"/>
+        </w:numPr>
+        <w:jc w:val="both"/>
+      </w:pPr>
+      <w:r>
+        <w:t>XMLPullParser</w:t>
+      </w:r>
+      <w:r>
+        <w:t>:</w:t>
+      </w:r>
+    </w:p>
+    <w:p>
+      <w:pPr>
+        <w:pStyle w:val="ListParagraph"/>
+        <w:numPr>
+          <w:ilvl w:val="2"/>
+          <w:numId w:val="23"/>
+        </w:numPr>
+        <w:jc w:val="both"/>
+      </w:pPr>
+      <w:r>
+        <w:t>Là 1 trong số 3 cách Parser dữ liệu trên thì Android khuyến cáo chúng ta</w:t>
+      </w:r>
+      <w:r>
+        <w:t xml:space="preserve"> </w:t>
+      </w:r>
+      <w:r>
+        <w:t>sử dụng XMLPulParser, bởi vì nó dễ sử dụng và tốn ít bộ nhớ.</w:t>
+      </w:r>
+    </w:p>
+    <w:p>
+      <w:pPr>
+        <w:pStyle w:val="ListParagraph"/>
+        <w:numPr>
+          <w:ilvl w:val="2"/>
+          <w:numId w:val="23"/>
+        </w:numPr>
+        <w:jc w:val="both"/>
+      </w:pPr>
+      <w:r>
+        <w:t>Cấu trúc của một file XML sẽ bao gồm những cặp thẻ và trong cặp thẻ</w:t>
+      </w:r>
+      <w:r>
+        <w:t xml:space="preserve"> </w:t>
+      </w:r>
+      <w:r>
+        <w:t>đó có thể có các thuộc tính hoặc có thể có các giá trị nằm trong cặp thẻ</w:t>
+      </w:r>
+      <w:r>
+        <w:t xml:space="preserve"> &lt;xml&gt; &lt;/xml&gt;</w:t>
+      </w:r>
     </w:p>
     <w:p>
       <w:pPr>
         <w:pStyle w:val="Heading2"/>
         <w:spacing w:line="312" w:lineRule="auto"/>
       </w:pPr>
-      <w:bookmarkStart w:id="26" w:name="_Toc59528742"/>
+      <w:bookmarkStart w:id="20" w:name="_Toc59528742"/>
       <w:r>
         <w:t>Asset và SharePreferences</w:t>
       </w:r>
-      <w:bookmarkEnd w:id="26"/>
+      <w:bookmarkEnd w:id="20"/>
+    </w:p>
+    <w:p>
+      <w:pPr>
+        <w:pStyle w:val="Heading3"/>
+      </w:pPr>
+      <w:r>
+        <w:t>Asset</w:t>
+      </w:r>
+    </w:p>
+    <w:p>
+      <w:pPr>
+        <w:pStyle w:val="ListParagraph"/>
+        <w:numPr>
+          <w:ilvl w:val="0"/>
+          <w:numId w:val="23"/>
+        </w:numPr>
+      </w:pPr>
+      <w:r>
+        <w:t>Là thư mục dùng lưu trữ dữ liệu, các dữ liệu dạng chỉ đọc, không</w:t>
+      </w:r>
+      <w:r>
+        <w:t xml:space="preserve"> </w:t>
+      </w:r>
+      <w:r>
+        <w:t>được ghi. Trước khi làm việc cần tạo sẵn dữ liệu chép vào thư mục</w:t>
+      </w:r>
+      <w:r>
+        <w:t xml:space="preserve"> </w:t>
+      </w:r>
+      <w:r>
+        <w:t>này để chương trình sử dụng khi cần.</w:t>
+      </w:r>
+    </w:p>
+    <w:p>
+      <w:pPr>
+        <w:pStyle w:val="ListParagraph"/>
+        <w:numPr>
+          <w:ilvl w:val="0"/>
+          <w:numId w:val="23"/>
+        </w:numPr>
+      </w:pPr>
+      <w:r>
+        <w:t>Trình tự tạo thư mục Assets</w:t>
+      </w:r>
+      <w:r>
+        <w:t>:</w:t>
+      </w:r>
+    </w:p>
+    <w:p>
+      <w:pPr>
+        <w:pStyle w:val="ListParagraph"/>
+        <w:numPr>
+          <w:ilvl w:val="2"/>
+          <w:numId w:val="23"/>
+        </w:numPr>
+      </w:pPr>
+      <w:r>
+        <w:t>Right Click vào thư mục gốc của App và chọn: New &gt; Folder &gt;</w:t>
+      </w:r>
+      <w:r>
+        <w:t xml:space="preserve"> </w:t>
+      </w:r>
+      <w:r>
+        <w:t>Assets Folder</w:t>
+      </w:r>
+      <w:r>
+        <w:t>.</w:t>
+      </w:r>
+    </w:p>
+    <w:p>
+      <w:pPr>
+        <w:pStyle w:val="ListParagraph"/>
+        <w:numPr>
+          <w:ilvl w:val="2"/>
+          <w:numId w:val="23"/>
+        </w:numPr>
+      </w:pPr>
+      <w:r>
+        <w:t>Tại mụ</w:t>
+      </w:r>
+      <w:r>
+        <w:t xml:space="preserve">c Target Source Set &gt; </w:t>
+      </w:r>
+      <w:r>
+        <w:t>chọn Main.</w:t>
+      </w:r>
+    </w:p>
+    <w:p>
+      <w:pPr>
+        <w:pStyle w:val="ListParagraph"/>
+        <w:numPr>
+          <w:ilvl w:val="2"/>
+          <w:numId w:val="23"/>
+        </w:numPr>
+      </w:pPr>
+      <w:r>
+        <w:t>Chọn Finish.</w:t>
+      </w:r>
+    </w:p>
+    <w:p>
+      <w:pPr>
+        <w:pStyle w:val="Heading3"/>
+      </w:pPr>
+      <w:r>
+        <w:lastRenderedPageBreak/>
+        <w:t>SharePreferences</w:t>
+      </w:r>
+    </w:p>
+    <w:p>
+      <w:pPr>
+        <w:pStyle w:val="ListParagraph"/>
+        <w:numPr>
+          <w:ilvl w:val="0"/>
+          <w:numId w:val="23"/>
+        </w:numPr>
+      </w:pPr>
+      <w:r>
+        <w:t>SharedPreferences trong Android là một class Interface cho phép</w:t>
+      </w:r>
+      <w:r>
+        <w:t xml:space="preserve"> </w:t>
+      </w:r>
+      <w:r>
+        <w:t>đọc và lưu dữ liệu bằng các cặp key và value dưới dạng file xml</w:t>
+      </w:r>
+      <w:r>
+        <w:t xml:space="preserve"> </w:t>
+      </w:r>
+      <w:r>
+        <w:t>trong ứng dụng Android. Ngoài ra, dữ liệu của nó cũng có thể lưu là</w:t>
+      </w:r>
+      <w:r>
+        <w:t xml:space="preserve"> </w:t>
+      </w:r>
+      <w:r>
+        <w:t>ở dưới dạng nguyên thuỷ như: int, float, string, boolean, long.</w:t>
+      </w:r>
+    </w:p>
+    <w:p>
+      <w:pPr>
+        <w:pStyle w:val="ListParagraph"/>
+        <w:numPr>
+          <w:ilvl w:val="0"/>
+          <w:numId w:val="23"/>
+        </w:numPr>
+      </w:pPr>
+      <w:r>
+        <w:t>Vì ổ chứa gốc của SharedPreferences cũng chính là ứng dụng</w:t>
+      </w:r>
+      <w:r>
+        <w:t xml:space="preserve"> </w:t>
+      </w:r>
+      <w:r>
+        <w:t>Android, nên khi ta xóa ứng dụng hoặc dữ liệu thì file này cũng hoàn</w:t>
+      </w:r>
+      <w:r>
+        <w:t xml:space="preserve"> </w:t>
+      </w:r>
+      <w:r>
+        <w:t>toàn biến mất. Để lưu được, ta phải chuyển qua kiểu String rồi save</w:t>
+      </w:r>
+      <w:r>
+        <w:t xml:space="preserve"> </w:t>
+      </w:r>
+      <w:r>
+        <w:t>bằng thư viện Gson.</w:t>
+      </w:r>
     </w:p>
     <w:p>
       <w:pPr>
         <w:pStyle w:val="Heading2"/>
         <w:spacing w:line="312" w:lineRule="auto"/>
       </w:pPr>
-      <w:bookmarkStart w:id="27" w:name="_Toc59528743"/>
+      <w:bookmarkStart w:id="21" w:name="_Toc59528743"/>
       <w:r>
         <w:t>SQLite</w:t>
       </w:r>
-      <w:bookmarkEnd w:id="27"/>
+      <w:bookmarkEnd w:id="21"/>
+    </w:p>
+    <w:p>
+      <w:pPr>
+        <w:pStyle w:val="Heading3"/>
+      </w:pPr>
+      <w:r>
+        <w:t>Giới Thiệu</w:t>
+      </w:r>
+      <w:r>
+        <w:t xml:space="preserve"> SQLite</w:t>
+      </w:r>
+    </w:p>
+    <w:p>
+      <w:pPr>
+        <w:pStyle w:val="ListParagraph"/>
+        <w:numPr>
+          <w:ilvl w:val="0"/>
+          <w:numId w:val="23"/>
+        </w:numPr>
+        <w:jc w:val="both"/>
+      </w:pPr>
+      <w:r>
+        <w:t>SQLite hỗ trợ cú pháp truy vấn giống SQL.</w:t>
+      </w:r>
+    </w:p>
+    <w:p>
+      <w:pPr>
+        <w:pStyle w:val="ListParagraph"/>
+        <w:numPr>
+          <w:ilvl w:val="0"/>
+          <w:numId w:val="23"/>
+        </w:numPr>
+        <w:jc w:val="both"/>
+      </w:pPr>
+      <w:r>
+        <w:t>SQLite hỗ trợ các kiểu dữ liệu như: TEXT (giống như kiểu chuỗi),</w:t>
+      </w:r>
+      <w:r>
+        <w:t xml:space="preserve"> </w:t>
+      </w:r>
+      <w:r>
+        <w:t>INTEGER (giống như kiểu Long), REAL (giống như kiểu Double).</w:t>
+      </w:r>
+      <w:r>
+        <w:t xml:space="preserve"> </w:t>
+      </w:r>
+      <w:r>
+        <w:t>Tất cả các kiểu dữ liệu khác cẩn được chuyển đổi thành một trong ba</w:t>
+      </w:r>
+      <w:r>
+        <w:t xml:space="preserve"> </w:t>
+      </w:r>
+      <w:r>
+        <w:t>kiểu dữ liệu trên trước khi lưu vào Database.</w:t>
+      </w:r>
+    </w:p>
+    <w:p>
+      <w:pPr>
+        <w:pStyle w:val="ListParagraph"/>
+        <w:numPr>
+          <w:ilvl w:val="0"/>
+          <w:numId w:val="23"/>
+        </w:numPr>
+        <w:jc w:val="both"/>
+      </w:pPr>
+      <w:r>
+        <w:t>SQLite được nhúng vào các thiết bị Android. Sử dụng Sqlite Database</w:t>
+      </w:r>
+      <w:r>
+        <w:t xml:space="preserve"> </w:t>
+      </w:r>
+      <w:r>
+        <w:t>trong Android không yêu cầu cài đặt cũng như xin quyền truy xuất.</w:t>
+      </w:r>
+    </w:p>
+    <w:p>
+      <w:pPr>
+        <w:pStyle w:val="ListParagraph"/>
+        <w:numPr>
+          <w:ilvl w:val="0"/>
+          <w:numId w:val="23"/>
+        </w:numPr>
+        <w:jc w:val="both"/>
+      </w:pPr>
+      <w:r>
+        <w:t>Khi ứng dụng tạo một Database thì đường dẫn mặc định được tạo ra</w:t>
+      </w:r>
+      <w:r>
+        <w:t xml:space="preserve"> </w:t>
+      </w:r>
+      <w:r>
+        <w:t>là: data/data/</w:t>
+      </w:r>
+      <w:r>
+        <w:t xml:space="preserve"> </w:t>
+      </w:r>
+      <w:r>
+        <w:t>tên_ứng_dụng/databases/filename.</w:t>
+      </w:r>
+    </w:p>
+    <w:p>
+      <w:pPr>
+        <w:pStyle w:val="ListParagraph"/>
+        <w:numPr>
+          <w:ilvl w:val="0"/>
+          <w:numId w:val="23"/>
+        </w:numPr>
+        <w:jc w:val="both"/>
+      </w:pPr>
+      <w:r>
+        <w:t>Để tạo và cập nhật một database trong ứng dụng ta cần tạo ra một</w:t>
+      </w:r>
+      <w:r>
+        <w:t xml:space="preserve"> </w:t>
+      </w:r>
+      <w:r>
+        <w:t>class kế thừa lớp SQLiteOpenHelper.</w:t>
+      </w:r>
+    </w:p>
+    <w:p>
+      <w:pPr>
+        <w:pStyle w:val="ListParagraph"/>
+        <w:numPr>
+          <w:ilvl w:val="0"/>
+          <w:numId w:val="23"/>
+        </w:numPr>
+        <w:jc w:val="both"/>
+      </w:pPr>
+      <w:r>
+        <w:t>Trong phương thức khởi tạo của class này tại phương thức super()</w:t>
+      </w:r>
+      <w:r>
+        <w:t xml:space="preserve"> </w:t>
+      </w:r>
+      <w:r>
+        <w:t>truyền vào tên database và Version của database.</w:t>
+      </w:r>
+    </w:p>
+    <w:p>
+      <w:pPr>
+        <w:pStyle w:val="ListParagraph"/>
+        <w:numPr>
+          <w:ilvl w:val="0"/>
+          <w:numId w:val="23"/>
+        </w:numPr>
+        <w:jc w:val="both"/>
+      </w:pPr>
+      <w:r>
+        <w:t>Trong class này cần phải override 2 phương thức để tạo và cập nhật</w:t>
+      </w:r>
+      <w:r>
+        <w:t xml:space="preserve"> </w:t>
+      </w:r>
+      <w:r>
+        <w:t>database là OnCreate và OnUpgrade. Hai phương thức này sẽ nhận</w:t>
+      </w:r>
+      <w:r>
+        <w:t xml:space="preserve"> </w:t>
+      </w:r>
+      <w:r>
+        <w:t>đối tượng SQLiteDatabase như là 1 tham số.</w:t>
+      </w:r>
+    </w:p>
+    <w:p>
+      <w:pPr>
+        <w:pStyle w:val="ListParagraph"/>
+        <w:numPr>
+          <w:ilvl w:val="0"/>
+          <w:numId w:val="23"/>
+        </w:numPr>
+        <w:jc w:val="both"/>
+      </w:pPr>
+      <w:r>
+        <w:t>Class SQLiteOpenHelper cung cấp getReadableDatabase() và</w:t>
+      </w:r>
+      <w:r>
+        <w:t xml:space="preserve"> </w:t>
+      </w:r>
+      <w:r>
+        <w:t>getWriteableDatabase() để truy cập đến đối tượng SQLiteDatabase.</w:t>
+      </w:r>
+    </w:p>
+    <w:p>
+      <w:pPr>
+        <w:pStyle w:val="Heading3"/>
+      </w:pPr>
+      <w:r>
+        <w:t>Truy vấn trong SQLite</w:t>
+      </w:r>
+    </w:p>
+    <w:p>
+      <w:pPr>
+        <w:pStyle w:val="ListParagraph"/>
+        <w:numPr>
+          <w:ilvl w:val="0"/>
+          <w:numId w:val="23"/>
+        </w:numPr>
+      </w:pPr>
+      <w:r>
+        <w:t>Tạo bảng:</w:t>
+      </w:r>
+      <w:r>
+        <w:t xml:space="preserve"> </w:t>
+      </w:r>
+      <w:r>
+        <w:t>Create Ten_bang (Tên_Cột Kiểu_Dữ_Liệu(Kich_thuoc)).</w:t>
+      </w:r>
+    </w:p>
+    <w:p>
+      <w:pPr>
+        <w:pStyle w:val="ListParagraph"/>
+        <w:numPr>
+          <w:ilvl w:val="0"/>
+          <w:numId w:val="23"/>
+        </w:numPr>
+      </w:pPr>
+      <w:r>
+        <w:t>Xóa một bảng:</w:t>
+      </w:r>
+      <w:r>
+        <w:t xml:space="preserve"> Drop Table Ten_bang.</w:t>
+      </w:r>
+    </w:p>
+    <w:p>
+      <w:pPr>
+        <w:pStyle w:val="ListParagraph"/>
+        <w:numPr>
+          <w:ilvl w:val="0"/>
+          <w:numId w:val="23"/>
+        </w:numPr>
+      </w:pPr>
+      <w:r>
+        <w:lastRenderedPageBreak/>
+        <w:t>Thêm một dòng vào bảng:</w:t>
+      </w:r>
+      <w:r>
+        <w:t xml:space="preserve"> </w:t>
+      </w:r>
+      <w:r>
+        <w:t>Insert Into Ten_bang(Cac_cot) Values (Gia_tri_tuong_ung).</w:t>
+      </w:r>
+    </w:p>
+    <w:p>
+      <w:pPr>
+        <w:pStyle w:val="ListParagraph"/>
+        <w:numPr>
+          <w:ilvl w:val="0"/>
+          <w:numId w:val="23"/>
+        </w:numPr>
+      </w:pPr>
+      <w:r>
+        <w:t>Sửa một dòng trong bảng: Update Ten_bang Set Tên_Cột = Giá_Trị Where Dieu_kien.</w:t>
+      </w:r>
+    </w:p>
+    <w:p>
+      <w:pPr>
+        <w:pStyle w:val="ListParagraph"/>
+        <w:numPr>
+          <w:ilvl w:val="0"/>
+          <w:numId w:val="23"/>
+        </w:numPr>
+      </w:pPr>
+      <w:r>
+        <w:t>Xóa một dòng trong bảng:</w:t>
+      </w:r>
+      <w:r>
+        <w:t xml:space="preserve"> </w:t>
+      </w:r>
+      <w:r>
+        <w:t>Delete From Ten_bang Where Dieu_kien.</w:t>
+      </w:r>
+    </w:p>
+    <w:p>
+      <w:pPr>
+        <w:pStyle w:val="ListParagraph"/>
+        <w:numPr>
+          <w:ilvl w:val="0"/>
+          <w:numId w:val="23"/>
+        </w:numPr>
+      </w:pPr>
+      <w:r>
+        <w:t>Lấy ra các dòng trong bảng: Select Ten_cot From Ten_bang Where Dieu_kien.</w:t>
+      </w:r>
+    </w:p>
+    <w:p>
+      <w:pPr>
+        <w:pStyle w:val="ListParagraph"/>
+        <w:numPr>
+          <w:ilvl w:val="0"/>
+          <w:numId w:val="23"/>
+        </w:numPr>
+      </w:pPr>
+      <w:r>
+        <w:t>Lấy ra tất cả dòng trong bảng:</w:t>
+      </w:r>
+      <w:r>
+        <w:t xml:space="preserve"> </w:t>
+      </w:r>
+      <w:r>
+        <w:t>Select * From Ten_bang.</w:t>
+      </w:r>
+    </w:p>
+    <w:p>
+      <w:pPr>
+        <w:pStyle w:val="Heading3"/>
+      </w:pPr>
+      <w:r>
+        <w:t>Phương thức Query()</w:t>
+      </w:r>
+    </w:p>
+    <w:p>
+      <w:pPr>
+        <w:tabs>
+          <w:tab w:val="left" w:pos="1701"/>
+        </w:tabs>
+      </w:pPr>
+      <w:r>
+        <w:t>Cú pháp: query(</w:t>
+      </w:r>
+      <w:r>
+        <w:tab/>
+      </w:r>
+      <w:r>
+        <w:t xml:space="preserve">String table, </w:t>
+      </w:r>
+    </w:p>
+    <w:p>
+      <w:pPr>
+        <w:tabs>
+          <w:tab w:val="left" w:pos="1701"/>
+        </w:tabs>
+      </w:pPr>
+      <w:r>
+        <w:tab/>
+      </w:r>
+      <w:r>
+        <w:t xml:space="preserve">String[] column, </w:t>
+      </w:r>
+    </w:p>
+    <w:p>
+      <w:pPr>
+        <w:tabs>
+          <w:tab w:val="left" w:pos="1701"/>
+        </w:tabs>
+      </w:pPr>
+      <w:r>
+        <w:tab/>
+      </w:r>
+      <w:r>
+        <w:t xml:space="preserve">String selection, String[] </w:t>
+      </w:r>
+      <w:r>
+        <w:t>s</w:t>
+      </w:r>
+      <w:r>
+        <w:t xml:space="preserve">electionArgs, </w:t>
+      </w:r>
+    </w:p>
+    <w:p>
+      <w:pPr>
+        <w:tabs>
+          <w:tab w:val="left" w:pos="1701"/>
+        </w:tabs>
+      </w:pPr>
+      <w:r>
+        <w:tab/>
+      </w:r>
+      <w:r>
+        <w:t xml:space="preserve">String groupBy, </w:t>
+      </w:r>
+    </w:p>
+    <w:p>
+      <w:pPr>
+        <w:tabs>
+          <w:tab w:val="left" w:pos="1701"/>
+        </w:tabs>
+      </w:pPr>
+      <w:r>
+        <w:tab/>
+      </w:r>
+      <w:r>
+        <w:t xml:space="preserve">String having, </w:t>
+      </w:r>
+    </w:p>
+    <w:p>
+      <w:pPr>
+        <w:tabs>
+          <w:tab w:val="left" w:pos="1701"/>
+        </w:tabs>
+      </w:pPr>
+      <w:r>
+        <w:tab/>
+      </w:r>
+      <w:r>
+        <w:t>String orderBy)</w:t>
+      </w:r>
+    </w:p>
+    <w:p>
+      <w:r>
+        <w:t>Trong đó:</w:t>
+      </w:r>
+    </w:p>
+    <w:p>
+      <w:pPr>
+        <w:pStyle w:val="ListParagraph"/>
+        <w:numPr>
+          <w:ilvl w:val="0"/>
+          <w:numId w:val="23"/>
+        </w:numPr>
+      </w:pPr>
+      <w:r>
+        <w:t>table: là tên bảng cần truy vấn.</w:t>
+      </w:r>
+    </w:p>
+    <w:p>
+      <w:pPr>
+        <w:pStyle w:val="ListParagraph"/>
+        <w:numPr>
+          <w:ilvl w:val="0"/>
+          <w:numId w:val="23"/>
+        </w:numPr>
+      </w:pPr>
+      <w:r>
+        <w:t>column: là các cột cần trả về dữ liệu, nếu là null thì lấy tất cả các cột.</w:t>
+      </w:r>
+    </w:p>
+    <w:p>
+      <w:pPr>
+        <w:pStyle w:val="ListParagraph"/>
+        <w:numPr>
+          <w:ilvl w:val="0"/>
+          <w:numId w:val="23"/>
+        </w:numPr>
+      </w:pPr>
+      <w:r>
+        <w:t>selection và SelectionArgs là điều kiện truy vấn.</w:t>
+      </w:r>
+    </w:p>
+    <w:p>
+      <w:pPr>
+        <w:pStyle w:val="ListParagraph"/>
+        <w:numPr>
+          <w:ilvl w:val="0"/>
+          <w:numId w:val="23"/>
+        </w:numPr>
+      </w:pPr>
+      <w:r>
+        <w:t>groupBy là các thuộc tính gom nhóm.</w:t>
+      </w:r>
+    </w:p>
+    <w:p>
+      <w:pPr>
+        <w:pStyle w:val="ListParagraph"/>
+        <w:numPr>
+          <w:ilvl w:val="0"/>
+          <w:numId w:val="23"/>
+        </w:numPr>
+      </w:pPr>
+      <w:r>
+        <w:t>having chỉ điều kiện.</w:t>
+      </w:r>
+    </w:p>
+    <w:p>
+      <w:pPr>
+        <w:pStyle w:val="ListParagraph"/>
+        <w:numPr>
+          <w:ilvl w:val="0"/>
+          <w:numId w:val="23"/>
+        </w:numPr>
+      </w:pPr>
+      <w:r>
+        <w:t>orderBy chỉ định dạng sắp xếp.</w:t>
+      </w:r>
+    </w:p>
+    <w:p>
+      <w:pPr>
+        <w:pStyle w:val="Heading3"/>
+      </w:pPr>
+      <w:r>
+        <w:t>Các phương thức với Cursor</w:t>
+      </w:r>
+    </w:p>
+    <w:tbl>
+      <w:tblPr>
+        <w:tblStyle w:val="TableGrid"/>
+        <w:tblW w:w="0" w:type="auto"/>
+        <w:tblLook w:val="04A0" w:firstRow="1" w:lastRow="0" w:firstColumn="1" w:lastColumn="0" w:noHBand="0" w:noVBand="1"/>
+      </w:tblPr>
+      <w:tblGrid>
+        <w:gridCol w:w="2689"/>
+        <w:gridCol w:w="7223"/>
+      </w:tblGrid>
+      <w:tr>
+        <w:tc>
+          <w:tcPr>
+            <w:tcW w:w="2689" w:type="dxa"/>
+            <w:vAlign w:val="center"/>
+          </w:tcPr>
+          <w:p>
+            <w:pPr>
+              <w:contextualSpacing/>
+              <w:jc w:val="center"/>
+              <w:rPr>
+                <w:rFonts w:ascii="Times New Roman" w:hAnsi="Times New Roman"/>
+                <w:b/>
+                <w:sz w:val="26"/>
+                <w:szCs w:val="26"/>
+              </w:rPr>
+            </w:pPr>
+            <w:r>
+              <w:rPr>
+                <w:rFonts w:ascii="Times New Roman" w:hAnsi="Times New Roman"/>
+                <w:b/>
+                <w:sz w:val="26"/>
+                <w:szCs w:val="26"/>
+              </w:rPr>
+              <w:t>Tên phương thức</w:t>
+            </w:r>
+          </w:p>
+        </w:tc>
+        <w:tc>
+          <w:tcPr>
+            <w:tcW w:w="7223" w:type="dxa"/>
+            <w:vAlign w:val="center"/>
+          </w:tcPr>
+          <w:p>
+            <w:pPr>
+              <w:contextualSpacing/>
+              <w:jc w:val="center"/>
+              <w:rPr>
+                <w:rFonts w:ascii="Times New Roman" w:hAnsi="Times New Roman"/>
+                <w:b/>
+                <w:sz w:val="26"/>
+                <w:szCs w:val="26"/>
+              </w:rPr>
+            </w:pPr>
+            <w:r>
+              <w:rPr>
+                <w:rFonts w:ascii="Times New Roman" w:hAnsi="Times New Roman"/>
+                <w:b/>
+                <w:sz w:val="26"/>
+                <w:szCs w:val="26"/>
+              </w:rPr>
+              <w:t>Chức năng</w:t>
+            </w:r>
+          </w:p>
+        </w:tc>
+      </w:tr>
+      <w:tr>
+        <w:tc>
+          <w:tcPr>
+            <w:tcW w:w="2689" w:type="dxa"/>
+          </w:tcPr>
+          <w:p>
+            <w:pPr>
+              <w:contextualSpacing/>
+              <w:rPr>
+                <w:rFonts w:ascii="Times New Roman" w:hAnsi="Times New Roman"/>
+                <w:sz w:val="26"/>
+                <w:szCs w:val="26"/>
+              </w:rPr>
+            </w:pPr>
+            <w:r>
+              <w:rPr>
+                <w:rFonts w:ascii="Times New Roman" w:hAnsi="Times New Roman"/>
+                <w:sz w:val="26"/>
+                <w:szCs w:val="26"/>
+              </w:rPr>
+              <w:t>getCount()</w:t>
+            </w:r>
+          </w:p>
+        </w:tc>
+        <w:tc>
+          <w:tcPr>
+            <w:tcW w:w="7223" w:type="dxa"/>
+          </w:tcPr>
+          <w:p>
+            <w:pPr>
+              <w:contextualSpacing/>
+              <w:rPr>
+                <w:rFonts w:ascii="Times New Roman" w:hAnsi="Times New Roman"/>
+                <w:sz w:val="26"/>
+                <w:szCs w:val="26"/>
+              </w:rPr>
+            </w:pPr>
+            <w:r>
+              <w:rPr>
+                <w:rFonts w:ascii="Times New Roman" w:hAnsi="Times New Roman"/>
+                <w:sz w:val="26"/>
+                <w:szCs w:val="26"/>
+              </w:rPr>
+              <w:t>Trả về số dòng của bảng kết quả</w:t>
+            </w:r>
+          </w:p>
+        </w:tc>
+      </w:tr>
+      <w:tr>
+        <w:tc>
+          <w:tcPr>
+            <w:tcW w:w="2689" w:type="dxa"/>
+          </w:tcPr>
+          <w:p>
+            <w:pPr>
+              <w:contextualSpacing/>
+              <w:rPr>
+                <w:rFonts w:ascii="Times New Roman" w:hAnsi="Times New Roman"/>
+                <w:sz w:val="26"/>
+                <w:szCs w:val="26"/>
+              </w:rPr>
+            </w:pPr>
+            <w:r>
+              <w:rPr>
+                <w:rFonts w:ascii="Times New Roman" w:hAnsi="Times New Roman"/>
+                <w:sz w:val="26"/>
+                <w:szCs w:val="26"/>
+              </w:rPr>
+              <w:t>moveToFirst()</w:t>
+            </w:r>
+          </w:p>
+        </w:tc>
+        <w:tc>
+          <w:tcPr>
+            <w:tcW w:w="7223" w:type="dxa"/>
+          </w:tcPr>
+          <w:p>
+            <w:pPr>
+              <w:contextualSpacing/>
+              <w:rPr>
+                <w:rFonts w:ascii="Times New Roman" w:hAnsi="Times New Roman"/>
+                <w:sz w:val="26"/>
+                <w:szCs w:val="26"/>
+              </w:rPr>
+            </w:pPr>
+            <w:r>
+              <w:rPr>
+                <w:rFonts w:ascii="Times New Roman" w:hAnsi="Times New Roman"/>
+                <w:sz w:val="26"/>
+                <w:szCs w:val="26"/>
+              </w:rPr>
+              <w:t>Di chuyển lên dòng đầu của bảng</w:t>
+            </w:r>
+          </w:p>
+        </w:tc>
+      </w:tr>
+      <w:tr>
+        <w:tc>
+          <w:tcPr>
+            <w:tcW w:w="2689" w:type="dxa"/>
+          </w:tcPr>
+          <w:p>
+            <w:pPr>
+              <w:contextualSpacing/>
+              <w:rPr>
+                <w:rFonts w:ascii="Times New Roman" w:hAnsi="Times New Roman"/>
+                <w:sz w:val="26"/>
+                <w:szCs w:val="26"/>
+              </w:rPr>
+            </w:pPr>
+            <w:r>
+              <w:rPr>
+                <w:rFonts w:ascii="Times New Roman" w:hAnsi="Times New Roman"/>
+                <w:sz w:val="26"/>
+                <w:szCs w:val="26"/>
+              </w:rPr>
+              <w:t>moveToNext()</w:t>
+            </w:r>
+          </w:p>
+        </w:tc>
+        <w:tc>
+          <w:tcPr>
+            <w:tcW w:w="7223" w:type="dxa"/>
+          </w:tcPr>
+          <w:p>
+            <w:pPr>
+              <w:contextualSpacing/>
+              <w:rPr>
+                <w:rFonts w:ascii="Times New Roman" w:hAnsi="Times New Roman"/>
+                <w:sz w:val="26"/>
+                <w:szCs w:val="26"/>
+              </w:rPr>
+            </w:pPr>
+            <w:r>
+              <w:rPr>
+                <w:rFonts w:ascii="Times New Roman" w:hAnsi="Times New Roman"/>
+                <w:sz w:val="26"/>
+                <w:szCs w:val="26"/>
+              </w:rPr>
+              <w:t>Di chuyển sang dòng tiếp theo</w:t>
+            </w:r>
+          </w:p>
+        </w:tc>
+      </w:tr>
+      <w:tr>
+        <w:tc>
+          <w:tcPr>
+            <w:tcW w:w="2689" w:type="dxa"/>
+          </w:tcPr>
+          <w:p>
+            <w:pPr>
+              <w:contextualSpacing/>
+              <w:rPr>
+                <w:rFonts w:ascii="Times New Roman" w:hAnsi="Times New Roman"/>
+                <w:sz w:val="26"/>
+                <w:szCs w:val="26"/>
+              </w:rPr>
+            </w:pPr>
+            <w:r>
+              <w:rPr>
+                <w:rFonts w:ascii="Times New Roman" w:hAnsi="Times New Roman"/>
+                <w:sz w:val="26"/>
+                <w:szCs w:val="26"/>
+              </w:rPr>
+              <w:t>isAfterLast()</w:t>
+            </w:r>
+          </w:p>
+        </w:tc>
+        <w:tc>
+          <w:tcPr>
+            <w:tcW w:w="7223" w:type="dxa"/>
+          </w:tcPr>
+          <w:p>
+            <w:pPr>
+              <w:contextualSpacing/>
+              <w:rPr>
+                <w:rFonts w:ascii="Times New Roman" w:hAnsi="Times New Roman"/>
+                <w:sz w:val="26"/>
+                <w:szCs w:val="26"/>
+              </w:rPr>
+            </w:pPr>
+            <w:r>
+              <w:rPr>
+                <w:rFonts w:ascii="Times New Roman" w:hAnsi="Times New Roman"/>
+                <w:sz w:val="26"/>
+                <w:szCs w:val="26"/>
+              </w:rPr>
+              <w:t>Kiểm tra xem đã đến cuối bảng</w:t>
+            </w:r>
+          </w:p>
+        </w:tc>
+      </w:tr>
+      <w:tr>
+        <w:tc>
+          <w:tcPr>
+            <w:tcW w:w="2689" w:type="dxa"/>
+          </w:tcPr>
+          <w:p>
+            <w:pPr>
+              <w:contextualSpacing/>
+              <w:rPr>
+                <w:rFonts w:ascii="Times New Roman" w:hAnsi="Times New Roman"/>
+                <w:sz w:val="26"/>
+                <w:szCs w:val="26"/>
+              </w:rPr>
+            </w:pPr>
+            <w:r>
+              <w:rPr>
+                <w:rFonts w:ascii="Times New Roman" w:hAnsi="Times New Roman"/>
+                <w:sz w:val="26"/>
+                <w:szCs w:val="26"/>
+              </w:rPr>
+              <w:t>getString(), getInt()</w:t>
+            </w:r>
+          </w:p>
+        </w:tc>
+        <w:tc>
+          <w:tcPr>
+            <w:tcW w:w="7223" w:type="dxa"/>
+          </w:tcPr>
+          <w:p>
+            <w:pPr>
+              <w:contextualSpacing/>
+              <w:rPr>
+                <w:rFonts w:ascii="Times New Roman" w:hAnsi="Times New Roman"/>
+                <w:sz w:val="26"/>
+                <w:szCs w:val="26"/>
+              </w:rPr>
+            </w:pPr>
+            <w:r>
+              <w:rPr>
+                <w:rFonts w:ascii="Times New Roman" w:hAnsi="Times New Roman"/>
+                <w:sz w:val="26"/>
+                <w:szCs w:val="26"/>
+              </w:rPr>
+              <w:t>Lấy thông tin theo tên cột hoặc chỉ mục</w:t>
+            </w:r>
+          </w:p>
+        </w:tc>
+      </w:tr>
+    </w:tbl>
+    <w:p>
+      <w:pPr>
+        <w:pStyle w:val="Heading3"/>
+      </w:pPr>
+      <w:r>
+        <w:lastRenderedPageBreak/>
+        <w:t>Các phương thức khác:</w:t>
+      </w:r>
+    </w:p>
+    <w:p>
+      <w:pPr>
+        <w:pStyle w:val="ListParagraph"/>
+        <w:numPr>
+          <w:ilvl w:val="0"/>
+          <w:numId w:val="23"/>
+        </w:numPr>
+      </w:pPr>
+      <w:r>
+        <w:t xml:space="preserve">Insert(): </w:t>
+      </w:r>
+      <w:r>
+        <w:t>Sử dụng phương thức này để insert một bản ghi vào CSDL. Ví dụ.</w:t>
+      </w:r>
+      <w:r>
+        <w:t xml:space="preserve"> </w:t>
+      </w:r>
+      <w:r>
+        <w:t>ta có một đối tượng database thuộc kiểu SQLiteDatabases. Dùng</w:t>
+      </w:r>
+      <w:r>
+        <w:t xml:space="preserve"> </w:t>
+      </w:r>
+      <w:r>
+        <w:t>đối tượng ContentValues để đưa dữ liệu vào bảng. Đối tượng này</w:t>
+      </w:r>
+      <w:r>
+        <w:t xml:space="preserve"> </w:t>
+      </w:r>
+      <w:r>
+        <w:t>có các phương thức put (tên cột , dữ liệu) . Sau đó gọi phương thức</w:t>
+      </w:r>
+      <w:r>
+        <w:t xml:space="preserve"> </w:t>
+      </w:r>
+      <w:r>
+        <w:t>insert để đưa đối tượng (dòng này) vào bảng.</w:t>
+      </w:r>
+    </w:p>
+    <w:p>
+      <w:pPr>
+        <w:pStyle w:val="ListParagraph"/>
+        <w:numPr>
+          <w:ilvl w:val="0"/>
+          <w:numId w:val="23"/>
+        </w:numPr>
+      </w:pPr>
+      <w:r>
+        <w:t xml:space="preserve">Delete(): Dùng </w:t>
+      </w:r>
+      <w:r>
+        <w:t>để xóa một hoặc một số record trong bảng theo một điều kiện.</w:t>
+      </w:r>
+    </w:p>
+    <w:p>
+      <w:pPr>
+        <w:pStyle w:val="ListParagraph"/>
+        <w:numPr>
+          <w:ilvl w:val="0"/>
+          <w:numId w:val="23"/>
+        </w:numPr>
+      </w:pPr>
+      <w:r>
+        <w:t xml:space="preserve">ExecSQL(): </w:t>
+      </w:r>
+      <w:r>
+        <w:t>Phương thức này dùng để thực thi một câu lệnh SQL trực tiếp.</w:t>
+      </w:r>
     </w:p>
     <w:p>
       <w:pPr>
         <w:pStyle w:val="Heading2"/>
         <w:spacing w:line="312" w:lineRule="auto"/>
       </w:pPr>
-      <w:bookmarkStart w:id="28" w:name="_Toc59528744"/>
+      <w:bookmarkStart w:id="22" w:name="_Toc59528744"/>
       <w:r>
         <w:t>Content Provider và Thread</w:t>
       </w:r>
-      <w:bookmarkEnd w:id="28"/>
-    </w:p>
+      <w:bookmarkEnd w:id="22"/>
+    </w:p>
+    <w:p>
+      <w:pPr>
+        <w:pStyle w:val="Heading3"/>
+      </w:pPr>
+      <w:r>
+        <w:t>Content Provider</w:t>
+      </w:r>
+    </w:p>
+    <w:p>
+      <w:pPr>
+        <w:pStyle w:val="ListParagraph"/>
+        <w:numPr>
+          <w:ilvl w:val="0"/>
+          <w:numId w:val="23"/>
+        </w:numPr>
+      </w:pPr>
+      <w:r>
+        <w:t>Content Provider cung cấp cơ chế truy cập dữ liệu giữa các ứng</w:t>
+      </w:r>
+      <w:r>
+        <w:t xml:space="preserve"> </w:t>
+      </w:r>
+      <w:r>
+        <w:t>dụng khác nhau trên cùng một thiết bị Android.</w:t>
+      </w:r>
+    </w:p>
+    <w:p>
+      <w:pPr>
+        <w:pStyle w:val="ListParagraph"/>
+        <w:numPr>
+          <w:ilvl w:val="0"/>
+          <w:numId w:val="23"/>
+        </w:numPr>
+      </w:pPr>
+      <w:r>
+        <w:t>Sử dụng Content Provider giống hình thức giao tiếp client/server</w:t>
+      </w:r>
+      <w:r>
+        <w:t xml:space="preserve"> </w:t>
+      </w:r>
+      <w:r>
+        <w:t>trong đó ứng dụng truy cập dữ liệu đóng vai trò là client và Content</w:t>
+      </w:r>
+      <w:r>
+        <w:t xml:space="preserve"> </w:t>
+      </w:r>
+      <w:r>
+        <w:t>Provider đóng vai trò là server.</w:t>
+      </w:r>
+    </w:p>
+    <w:p>
+      <w:pPr>
+        <w:pStyle w:val="ListParagraph"/>
+        <w:numPr>
+          <w:ilvl w:val="0"/>
+          <w:numId w:val="23"/>
+        </w:numPr>
+      </w:pPr>
+      <w:r>
+        <w:t>Để truy cập dữ liệu của một ứng dụng khác thì từ ứng dụng của mình</w:t>
+      </w:r>
+      <w:r>
+        <w:t xml:space="preserve"> </w:t>
+      </w:r>
+      <w:r>
+        <w:t>chúng chúng ta sử dụng đối tượng ContentResolver. Đối tượng này sẽ</w:t>
+      </w:r>
+      <w:r>
+        <w:t xml:space="preserve"> </w:t>
+      </w:r>
+      <w:r>
+        <w:t>cung cấp các chức năng như insert(), update(), delete(), query().</w:t>
+      </w:r>
+      <w:r>
+        <w:t xml:space="preserve"> </w:t>
+      </w:r>
+    </w:p>
+    <w:p>
+      <w:pPr>
+        <w:pStyle w:val="ListParagraph"/>
+        <w:numPr>
+          <w:ilvl w:val="0"/>
+          <w:numId w:val="23"/>
+        </w:numPr>
+      </w:pPr>
+      <w:r>
+        <w:t>Các phương thức của Content Provider</w:t>
+      </w:r>
+      <w:r>
+        <w:t>:</w:t>
+      </w:r>
+    </w:p>
+    <w:tbl>
+      <w:tblPr>
+        <w:tblStyle w:val="TableGrid"/>
+        <w:tblW w:w="0" w:type="auto"/>
+        <w:tblLook w:val="04A0" w:firstRow="1" w:lastRow="0" w:firstColumn="1" w:lastColumn="0" w:noHBand="0" w:noVBand="1"/>
+      </w:tblPr>
+      <w:tblGrid>
+        <w:gridCol w:w="2689"/>
+        <w:gridCol w:w="7223"/>
+      </w:tblGrid>
+      <w:tr>
+        <w:tc>
+          <w:tcPr>
+            <w:tcW w:w="2689" w:type="dxa"/>
+            <w:vAlign w:val="center"/>
+          </w:tcPr>
+          <w:p>
+            <w:pPr>
+              <w:contextualSpacing/>
+              <w:jc w:val="center"/>
+              <w:rPr>
+                <w:rFonts w:ascii="Times New Roman" w:hAnsi="Times New Roman"/>
+                <w:b/>
+                <w:sz w:val="26"/>
+                <w:szCs w:val="26"/>
+              </w:rPr>
+            </w:pPr>
+            <w:r>
+              <w:rPr>
+                <w:rFonts w:ascii="Times New Roman" w:hAnsi="Times New Roman"/>
+                <w:b/>
+                <w:sz w:val="26"/>
+                <w:szCs w:val="26"/>
+              </w:rPr>
+              <w:t>Tên phương thức</w:t>
+            </w:r>
+          </w:p>
+        </w:tc>
+        <w:tc>
+          <w:tcPr>
+            <w:tcW w:w="7223" w:type="dxa"/>
+            <w:vAlign w:val="center"/>
+          </w:tcPr>
+          <w:p>
+            <w:pPr>
+              <w:contextualSpacing/>
+              <w:jc w:val="center"/>
+              <w:rPr>
+                <w:rFonts w:ascii="Times New Roman" w:hAnsi="Times New Roman"/>
+                <w:b/>
+                <w:sz w:val="26"/>
+                <w:szCs w:val="26"/>
+              </w:rPr>
+            </w:pPr>
+            <w:r>
+              <w:rPr>
+                <w:rFonts w:ascii="Times New Roman" w:hAnsi="Times New Roman"/>
+                <w:b/>
+                <w:sz w:val="26"/>
+                <w:szCs w:val="26"/>
+              </w:rPr>
+              <w:t>Chức năng</w:t>
+            </w:r>
+          </w:p>
+        </w:tc>
+      </w:tr>
+      <w:tr>
+        <w:tc>
+          <w:tcPr>
+            <w:tcW w:w="2689" w:type="dxa"/>
+          </w:tcPr>
+          <w:p>
+            <w:pPr>
+              <w:contextualSpacing/>
+              <w:rPr>
+                <w:rFonts w:ascii="Times New Roman" w:hAnsi="Times New Roman"/>
+                <w:sz w:val="26"/>
+                <w:szCs w:val="26"/>
+              </w:rPr>
+            </w:pPr>
+            <w:r>
+              <w:rPr>
+                <w:rFonts w:ascii="Times New Roman" w:hAnsi="Times New Roman"/>
+                <w:sz w:val="26"/>
+                <w:szCs w:val="26"/>
+              </w:rPr>
+              <w:t>q</w:t>
+            </w:r>
+            <w:r>
+              <w:rPr>
+                <w:rFonts w:ascii="Times New Roman" w:hAnsi="Times New Roman"/>
+                <w:sz w:val="26"/>
+                <w:szCs w:val="26"/>
+              </w:rPr>
+              <w:t>uery()</w:t>
+            </w:r>
+          </w:p>
+        </w:tc>
+        <w:tc>
+          <w:tcPr>
+            <w:tcW w:w="7223" w:type="dxa"/>
+          </w:tcPr>
+          <w:p>
+            <w:pPr>
+              <w:contextualSpacing/>
+              <w:rPr>
+                <w:rFonts w:ascii="Times New Roman" w:hAnsi="Times New Roman"/>
+                <w:sz w:val="26"/>
+                <w:szCs w:val="26"/>
+              </w:rPr>
+            </w:pPr>
+            <w:r>
+              <w:rPr>
+                <w:rFonts w:ascii="Times New Roman" w:hAnsi="Times New Roman"/>
+                <w:sz w:val="26"/>
+                <w:szCs w:val="26"/>
+              </w:rPr>
+              <w:t>Truy xuất dữ liệu từ ContentProvider. Sử dụng các tham số để truy vấn dữ liệu và trả về Cursor</w:t>
+            </w:r>
+            <w:r>
+              <w:rPr>
+                <w:rFonts w:ascii="Times New Roman" w:hAnsi="Times New Roman"/>
+                <w:sz w:val="26"/>
+                <w:szCs w:val="26"/>
+              </w:rPr>
+              <w:t>.</w:t>
+            </w:r>
+          </w:p>
+        </w:tc>
+      </w:tr>
+      <w:tr>
+        <w:tc>
+          <w:tcPr>
+            <w:tcW w:w="2689" w:type="dxa"/>
+          </w:tcPr>
+          <w:p>
+            <w:pPr>
+              <w:contextualSpacing/>
+              <w:rPr>
+                <w:rFonts w:ascii="Times New Roman" w:hAnsi="Times New Roman"/>
+                <w:sz w:val="26"/>
+                <w:szCs w:val="26"/>
+              </w:rPr>
+            </w:pPr>
+            <w:r>
+              <w:rPr>
+                <w:rFonts w:ascii="Times New Roman" w:hAnsi="Times New Roman"/>
+                <w:sz w:val="26"/>
+                <w:szCs w:val="26"/>
+              </w:rPr>
+              <w:t>onCreate()</w:t>
+            </w:r>
+          </w:p>
+        </w:tc>
+        <w:tc>
+          <w:tcPr>
+            <w:tcW w:w="7223" w:type="dxa"/>
+          </w:tcPr>
+          <w:p>
+            <w:pPr>
+              <w:contextualSpacing/>
+              <w:rPr>
+                <w:rFonts w:ascii="Times New Roman" w:hAnsi="Times New Roman"/>
+                <w:sz w:val="26"/>
+                <w:szCs w:val="26"/>
+              </w:rPr>
+            </w:pPr>
+            <w:r>
+              <w:rPr>
+                <w:rFonts w:ascii="Times New Roman" w:hAnsi="Times New Roman"/>
+                <w:sz w:val="26"/>
+                <w:szCs w:val="26"/>
+              </w:rPr>
+              <w:t>Khởi tạo ContentProvider. ContentProvider sẽ không đượ</w:t>
+            </w:r>
+            <w:r>
+              <w:rPr>
+                <w:rFonts w:ascii="Times New Roman" w:hAnsi="Times New Roman"/>
+                <w:sz w:val="26"/>
+                <w:szCs w:val="26"/>
+              </w:rPr>
+              <w:t xml:space="preserve">c </w:t>
+            </w:r>
+            <w:r>
+              <w:rPr>
+                <w:rFonts w:ascii="Times New Roman" w:hAnsi="Times New Roman"/>
+                <w:sz w:val="26"/>
+                <w:szCs w:val="26"/>
+              </w:rPr>
+              <w:t>khởi tạo cho đến khi ContentResolver truy cập.</w:t>
+            </w:r>
+          </w:p>
+        </w:tc>
+      </w:tr>
+      <w:tr>
+        <w:tc>
+          <w:tcPr>
+            <w:tcW w:w="2689" w:type="dxa"/>
+          </w:tcPr>
+          <w:p>
+            <w:pPr>
+              <w:contextualSpacing/>
+              <w:rPr>
+                <w:rFonts w:ascii="Times New Roman" w:hAnsi="Times New Roman"/>
+                <w:sz w:val="26"/>
+                <w:szCs w:val="26"/>
+              </w:rPr>
+            </w:pPr>
+            <w:r>
+              <w:rPr>
+                <w:rFonts w:ascii="Times New Roman" w:hAnsi="Times New Roman"/>
+                <w:sz w:val="26"/>
+                <w:szCs w:val="26"/>
+              </w:rPr>
+              <w:t>insert()</w:t>
+            </w:r>
+          </w:p>
+        </w:tc>
+        <w:tc>
+          <w:tcPr>
+            <w:tcW w:w="7223" w:type="dxa"/>
+          </w:tcPr>
+          <w:p>
+            <w:pPr>
+              <w:contextualSpacing/>
+              <w:rPr>
+                <w:rFonts w:ascii="Times New Roman" w:hAnsi="Times New Roman"/>
+                <w:sz w:val="26"/>
+                <w:szCs w:val="26"/>
+              </w:rPr>
+            </w:pPr>
+            <w:r>
+              <w:rPr>
+                <w:rFonts w:ascii="Times New Roman" w:hAnsi="Times New Roman"/>
+                <w:sz w:val="26"/>
+                <w:szCs w:val="26"/>
+              </w:rPr>
+              <w:t>Phương thức này được gọi khi một hàng mới đượ</w:t>
+            </w:r>
+            <w:r>
+              <w:rPr>
+                <w:rFonts w:ascii="Times New Roman" w:hAnsi="Times New Roman"/>
+                <w:sz w:val="26"/>
+                <w:szCs w:val="26"/>
+              </w:rPr>
+              <w:t xml:space="preserve">c thêm vào </w:t>
+            </w:r>
+            <w:r>
+              <w:rPr>
+                <w:rFonts w:ascii="Times New Roman" w:hAnsi="Times New Roman"/>
+                <w:sz w:val="26"/>
+                <w:szCs w:val="26"/>
+              </w:rPr>
+              <w:t>cơ sở dữ liệu Provider.</w:t>
+            </w:r>
+          </w:p>
+        </w:tc>
+      </w:tr>
+      <w:tr>
+        <w:tc>
+          <w:tcPr>
+            <w:tcW w:w="2689" w:type="dxa"/>
+          </w:tcPr>
+          <w:p>
+            <w:pPr>
+              <w:contextualSpacing/>
+              <w:rPr>
+                <w:rFonts w:ascii="Times New Roman" w:hAnsi="Times New Roman"/>
+                <w:sz w:val="26"/>
+                <w:szCs w:val="26"/>
+              </w:rPr>
+            </w:pPr>
+            <w:r>
+              <w:rPr>
+                <w:rFonts w:ascii="Times New Roman" w:hAnsi="Times New Roman"/>
+                <w:sz w:val="26"/>
+                <w:szCs w:val="26"/>
+              </w:rPr>
+              <w:t>update()</w:t>
+            </w:r>
+          </w:p>
+        </w:tc>
+        <w:tc>
+          <w:tcPr>
+            <w:tcW w:w="7223" w:type="dxa"/>
+          </w:tcPr>
+          <w:p>
+            <w:pPr>
+              <w:contextualSpacing/>
+              <w:rPr>
+                <w:rFonts w:ascii="Times New Roman" w:hAnsi="Times New Roman"/>
+                <w:sz w:val="26"/>
+                <w:szCs w:val="26"/>
+              </w:rPr>
+            </w:pPr>
+            <w:r>
+              <w:rPr>
+                <w:rFonts w:ascii="Times New Roman" w:hAnsi="Times New Roman"/>
+                <w:sz w:val="26"/>
+                <w:szCs w:val="26"/>
+              </w:rPr>
+              <w:t>Phương thức này được gọi khi cập nhật vào cơ sở dữ liệu</w:t>
+            </w:r>
+            <w:r>
+              <w:rPr>
+                <w:rFonts w:ascii="Times New Roman" w:hAnsi="Times New Roman"/>
+                <w:sz w:val="26"/>
+                <w:szCs w:val="26"/>
+              </w:rPr>
+              <w:t xml:space="preserve"> </w:t>
+            </w:r>
+            <w:r>
+              <w:rPr>
+                <w:rFonts w:ascii="Times New Roman" w:hAnsi="Times New Roman"/>
+                <w:sz w:val="26"/>
+                <w:szCs w:val="26"/>
+              </w:rPr>
+              <w:t>Provider.</w:t>
+            </w:r>
+          </w:p>
+        </w:tc>
+      </w:tr>
+      <w:tr>
+        <w:tc>
+          <w:tcPr>
+            <w:tcW w:w="2689" w:type="dxa"/>
+          </w:tcPr>
+          <w:p>
+            <w:pPr>
+              <w:contextualSpacing/>
+              <w:rPr>
+                <w:rFonts w:ascii="Times New Roman" w:hAnsi="Times New Roman"/>
+                <w:sz w:val="26"/>
+                <w:szCs w:val="26"/>
+              </w:rPr>
+            </w:pPr>
+            <w:r>
+              <w:rPr>
+                <w:rFonts w:ascii="Times New Roman" w:hAnsi="Times New Roman"/>
+                <w:sz w:val="26"/>
+                <w:szCs w:val="26"/>
+              </w:rPr>
+              <w:t>delete()</w:t>
+            </w:r>
+          </w:p>
+        </w:tc>
+        <w:tc>
+          <w:tcPr>
+            <w:tcW w:w="7223" w:type="dxa"/>
+          </w:tcPr>
+          <w:p>
+            <w:pPr>
+              <w:contextualSpacing/>
+              <w:rPr>
+                <w:rFonts w:ascii="Times New Roman" w:hAnsi="Times New Roman"/>
+                <w:sz w:val="26"/>
+                <w:szCs w:val="26"/>
+              </w:rPr>
+            </w:pPr>
+            <w:r>
+              <w:rPr>
+                <w:rFonts w:ascii="Times New Roman" w:hAnsi="Times New Roman"/>
+                <w:sz w:val="26"/>
+                <w:szCs w:val="26"/>
+              </w:rPr>
+              <w:t>Phương thức này được gọi khi xoá các hàng trong cơ sở dữ</w:t>
+            </w:r>
+            <w:r>
+              <w:rPr>
+                <w:rFonts w:ascii="Times New Roman" w:hAnsi="Times New Roman"/>
+                <w:sz w:val="26"/>
+                <w:szCs w:val="26"/>
+              </w:rPr>
+              <w:t xml:space="preserve"> </w:t>
+            </w:r>
+            <w:r>
+              <w:rPr>
+                <w:rFonts w:ascii="Times New Roman" w:hAnsi="Times New Roman"/>
+                <w:sz w:val="26"/>
+                <w:szCs w:val="26"/>
+              </w:rPr>
+              <w:t>liệu Provider.</w:t>
+            </w:r>
+          </w:p>
+        </w:tc>
+      </w:tr>
+    </w:tbl>
     <w:p>
       <w:pPr>
         <w:spacing w:line="312" w:lineRule="auto"/>
@@ -7888,6 +12454,868 @@
     </w:p>
     <w:p>
       <w:pPr>
+        <w:pStyle w:val="Heading3"/>
+      </w:pPr>
+      <w:r>
+        <w:lastRenderedPageBreak/>
+        <w:t>Đa tiến trình trong Android</w:t>
+      </w:r>
+    </w:p>
+    <w:p>
+      <w:pPr>
+        <w:pStyle w:val="ListParagraph"/>
+        <w:numPr>
+          <w:ilvl w:val="0"/>
+          <w:numId w:val="23"/>
+        </w:numPr>
+      </w:pPr>
+      <w:r>
+        <w:t>Thread</w:t>
+      </w:r>
+    </w:p>
+    <w:p>
+      <w:pPr>
+        <w:pStyle w:val="ListParagraph"/>
+        <w:numPr>
+          <w:ilvl w:val="2"/>
+          <w:numId w:val="23"/>
+        </w:numPr>
+      </w:pPr>
+      <w:r>
+        <w:t>Thread là một tiến trình đơn vị xử lý của máy tính có thể thực hiện một công việc riêng biệt.</w:t>
+      </w:r>
+    </w:p>
+    <w:p>
+      <w:pPr>
+        <w:pStyle w:val="ListParagraph"/>
+        <w:numPr>
+          <w:ilvl w:val="2"/>
+          <w:numId w:val="23"/>
+        </w:numPr>
+        <w:jc w:val="both"/>
+      </w:pPr>
+      <w:r>
+        <w:t>Multi-Thread là khái niệm cho nhiều tiến trình chạy đồng thời, một ứng dụng Java ngoài luồng chính có thể có các luồng khác thực thi đồng thời làm ứng dụng chạy nhanh và hiệu quả hơn</w:t>
+      </w:r>
+      <w:r>
+        <w:t>.</w:t>
+      </w:r>
+    </w:p>
+    <w:p>
+      <w:pPr>
+        <w:pStyle w:val="ListParagraph"/>
+        <w:numPr>
+          <w:ilvl w:val="2"/>
+          <w:numId w:val="23"/>
+        </w:numPr>
+        <w:jc w:val="both"/>
+      </w:pPr>
+      <w:r>
+        <w:t>Có 2 loại Thread là: Worker Thread và Main Thread</w:t>
+      </w:r>
+      <w:r>
+        <w:t>.</w:t>
+      </w:r>
+    </w:p>
+    <w:p>
+      <w:pPr>
+        <w:pStyle w:val="ListParagraph"/>
+        <w:numPr>
+          <w:ilvl w:val="0"/>
+          <w:numId w:val="23"/>
+        </w:numPr>
+        <w:jc w:val="both"/>
+      </w:pPr>
+      <w:r>
+        <w:t xml:space="preserve">Ưu điểm của đa </w:t>
+      </w:r>
+      <w:r>
+        <w:t>luồng</w:t>
+      </w:r>
+      <w:r>
+        <w:t>:</w:t>
+      </w:r>
+    </w:p>
+    <w:p>
+      <w:pPr>
+        <w:pStyle w:val="ListParagraph"/>
+        <w:numPr>
+          <w:ilvl w:val="2"/>
+          <w:numId w:val="23"/>
+        </w:numPr>
+        <w:jc w:val="both"/>
+      </w:pPr>
+      <w:r>
+        <w:t>Mỗi luồng có thể dùng chung và chia sẻ tài nguyên trong quá trình chạy.</w:t>
+      </w:r>
+    </w:p>
+    <w:p>
+      <w:pPr>
+        <w:pStyle w:val="ListParagraph"/>
+        <w:numPr>
+          <w:ilvl w:val="2"/>
+          <w:numId w:val="23"/>
+        </w:numPr>
+        <w:jc w:val="both"/>
+      </w:pPr>
+      <w:r>
+        <w:t>Phân tách các luồng: luồng chính thì chạy trên giao diện người dùng, các luồng phụ làm nhiệm vụ gửi thông tin đến luồng chính.</w:t>
+      </w:r>
+    </w:p>
+    <w:p>
+      <w:pPr>
+        <w:pStyle w:val="ListParagraph"/>
+        <w:numPr>
+          <w:ilvl w:val="0"/>
+          <w:numId w:val="23"/>
+        </w:numPr>
+        <w:jc w:val="both"/>
+      </w:pPr>
+      <w:r>
+        <w:t>Nhược điểm của đa luồng:</w:t>
+      </w:r>
+    </w:p>
+    <w:p>
+      <w:pPr>
+        <w:pStyle w:val="ListParagraph"/>
+        <w:numPr>
+          <w:ilvl w:val="2"/>
+          <w:numId w:val="23"/>
+        </w:numPr>
+        <w:jc w:val="both"/>
+      </w:pPr>
+      <w:r>
+        <w:t>Càng nhiều luồng thì xử lý càng phức tạp.</w:t>
+      </w:r>
+    </w:p>
+    <w:p>
+      <w:pPr>
+        <w:pStyle w:val="ListParagraph"/>
+        <w:numPr>
+          <w:ilvl w:val="2"/>
+          <w:numId w:val="23"/>
+        </w:numPr>
+        <w:jc w:val="both"/>
+      </w:pPr>
+      <w:r>
+        <w:t>Khó quản lý, dễ gây ra deadlock.</w:t>
+      </w:r>
+    </w:p>
+    <w:p>
+      <w:pPr>
+        <w:pStyle w:val="ListParagraph"/>
+        <w:numPr>
+          <w:ilvl w:val="0"/>
+          <w:numId w:val="23"/>
+        </w:numPr>
+        <w:jc w:val="both"/>
+      </w:pPr>
+      <w:r>
+        <w:t>Handler:</w:t>
+      </w:r>
+    </w:p>
+    <w:p>
+      <w:pPr>
+        <w:pStyle w:val="ListParagraph"/>
+        <w:numPr>
+          <w:ilvl w:val="2"/>
+          <w:numId w:val="23"/>
+        </w:numPr>
+        <w:jc w:val="both"/>
+      </w:pPr>
+      <w:r>
+        <w:t>Handler là một đối tượng Android cung cấp dùng để liên kết, trao đổi</w:t>
+      </w:r>
+      <w:r>
+        <w:t xml:space="preserve"> </w:t>
+      </w:r>
+      <w:r>
+        <w:t>giữa các Thread với nhau, là trao đổi giữa Thread sinh ra Handler và</w:t>
+      </w:r>
+      <w:r>
+        <w:t xml:space="preserve"> </w:t>
+      </w:r>
+      <w:r>
+        <w:t>các Thread khác. Thường là Main Thread (UI Thread) với các</w:t>
+      </w:r>
+      <w:r>
+        <w:t xml:space="preserve"> </w:t>
+      </w:r>
+      <w:r>
+        <w:t>Worker Thread (Background Thread).</w:t>
+      </w:r>
+    </w:p>
+    <w:p>
+      <w:pPr>
+        <w:pStyle w:val="ListParagraph"/>
+        <w:numPr>
+          <w:ilvl w:val="2"/>
+          <w:numId w:val="23"/>
+        </w:numPr>
+        <w:jc w:val="both"/>
+      </w:pPr>
+      <w:r>
+        <w:t>Handler có nhiệm vụ gửi và thực thi các Message hoặc Runnable tới</w:t>
+      </w:r>
+      <w:r>
+        <w:t xml:space="preserve"> </w:t>
+      </w:r>
+      <w:r>
+        <w:t>Message Queue của Thread sinh ra nó (Handler). Handler luôn được</w:t>
+      </w:r>
+      <w:r>
+        <w:t xml:space="preserve"> </w:t>
+      </w:r>
+      <w:r>
+        <w:t>gắn kết với một Thread (Thread sinh ra nó) cũng với Message Queue</w:t>
+      </w:r>
+      <w:r>
+        <w:t xml:space="preserve"> </w:t>
+      </w:r>
+      <w:r>
+        <w:t>(của Thread đó). Các Message và Runnable sẽ được thực thi khi đi ra</w:t>
+      </w:r>
+      <w:r>
+        <w:t xml:space="preserve"> </w:t>
+      </w:r>
+      <w:r>
+        <w:t>khỏi Message Queue. Có 2 nhiệm vụ mà Handler thường làm đó là:</w:t>
+      </w:r>
+    </w:p>
+    <w:p>
+      <w:pPr>
+        <w:pStyle w:val="ListParagraph"/>
+        <w:numPr>
+          <w:ilvl w:val="3"/>
+          <w:numId w:val="23"/>
+        </w:numPr>
+        <w:jc w:val="both"/>
+      </w:pPr>
+      <w:r>
+        <w:t>Lên lịch thực thi các Message</w:t>
+      </w:r>
+      <w:r>
+        <w:t xml:space="preserve"> </w:t>
+      </w:r>
+      <w:r>
+        <w:t>và Runnable ở các thời điểm</w:t>
+      </w:r>
+      <w:r>
+        <w:t xml:space="preserve"> </w:t>
+      </w:r>
+      <w:r>
+        <w:t>trong tương lai.</w:t>
+      </w:r>
+    </w:p>
+    <w:p>
+      <w:pPr>
+        <w:pStyle w:val="ListParagraph"/>
+        <w:numPr>
+          <w:ilvl w:val="3"/>
+          <w:numId w:val="23"/>
+        </w:numPr>
+        <w:jc w:val="both"/>
+      </w:pPr>
+      <w:r>
+        <w:t>Sắp xếp một hành động được</w:t>
+      </w:r>
+      <w:r>
+        <w:t xml:space="preserve"> </w:t>
+      </w:r>
+      <w:r>
+        <w:t>thực hiện trong một Thread</w:t>
+      </w:r>
+      <w:r>
+        <w:t xml:space="preserve"> </w:t>
+      </w:r>
+      <w:r>
+        <w:t>khác.</w:t>
+      </w:r>
+    </w:p>
+    <w:p>
+      <w:pPr>
+        <w:pStyle w:val="ListParagraph"/>
+        <w:numPr>
+          <w:ilvl w:val="0"/>
+          <w:numId w:val="23"/>
+        </w:numPr>
+        <w:jc w:val="both"/>
+      </w:pPr>
+      <w:r>
+        <w:t>Async Task</w:t>
+      </w:r>
+    </w:p>
+    <w:p>
+      <w:pPr>
+        <w:pStyle w:val="ListParagraph"/>
+        <w:numPr>
+          <w:ilvl w:val="2"/>
+          <w:numId w:val="23"/>
+        </w:numPr>
+        <w:jc w:val="both"/>
+      </w:pPr>
+      <w:r>
+        <w:t>AsyncTask là phương tiện khác để xử lý công việc sử dụng background</w:t>
+      </w:r>
+      <w:r>
+        <w:t xml:space="preserve"> </w:t>
+      </w:r>
+      <w:r>
+        <w:t>thread và giao tiếp với UI thread mà không dùng Thread hay Handler.</w:t>
+      </w:r>
+    </w:p>
+    <w:p>
+      <w:pPr>
+        <w:pStyle w:val="ListParagraph"/>
+        <w:numPr>
+          <w:ilvl w:val="2"/>
+          <w:numId w:val="23"/>
+        </w:numPr>
+        <w:jc w:val="both"/>
+      </w:pPr>
+      <w:r>
+        <w:t>Trong AsyncTask&lt;Params, Progress, Result&gt; có 3 đối số Generic Type:</w:t>
+      </w:r>
+    </w:p>
+    <w:tbl>
+      <w:tblPr>
+        <w:tblStyle w:val="TableGrid"/>
+        <w:tblW w:w="0" w:type="auto"/>
+        <w:tblLook w:val="04A0" w:firstRow="1" w:lastRow="0" w:firstColumn="1" w:lastColumn="0" w:noHBand="0" w:noVBand="1"/>
+      </w:tblPr>
+      <w:tblGrid>
+        <w:gridCol w:w="2263"/>
+        <w:gridCol w:w="7649"/>
+      </w:tblGrid>
+      <w:tr>
+        <w:tc>
+          <w:tcPr>
+            <w:tcW w:w="2263" w:type="dxa"/>
+          </w:tcPr>
+          <w:p>
+            <w:pPr>
+              <w:contextualSpacing/>
+              <w:jc w:val="both"/>
+              <w:rPr>
+                <w:rFonts w:ascii="Times New Roman" w:hAnsi="Times New Roman"/>
+                <w:sz w:val="26"/>
+                <w:szCs w:val="26"/>
+              </w:rPr>
+            </w:pPr>
+            <w:r>
+              <w:rPr>
+                <w:rFonts w:ascii="Times New Roman" w:hAnsi="Times New Roman"/>
+                <w:sz w:val="26"/>
+                <w:szCs w:val="26"/>
+              </w:rPr>
+              <w:lastRenderedPageBreak/>
+              <w:t>Params</w:t>
+            </w:r>
+          </w:p>
+        </w:tc>
+        <w:tc>
+          <w:tcPr>
+            <w:tcW w:w="7649" w:type="dxa"/>
+          </w:tcPr>
+          <w:p>
+            <w:pPr>
+              <w:contextualSpacing/>
+              <w:jc w:val="both"/>
+              <w:rPr>
+                <w:rFonts w:ascii="Times New Roman" w:hAnsi="Times New Roman"/>
+                <w:sz w:val="26"/>
+                <w:szCs w:val="26"/>
+              </w:rPr>
+            </w:pPr>
+            <w:r>
+              <w:rPr>
+                <w:rFonts w:ascii="Times New Roman" w:hAnsi="Times New Roman"/>
+                <w:sz w:val="26"/>
+                <w:szCs w:val="26"/>
+              </w:rPr>
+              <w:t xml:space="preserve">Là giá trị được </w:t>
+            </w:r>
+            <w:r>
+              <w:rPr>
+                <w:rFonts w:ascii="Times New Roman" w:hAnsi="Times New Roman"/>
+                <w:sz w:val="26"/>
+                <w:szCs w:val="26"/>
+              </w:rPr>
+              <w:t>truyền vào khi gọi thực thi tiến trình và nó</w:t>
+            </w:r>
+            <w:r>
+              <w:rPr>
+                <w:rFonts w:ascii="Times New Roman" w:hAnsi="Times New Roman"/>
+                <w:sz w:val="26"/>
+                <w:szCs w:val="26"/>
+              </w:rPr>
+              <w:t xml:space="preserve"> </w:t>
+            </w:r>
+            <w:r>
+              <w:rPr>
+                <w:rFonts w:ascii="Times New Roman" w:hAnsi="Times New Roman"/>
+                <w:sz w:val="26"/>
+                <w:szCs w:val="26"/>
+              </w:rPr>
+              <w:t>sẽ được truyền vào doInBackground</w:t>
+            </w:r>
+          </w:p>
+        </w:tc>
+      </w:tr>
+      <w:tr>
+        <w:tc>
+          <w:tcPr>
+            <w:tcW w:w="2263" w:type="dxa"/>
+          </w:tcPr>
+          <w:p>
+            <w:pPr>
+              <w:contextualSpacing/>
+              <w:jc w:val="both"/>
+              <w:rPr>
+                <w:rFonts w:ascii="Times New Roman" w:hAnsi="Times New Roman"/>
+                <w:sz w:val="26"/>
+                <w:szCs w:val="26"/>
+              </w:rPr>
+            </w:pPr>
+            <w:r>
+              <w:rPr>
+                <w:rFonts w:ascii="Times New Roman" w:hAnsi="Times New Roman"/>
+                <w:sz w:val="26"/>
+                <w:szCs w:val="26"/>
+              </w:rPr>
+              <w:t>Progress</w:t>
+            </w:r>
+          </w:p>
+        </w:tc>
+        <w:tc>
+          <w:tcPr>
+            <w:tcW w:w="7649" w:type="dxa"/>
+          </w:tcPr>
+          <w:p>
+            <w:pPr>
+              <w:contextualSpacing/>
+              <w:jc w:val="both"/>
+              <w:rPr>
+                <w:rFonts w:ascii="Times New Roman" w:hAnsi="Times New Roman"/>
+                <w:sz w:val="26"/>
+                <w:szCs w:val="26"/>
+              </w:rPr>
+            </w:pPr>
+            <w:r>
+              <w:rPr>
+                <w:rFonts w:ascii="Times New Roman" w:hAnsi="Times New Roman"/>
+                <w:sz w:val="26"/>
+                <w:szCs w:val="26"/>
+              </w:rPr>
+              <w:t>Là giá trị (biến) dùng để update giao diện diện lúc tiến trình thực</w:t>
+            </w:r>
+            <w:r>
+              <w:rPr>
+                <w:rFonts w:ascii="Times New Roman" w:hAnsi="Times New Roman"/>
+                <w:sz w:val="26"/>
+                <w:szCs w:val="26"/>
+              </w:rPr>
+              <w:t xml:space="preserve"> </w:t>
+            </w:r>
+            <w:r>
+              <w:rPr>
+                <w:rFonts w:ascii="Times New Roman" w:hAnsi="Times New Roman"/>
+                <w:sz w:val="26"/>
+                <w:szCs w:val="26"/>
+              </w:rPr>
+              <w:t>thi, biến này sẽ được truyền vào hàm onProgressUpdate</w:t>
+            </w:r>
+          </w:p>
+        </w:tc>
+      </w:tr>
+      <w:tr>
+        <w:tc>
+          <w:tcPr>
+            <w:tcW w:w="2263" w:type="dxa"/>
+          </w:tcPr>
+          <w:p>
+            <w:pPr>
+              <w:contextualSpacing/>
+              <w:jc w:val="both"/>
+              <w:rPr>
+                <w:rFonts w:ascii="Times New Roman" w:hAnsi="Times New Roman"/>
+                <w:sz w:val="26"/>
+                <w:szCs w:val="26"/>
+              </w:rPr>
+            </w:pPr>
+            <w:r>
+              <w:rPr>
+                <w:rFonts w:ascii="Times New Roman" w:hAnsi="Times New Roman"/>
+                <w:sz w:val="26"/>
+                <w:szCs w:val="26"/>
+              </w:rPr>
+              <w:t>Result</w:t>
+            </w:r>
+          </w:p>
+        </w:tc>
+        <w:tc>
+          <w:tcPr>
+            <w:tcW w:w="7649" w:type="dxa"/>
+          </w:tcPr>
+          <w:p>
+            <w:pPr>
+              <w:contextualSpacing/>
+              <w:jc w:val="both"/>
+              <w:rPr>
+                <w:rFonts w:ascii="Times New Roman" w:hAnsi="Times New Roman"/>
+                <w:sz w:val="26"/>
+                <w:szCs w:val="26"/>
+              </w:rPr>
+            </w:pPr>
+            <w:r>
+              <w:rPr>
+                <w:rFonts w:ascii="Times New Roman" w:hAnsi="Times New Roman"/>
+                <w:sz w:val="26"/>
+                <w:szCs w:val="26"/>
+              </w:rPr>
+              <w:t>Là biến dùng để lưu trữ kết quả trả về sau khi tiến trình thực hiện</w:t>
+            </w:r>
+            <w:r>
+              <w:rPr>
+                <w:rFonts w:ascii="Times New Roman" w:hAnsi="Times New Roman"/>
+                <w:sz w:val="26"/>
+                <w:szCs w:val="26"/>
+              </w:rPr>
+              <w:t xml:space="preserve"> </w:t>
+            </w:r>
+            <w:r>
+              <w:rPr>
+                <w:rFonts w:ascii="Times New Roman" w:hAnsi="Times New Roman"/>
+                <w:sz w:val="26"/>
+                <w:szCs w:val="26"/>
+              </w:rPr>
+              <w:t>xong</w:t>
+            </w:r>
+          </w:p>
+        </w:tc>
+      </w:tr>
+    </w:tbl>
+    <w:p>
+      <w:pPr>
+        <w:pStyle w:val="ListParagraph"/>
+        <w:numPr>
+          <w:ilvl w:val="0"/>
+          <w:numId w:val="23"/>
+        </w:numPr>
+        <w:jc w:val="both"/>
+      </w:pPr>
+      <w:r>
+        <w:t>Thông thường, 1 AsyncTask chứa 4 hàm:</w:t>
+      </w:r>
+    </w:p>
+    <w:tbl>
+      <w:tblPr>
+        <w:tblStyle w:val="TableGrid"/>
+        <w:tblW w:w="0" w:type="auto"/>
+        <w:tblLook w:val="04A0" w:firstRow="1" w:lastRow="0" w:firstColumn="1" w:lastColumn="0" w:noHBand="0" w:noVBand="1"/>
+      </w:tblPr>
+      <w:tblGrid>
+        <w:gridCol w:w="2296"/>
+        <w:gridCol w:w="7616"/>
+      </w:tblGrid>
+      <w:tr>
+        <w:tc>
+          <w:tcPr>
+            <w:tcW w:w="1413" w:type="dxa"/>
+          </w:tcPr>
+          <w:p>
+            <w:pPr>
+              <w:contextualSpacing/>
+              <w:jc w:val="both"/>
+              <w:rPr>
+                <w:rFonts w:ascii="Times New Roman" w:hAnsi="Times New Roman"/>
+                <w:sz w:val="26"/>
+                <w:szCs w:val="26"/>
+              </w:rPr>
+            </w:pPr>
+            <w:r>
+              <w:rPr>
+                <w:rFonts w:ascii="Times New Roman" w:hAnsi="Times New Roman"/>
+                <w:sz w:val="26"/>
+                <w:szCs w:val="26"/>
+              </w:rPr>
+              <w:t>onPreExe</w:t>
+            </w:r>
+            <w:bookmarkStart w:id="23" w:name="_GoBack"/>
+            <w:bookmarkEnd w:id="23"/>
+            <w:r>
+              <w:rPr>
+                <w:rFonts w:ascii="Times New Roman" w:hAnsi="Times New Roman"/>
+                <w:sz w:val="26"/>
+                <w:szCs w:val="26"/>
+              </w:rPr>
+              <w:t>cute()</w:t>
+            </w:r>
+          </w:p>
+        </w:tc>
+        <w:tc>
+          <w:tcPr>
+            <w:tcW w:w="8499" w:type="dxa"/>
+          </w:tcPr>
+          <w:p>
+            <w:pPr>
+              <w:contextualSpacing/>
+              <w:jc w:val="both"/>
+              <w:rPr>
+                <w:rFonts w:ascii="Times New Roman" w:hAnsi="Times New Roman"/>
+                <w:sz w:val="26"/>
+                <w:szCs w:val="26"/>
+              </w:rPr>
+            </w:pPr>
+            <w:r>
+              <w:rPr>
+                <w:rFonts w:ascii="Times New Roman" w:hAnsi="Times New Roman"/>
+                <w:sz w:val="26"/>
+                <w:szCs w:val="26"/>
+              </w:rPr>
+              <w:t>Tự động được gọi đầu tiên khi tiến trình được kích hoạt.</w:t>
+            </w:r>
+          </w:p>
+        </w:tc>
+      </w:tr>
+      <w:tr>
+        <w:tc>
+          <w:tcPr>
+            <w:tcW w:w="1413" w:type="dxa"/>
+          </w:tcPr>
+          <w:p>
+            <w:pPr>
+              <w:contextualSpacing/>
+              <w:jc w:val="both"/>
+              <w:rPr>
+                <w:rFonts w:ascii="Times New Roman" w:hAnsi="Times New Roman"/>
+                <w:sz w:val="26"/>
+                <w:szCs w:val="26"/>
+              </w:rPr>
+            </w:pPr>
+            <w:r>
+              <w:rPr>
+                <w:rFonts w:ascii="Times New Roman" w:hAnsi="Times New Roman"/>
+                <w:sz w:val="26"/>
+                <w:szCs w:val="26"/>
+              </w:rPr>
+              <w:t>doInBackground()</w:t>
+            </w:r>
+          </w:p>
+        </w:tc>
+        <w:tc>
+          <w:tcPr>
+            <w:tcW w:w="8499" w:type="dxa"/>
+          </w:tcPr>
+          <w:p>
+            <w:pPr>
+              <w:contextualSpacing/>
+              <w:jc w:val="both"/>
+              <w:rPr>
+                <w:rFonts w:ascii="Times New Roman" w:hAnsi="Times New Roman"/>
+                <w:sz w:val="26"/>
+                <w:szCs w:val="26"/>
+              </w:rPr>
+            </w:pPr>
+            <w:r>
+              <w:rPr>
+                <w:rFonts w:ascii="Times New Roman" w:hAnsi="Times New Roman"/>
+                <w:sz w:val="26"/>
+                <w:szCs w:val="26"/>
+              </w:rPr>
+              <w:t>Được thực thi trong quá trình tiến trình chạy nền, thông</w:t>
+            </w:r>
+            <w:r>
+              <w:rPr>
+                <w:rFonts w:ascii="Times New Roman" w:hAnsi="Times New Roman"/>
+                <w:sz w:val="26"/>
+                <w:szCs w:val="26"/>
+              </w:rPr>
+              <w:t xml:space="preserve"> </w:t>
+            </w:r>
+            <w:r>
+              <w:rPr>
+                <w:rFonts w:ascii="Times New Roman" w:hAnsi="Times New Roman"/>
+                <w:sz w:val="26"/>
+                <w:szCs w:val="26"/>
+              </w:rPr>
+              <w:t>qua hàm này để ta gọi hàm onProgressUpdate để cập</w:t>
+            </w:r>
+            <w:r>
+              <w:rPr>
+                <w:rFonts w:ascii="Times New Roman" w:hAnsi="Times New Roman"/>
+                <w:sz w:val="26"/>
+                <w:szCs w:val="26"/>
+              </w:rPr>
+              <w:t xml:space="preserve"> </w:t>
+            </w:r>
+            <w:r>
+              <w:rPr>
+                <w:rFonts w:ascii="Times New Roman" w:hAnsi="Times New Roman"/>
+                <w:sz w:val="26"/>
+                <w:szCs w:val="26"/>
+              </w:rPr>
+              <w:t>nhật giao diện (gọi lệnh publishProgress). Ta không thể</w:t>
+            </w:r>
+            <w:r>
+              <w:rPr>
+                <w:rFonts w:ascii="Times New Roman" w:hAnsi="Times New Roman"/>
+                <w:sz w:val="26"/>
+                <w:szCs w:val="26"/>
+              </w:rPr>
+              <w:t xml:space="preserve"> </w:t>
+            </w:r>
+            <w:r>
+              <w:rPr>
+                <w:rFonts w:ascii="Times New Roman" w:hAnsi="Times New Roman"/>
+                <w:sz w:val="26"/>
+                <w:szCs w:val="26"/>
+              </w:rPr>
+              <w:t>cập nhật giao diện trong hàm doInBackground().</w:t>
+            </w:r>
+          </w:p>
+        </w:tc>
+      </w:tr>
+      <w:tr>
+        <w:tc>
+          <w:tcPr>
+            <w:tcW w:w="1413" w:type="dxa"/>
+          </w:tcPr>
+          <w:p>
+            <w:pPr>
+              <w:contextualSpacing/>
+              <w:jc w:val="both"/>
+              <w:rPr>
+                <w:rFonts w:ascii="Times New Roman" w:hAnsi="Times New Roman"/>
+                <w:sz w:val="26"/>
+                <w:szCs w:val="26"/>
+              </w:rPr>
+            </w:pPr>
+            <w:r>
+              <w:rPr>
+                <w:rFonts w:ascii="Times New Roman" w:hAnsi="Times New Roman"/>
+                <w:sz w:val="26"/>
+                <w:szCs w:val="26"/>
+              </w:rPr>
+              <w:t>onProgressUpdate()</w:t>
+            </w:r>
+          </w:p>
+        </w:tc>
+        <w:tc>
+          <w:tcPr>
+            <w:tcW w:w="8499" w:type="dxa"/>
+          </w:tcPr>
+          <w:p>
+            <w:pPr>
+              <w:contextualSpacing/>
+              <w:jc w:val="both"/>
+              <w:rPr>
+                <w:rFonts w:ascii="Times New Roman" w:hAnsi="Times New Roman"/>
+                <w:sz w:val="26"/>
+                <w:szCs w:val="26"/>
+              </w:rPr>
+            </w:pPr>
+            <w:r>
+              <w:rPr>
+                <w:rFonts w:ascii="Times New Roman" w:hAnsi="Times New Roman"/>
+                <w:sz w:val="26"/>
+                <w:szCs w:val="26"/>
+              </w:rPr>
+              <w:t>Dùng để cập nhật giao diện lúc runtime.</w:t>
+            </w:r>
+          </w:p>
+        </w:tc>
+      </w:tr>
+      <w:tr>
+        <w:tc>
+          <w:tcPr>
+            <w:tcW w:w="1413" w:type="dxa"/>
+          </w:tcPr>
+          <w:p>
+            <w:pPr>
+              <w:contextualSpacing/>
+              <w:jc w:val="both"/>
+              <w:rPr>
+                <w:rFonts w:ascii="Times New Roman" w:hAnsi="Times New Roman"/>
+                <w:sz w:val="26"/>
+                <w:szCs w:val="26"/>
+              </w:rPr>
+            </w:pPr>
+            <w:r>
+              <w:rPr>
+                <w:rFonts w:ascii="Times New Roman" w:hAnsi="Times New Roman"/>
+                <w:sz w:val="26"/>
+                <w:szCs w:val="26"/>
+              </w:rPr>
+              <w:t>onPostExecute()</w:t>
+            </w:r>
+          </w:p>
+        </w:tc>
+        <w:tc>
+          <w:tcPr>
+            <w:tcW w:w="8499" w:type="dxa"/>
+          </w:tcPr>
+          <w:p>
+            <w:pPr>
+              <w:contextualSpacing/>
+              <w:jc w:val="both"/>
+              <w:rPr>
+                <w:rFonts w:ascii="Times New Roman" w:hAnsi="Times New Roman"/>
+                <w:sz w:val="26"/>
+                <w:szCs w:val="26"/>
+              </w:rPr>
+            </w:pPr>
+            <w:r>
+              <w:rPr>
+                <w:rFonts w:ascii="Times New Roman" w:hAnsi="Times New Roman"/>
+                <w:sz w:val="26"/>
+                <w:szCs w:val="26"/>
+              </w:rPr>
+              <w:t>Sau khi tiến trình kết thúc thì hàm này sẽ tự động xảy ra.</w:t>
+            </w:r>
+            <w:r>
+              <w:rPr>
+                <w:rFonts w:ascii="Times New Roman" w:hAnsi="Times New Roman"/>
+                <w:sz w:val="26"/>
+                <w:szCs w:val="26"/>
+              </w:rPr>
+              <w:t xml:space="preserve"> </w:t>
+            </w:r>
+            <w:r>
+              <w:rPr>
+                <w:rFonts w:ascii="Times New Roman" w:hAnsi="Times New Roman"/>
+                <w:sz w:val="26"/>
+                <w:szCs w:val="26"/>
+              </w:rPr>
+              <w:t>Ta có thể lấy được kết quả trả về sau khi thực hiện tiến</w:t>
+            </w:r>
+            <w:r>
+              <w:rPr>
+                <w:rFonts w:ascii="Times New Roman" w:hAnsi="Times New Roman"/>
+                <w:sz w:val="26"/>
+                <w:szCs w:val="26"/>
+              </w:rPr>
+              <w:t xml:space="preserve"> </w:t>
+            </w:r>
+            <w:r>
+              <w:rPr>
+                <w:rFonts w:ascii="Times New Roman" w:hAnsi="Times New Roman"/>
+                <w:sz w:val="26"/>
+                <w:szCs w:val="26"/>
+              </w:rPr>
+              <w:t>trình kết thúc ở đây.</w:t>
+            </w:r>
+          </w:p>
+        </w:tc>
+      </w:tr>
+    </w:tbl>
+    <w:p>
+      <w:pPr>
+        <w:jc w:val="both"/>
+      </w:pPr>
+    </w:p>
+    <w:p>
+      <w:pPr>
         <w:spacing w:line="312" w:lineRule="auto"/>
         <w:ind w:firstLine="567"/>
         <w:jc w:val="both"/>
@@ -7947,7 +13375,7 @@
           <w:rFonts w:eastAsia="Arial"/>
         </w:rPr>
       </w:pPr>
-      <w:bookmarkStart w:id="29" w:name="_Toc59528745"/>
+      <w:bookmarkStart w:id="24" w:name="_Toc59528745"/>
       <w:r>
         <w:rPr>
           <w:rFonts w:eastAsia="Arial"/>
@@ -7955,106 +13383,106 @@
         <w:lastRenderedPageBreak/>
         <w:t>THIẾT KẾ VÀ CÀI ĐẶT ỨNG DỤNG</w:t>
       </w:r>
+      <w:bookmarkEnd w:id="24"/>
+    </w:p>
+    <w:p>
+      <w:pPr>
+        <w:pStyle w:val="Heading2"/>
+        <w:spacing w:line="312" w:lineRule="auto"/>
+      </w:pPr>
+      <w:bookmarkStart w:id="25" w:name="_Toc59528746"/>
+      <w:r>
+        <w:t>Thiết kế</w:t>
+      </w:r>
+      <w:bookmarkEnd w:id="25"/>
+      <w:r>
+        <w:t xml:space="preserve"> </w:t>
+      </w:r>
+    </w:p>
+    <w:p>
+      <w:pPr>
+        <w:pStyle w:val="Heading3"/>
+        <w:spacing w:line="312" w:lineRule="auto"/>
+      </w:pPr>
+      <w:r>
+        <w:t xml:space="preserve"> </w:t>
+      </w:r>
+      <w:bookmarkStart w:id="26" w:name="_Toc59528747"/>
+      <w:r>
+        <w:t>Mô hình chức năng BFD, DFD mức 01</w:t>
+      </w:r>
+      <w:bookmarkEnd w:id="26"/>
+    </w:p>
+    <w:p>
+      <w:pPr>
+        <w:pStyle w:val="Heading3"/>
+        <w:spacing w:line="312" w:lineRule="auto"/>
+      </w:pPr>
+      <w:bookmarkStart w:id="27" w:name="_Toc59528748"/>
+      <w:r>
+        <w:t>Mô hình dữ liệu ERD</w:t>
+      </w:r>
+      <w:bookmarkEnd w:id="27"/>
+    </w:p>
+    <w:p>
+      <w:pPr>
+        <w:pStyle w:val="Heading2"/>
+        <w:spacing w:line="312" w:lineRule="auto"/>
+      </w:pPr>
+      <w:bookmarkStart w:id="28" w:name="_Toc59528749"/>
+      <w:r>
+        <w:t>Cài đặt ứng dụng</w:t>
+      </w:r>
+      <w:bookmarkEnd w:id="28"/>
+      <w:r>
+        <w:t xml:space="preserve"> </w:t>
+      </w:r>
+    </w:p>
+    <w:p>
+      <w:pPr>
+        <w:pStyle w:val="Heading3"/>
+        <w:spacing w:line="312" w:lineRule="auto"/>
+      </w:pPr>
+      <w:bookmarkStart w:id="29" w:name="_Toc59528750"/>
+      <w:r>
+        <w:t>Màn hình đăng nhập</w:t>
+      </w:r>
       <w:bookmarkEnd w:id="29"/>
     </w:p>
     <w:p>
       <w:pPr>
-        <w:pStyle w:val="Heading2"/>
-        <w:spacing w:line="312" w:lineRule="auto"/>
-      </w:pPr>
-      <w:bookmarkStart w:id="30" w:name="_Toc59528746"/>
-      <w:r>
-        <w:t>Thiết kế</w:t>
+        <w:pStyle w:val="Heading3"/>
+        <w:spacing w:line="312" w:lineRule="auto"/>
+      </w:pPr>
+      <w:bookmarkStart w:id="30" w:name="_Toc59528751"/>
+      <w:r>
+        <w:t>Màn hình chính</w:t>
       </w:r>
       <w:bookmarkEnd w:id="30"/>
-      <w:r>
-        <w:t xml:space="preserve"> </w:t>
-      </w:r>
     </w:p>
     <w:p>
       <w:pPr>
         <w:pStyle w:val="Heading3"/>
         <w:spacing w:line="312" w:lineRule="auto"/>
       </w:pPr>
-      <w:r>
-        <w:t xml:space="preserve"> </w:t>
-      </w:r>
-      <w:bookmarkStart w:id="31" w:name="_Toc59528747"/>
-      <w:r>
-        <w:t>Mô hình chức năng BFD, DFD mức 01</w:t>
+      <w:bookmarkStart w:id="31" w:name="_Toc59528752"/>
+      <w:r>
+        <w:t>Các màn hình thêm sửa xóa</w:t>
       </w:r>
       <w:bookmarkEnd w:id="31"/>
     </w:p>
     <w:p>
       <w:pPr>
-        <w:pStyle w:val="Heading3"/>
-        <w:spacing w:line="312" w:lineRule="auto"/>
-      </w:pPr>
-      <w:bookmarkStart w:id="32" w:name="_Toc59528748"/>
-      <w:r>
-        <w:t>Mô hình dữ liệu ERD</w:t>
+        <w:spacing w:before="0" w:after="160" w:line="312" w:lineRule="auto"/>
+      </w:pPr>
+      <w:bookmarkStart w:id="32" w:name="_Toc51278111"/>
+      <w:r>
+        <w:br w:type="page"/>
       </w:r>
       <w:bookmarkEnd w:id="32"/>
     </w:p>
     <w:p>
       <w:pPr>
-        <w:pStyle w:val="Heading2"/>
-        <w:spacing w:line="312" w:lineRule="auto"/>
-      </w:pPr>
-      <w:bookmarkStart w:id="33" w:name="_Toc59528749"/>
-      <w:r>
-        <w:t>Cài đặt ứng dụng</w:t>
-      </w:r>
-      <w:bookmarkEnd w:id="33"/>
-      <w:r>
-        <w:t xml:space="preserve"> </w:t>
-      </w:r>
-    </w:p>
-    <w:p>
-      <w:pPr>
-        <w:pStyle w:val="Heading3"/>
-        <w:spacing w:line="312" w:lineRule="auto"/>
-      </w:pPr>
-      <w:bookmarkStart w:id="34" w:name="_Toc59528750"/>
-      <w:r>
-        <w:t>Màn hình đăng nhập</w:t>
-      </w:r>
-      <w:bookmarkEnd w:id="34"/>
-    </w:p>
-    <w:p>
-      <w:pPr>
-        <w:pStyle w:val="Heading3"/>
-        <w:spacing w:line="312" w:lineRule="auto"/>
-      </w:pPr>
-      <w:bookmarkStart w:id="35" w:name="_Toc59528751"/>
-      <w:r>
-        <w:t>Màn hình chính</w:t>
-      </w:r>
-      <w:bookmarkEnd w:id="35"/>
-    </w:p>
-    <w:p>
-      <w:pPr>
-        <w:pStyle w:val="Heading3"/>
-        <w:spacing w:line="312" w:lineRule="auto"/>
-      </w:pPr>
-      <w:bookmarkStart w:id="36" w:name="_Toc59528752"/>
-      <w:r>
-        <w:t>Các màn hình thêm sửa xóa</w:t>
-      </w:r>
-      <w:bookmarkEnd w:id="36"/>
-    </w:p>
-    <w:p>
-      <w:pPr>
-        <w:spacing w:before="0" w:after="160" w:line="312" w:lineRule="auto"/>
-      </w:pPr>
-      <w:bookmarkStart w:id="37" w:name="_Toc51278111"/>
-      <w:r>
-        <w:br w:type="page"/>
-      </w:r>
-      <w:bookmarkEnd w:id="37"/>
-    </w:p>
-    <w:p>
-      <w:pPr>
         <w:pStyle w:val="Chng"/>
         <w:spacing w:line="312" w:lineRule="auto"/>
         <w:outlineLvl w:val="0"/>
@@ -8062,9 +13490,9 @@
           <w:rFonts w:eastAsia="Arial"/>
         </w:rPr>
       </w:pPr>
-      <w:bookmarkStart w:id="38" w:name="_Toc59528753"/>
-      <w:bookmarkStart w:id="39" w:name="_Toc49668003"/>
-      <w:bookmarkStart w:id="40" w:name="_Toc49669446"/>
+      <w:bookmarkStart w:id="33" w:name="_Toc59528753"/>
+      <w:bookmarkStart w:id="34" w:name="_Toc49668003"/>
+      <w:bookmarkStart w:id="35" w:name="_Toc49669446"/>
       <w:r>
         <w:rPr>
           <w:rFonts w:eastAsia="Arial"/>
@@ -8072,7 +13500,7 @@
         <w:lastRenderedPageBreak/>
         <w:t>KẾT LUẬN</w:t>
       </w:r>
-      <w:bookmarkEnd w:id="38"/>
+      <w:bookmarkEnd w:id="33"/>
     </w:p>
     <w:p>
       <w:pPr>
@@ -8374,7 +13802,7 @@
           <w:lang w:val="vi-VN"/>
         </w:rPr>
       </w:pPr>
-      <w:bookmarkStart w:id="41" w:name="_Toc59528754"/>
+      <w:bookmarkStart w:id="36" w:name="_Toc59528754"/>
       <w:r>
         <w:rPr>
           <w:rFonts w:eastAsia="Arial"/>
@@ -8383,9 +13811,9 @@
         <w:lastRenderedPageBreak/>
         <w:t>TÀI LIỆU THAM KHẢO</w:t>
       </w:r>
-      <w:bookmarkEnd w:id="39"/>
-      <w:bookmarkEnd w:id="40"/>
-      <w:bookmarkEnd w:id="41"/>
+      <w:bookmarkEnd w:id="34"/>
+      <w:bookmarkEnd w:id="35"/>
+      <w:bookmarkEnd w:id="36"/>
     </w:p>
     <w:p>
       <w:pPr>
@@ -8403,24 +13831,33 @@
         <w:spacing w:line="312" w:lineRule="auto"/>
       </w:pPr>
       <w:r>
-        <w:t xml:space="preserve">[1] Bootstrap </w:t>
-      </w:r>
-      <w:r>
-        <w:t>Introduction</w:t>
-      </w:r>
-      <w:r>
-        <w:t xml:space="preserve">, </w:t>
+        <w:t xml:space="preserve">[1] </w:t>
+      </w:r>
+      <w:r>
+        <w:t>Khám phá lịch sử của hệ điều hành Android: nguồn gốc, biểu tượng và tên gọi toàn kẹo bánh</w:t>
+      </w:r>
+      <w:r>
+        <w:t>,</w:t>
+      </w:r>
+      <w:r>
+        <w:t xml:space="preserve"> </w:t>
       </w:r>
       <w:hyperlink r:id="rId15" w:history="1">
         <w:r>
           <w:rPr>
             <w:rStyle w:val="Hyperlink"/>
           </w:rPr>
-          <w:t>https://getbootstrap.com/docs/4.5/getting-started/introduction/</w:t>
+          <w:t>https://viettimes.vn/kham-pha-lich-su-cua-he-dieu-hanh-android-nguon-goc-bieu-tuong-va-ten-goi-toan-keo-banh-post83632.html</w:t>
         </w:r>
       </w:hyperlink>
       <w:r>
-        <w:t>, tham khảo ngày: 01/10/2020.</w:t>
+        <w:t xml:space="preserve">, tham khảo ngày: </w:t>
+      </w:r>
+      <w:r>
+        <w:t>28/12</w:t>
+      </w:r>
+      <w:r>
+        <w:t>/2020.</w:t>
       </w:r>
     </w:p>
     <w:p>
@@ -8782,7 +14219,7 @@
       <w:rPr>
         <w:noProof/>
       </w:rPr>
-      <w:t>2</w:t>
+      <w:t>17</w:t>
     </w:r>
     <w:r>
       <w:rPr>
@@ -10018,7 +15455,7 @@
   <w:abstractNum w:abstractNumId="11" w15:restartNumberingAfterBreak="0">
     <w:nsid w:val="55DF192C"/>
     <w:multiLevelType w:val="multilevel"/>
-    <w:tmpl w:val="EB0A9E4E"/>
+    <w:tmpl w:val="0E9E3BF2"/>
     <w:lvl w:ilvl="0">
       <w:start w:val="6"/>
       <w:numFmt w:val="bullet"/>
@@ -10050,14 +15487,14 @@
     </w:lvl>
     <w:lvl w:ilvl="2">
       <w:start w:val="1"/>
-      <w:numFmt w:val="lowerRoman"/>
-      <w:lvlText w:val="%3)"/>
+      <w:numFmt w:val="bullet"/>
+      <w:lvlText w:val="+"/>
       <w:lvlJc w:val="left"/>
       <w:pPr>
         <w:ind w:left="1080" w:hanging="360"/>
       </w:pPr>
       <w:rPr>
-        <w:rFonts w:hint="default"/>
+        <w:rFonts w:ascii="Courier New" w:hAnsi="Courier New" w:hint="default"/>
       </w:rPr>
     </w:lvl>
     <w:lvl w:ilvl="3">
@@ -12301,7 +17738,7 @@
 </file>
 
 <file path=customXml/itemProps1.xml><?xml version="1.0" encoding="utf-8"?>
-<ds:datastoreItem xmlns:ds="http://schemas.openxmlformats.org/officeDocument/2006/customXml" ds:itemID="{B3EF2EF7-6275-41D6-8BCB-BC2D80C42F3F}">
+<ds:datastoreItem xmlns:ds="http://schemas.openxmlformats.org/officeDocument/2006/customXml" ds:itemID="{AB1DD541-051A-4326-BFD2-85B44E14780A}">
   <ds:schemaRefs>
     <ds:schemaRef ds:uri="http://schemas.openxmlformats.org/officeDocument/2006/bibliography"/>
   </ds:schemaRefs>
